--- a/Independent_Projects/Assignment.docx
+++ b/Independent_Projects/Assignment.docx
@@ -373,6 +373,452 @@
         <w:t>The summary statistics of the variables of interest are shown below:</w:t>
       </w:r>
     </w:p>
+    <w:p>
+      <w:pPr>
+        <w:rPr>
+          <w:rFonts w:ascii="Calibri" w:hAnsi="Calibri" w:cs="Calibri"/>
+        </w:rPr>
+      </w:pPr>
+      <w:r>
+        <w:rPr>
+          <w:rFonts w:ascii="Calibri" w:hAnsi="Calibri" w:cs="Calibri"/>
+        </w:rPr>
+        <w:tab/>
+      </w:r>
+    </w:p>
+    <w:tbl>
+      <w:tblPr>
+        <w:tblStyle w:val="TableGrid"/>
+        <w:tblW w:w="0" w:type="auto"/>
+        <w:tblLook w:val="04A0" w:firstRow="1" w:lastRow="0" w:firstColumn="1" w:lastColumn="0" w:noHBand="0" w:noVBand="1"/>
+      </w:tblPr>
+      <w:tblGrid>
+        <w:gridCol w:w="9010"/>
+      </w:tblGrid>
+      <w:tr>
+        <w:tc>
+          <w:tcPr>
+            <w:tcW w:w="9010" w:type="dxa"/>
+          </w:tcPr>
+          <w:p>
+            <w:pPr>
+              <w:pStyle w:val="HTMLPreformatted"/>
+              <w:shd w:val="clear" w:color="auto" w:fill="FFFFFF"/>
+              <w:rPr>
+                <w:rFonts w:ascii="Calibri" w:hAnsi="Calibri" w:cs="Calibri"/>
+                <w:b/>
+                <w:bCs/>
+                <w:color w:val="000000" w:themeColor="text1"/>
+              </w:rPr>
+            </w:pPr>
+            <w:r>
+              <w:rPr>
+                <w:rFonts w:ascii="Calibri" w:hAnsi="Calibri" w:cs="Calibri"/>
+                <w:b/>
+                <w:bCs/>
+                <w:color w:val="000000" w:themeColor="text1"/>
+              </w:rPr>
+              <w:t xml:space="preserve">&gt; </w:t>
+            </w:r>
+            <w:proofErr w:type="spellStart"/>
+            <w:r>
+              <w:rPr>
+                <w:rFonts w:ascii="Calibri" w:hAnsi="Calibri" w:cs="Calibri"/>
+                <w:b/>
+                <w:bCs/>
+                <w:color w:val="000000" w:themeColor="text1"/>
+              </w:rPr>
+              <w:t>var_of_interest</w:t>
+            </w:r>
+            <w:proofErr w:type="spellEnd"/>
+            <w:r>
+              <w:rPr>
+                <w:rFonts w:ascii="Calibri" w:hAnsi="Calibri" w:cs="Calibri"/>
+                <w:b/>
+                <w:bCs/>
+                <w:color w:val="000000" w:themeColor="text1"/>
+              </w:rPr>
+              <w:t xml:space="preserve"> &lt;- c('gender','revenue','school_</w:t>
+            </w:r>
+            <w:proofErr w:type="spellStart"/>
+            <w:r>
+              <w:rPr>
+                <w:rFonts w:ascii="Calibri" w:hAnsi="Calibri" w:cs="Calibri"/>
+                <w:b/>
+                <w:bCs/>
+                <w:color w:val="000000" w:themeColor="text1"/>
+              </w:rPr>
+              <w:t>nat</w:t>
+            </w:r>
+            <w:proofErr w:type="spellEnd"/>
+            <w:r>
+              <w:rPr>
+                <w:rFonts w:ascii="Calibri" w:hAnsi="Calibri" w:cs="Calibri"/>
+                <w:b/>
+                <w:bCs/>
+                <w:color w:val="000000" w:themeColor="text1"/>
+              </w:rPr>
+              <w:t>','cr_pro','qr_pro','</w:t>
+            </w:r>
+            <w:proofErr w:type="spellStart"/>
+            <w:r>
+              <w:rPr>
+                <w:rFonts w:ascii="Calibri" w:hAnsi="Calibri" w:cs="Calibri"/>
+                <w:b/>
+                <w:bCs/>
+                <w:color w:val="000000" w:themeColor="text1"/>
+              </w:rPr>
+              <w:t>g_sc</w:t>
+            </w:r>
+            <w:proofErr w:type="spellEnd"/>
+            <w:r>
+              <w:rPr>
+                <w:rFonts w:ascii="Calibri" w:hAnsi="Calibri" w:cs="Calibri"/>
+                <w:b/>
+                <w:bCs/>
+                <w:color w:val="000000" w:themeColor="text1"/>
+              </w:rPr>
+              <w:t>')</w:t>
+            </w:r>
+          </w:p>
+          <w:p>
+            <w:pPr>
+              <w:pStyle w:val="HTMLPreformatted"/>
+              <w:shd w:val="clear" w:color="auto" w:fill="FFFFFF"/>
+              <w:rPr>
+                <w:rFonts w:ascii="Calibri" w:hAnsi="Calibri" w:cs="Calibri"/>
+                <w:b/>
+                <w:bCs/>
+                <w:color w:val="000000" w:themeColor="text1"/>
+              </w:rPr>
+            </w:pPr>
+            <w:r>
+              <w:rPr>
+                <w:rFonts w:ascii="Calibri" w:hAnsi="Calibri" w:cs="Calibri"/>
+                <w:b/>
+                <w:bCs/>
+                <w:color w:val="000000" w:themeColor="text1"/>
+              </w:rPr>
+              <w:t>&gt; summary(</w:t>
+            </w:r>
+            <w:proofErr w:type="spellStart"/>
+            <w:r>
+              <w:rPr>
+                <w:rFonts w:ascii="Calibri" w:hAnsi="Calibri" w:cs="Calibri"/>
+                <w:b/>
+                <w:bCs/>
+                <w:color w:val="000000" w:themeColor="text1"/>
+              </w:rPr>
+              <w:t>s_perform</w:t>
+            </w:r>
+            <w:proofErr w:type="spellEnd"/>
+            <w:r>
+              <w:rPr>
+                <w:rFonts w:ascii="Calibri" w:hAnsi="Calibri" w:cs="Calibri"/>
+                <w:b/>
+                <w:bCs/>
+                <w:color w:val="000000" w:themeColor="text1"/>
+              </w:rPr>
+              <w:t>[</w:t>
+            </w:r>
+            <w:proofErr w:type="spellStart"/>
+            <w:r>
+              <w:rPr>
+                <w:rFonts w:ascii="Calibri" w:hAnsi="Calibri" w:cs="Calibri"/>
+                <w:b/>
+                <w:bCs/>
+                <w:color w:val="000000" w:themeColor="text1"/>
+              </w:rPr>
+              <w:t>var_of_interest</w:t>
+            </w:r>
+            <w:proofErr w:type="spellEnd"/>
+            <w:r>
+              <w:rPr>
+                <w:rFonts w:ascii="Calibri" w:hAnsi="Calibri" w:cs="Calibri"/>
+                <w:b/>
+                <w:bCs/>
+                <w:color w:val="000000" w:themeColor="text1"/>
+              </w:rPr>
+              <w:t>])</w:t>
+            </w:r>
+          </w:p>
+          <w:p>
+            <w:pPr>
+              <w:pStyle w:val="HTMLPreformatted"/>
+              <w:shd w:val="clear" w:color="auto" w:fill="FFFFFF"/>
+              <w:rPr>
+                <w:rFonts w:ascii="Calibri" w:hAnsi="Calibri" w:cs="Calibri"/>
+                <w:b/>
+                <w:bCs/>
+                <w:color w:val="000000" w:themeColor="text1"/>
+              </w:rPr>
+            </w:pPr>
+            <w:r>
+              <w:rPr>
+                <w:rFonts w:ascii="Calibri" w:hAnsi="Calibri" w:cs="Calibri"/>
+                <w:b/>
+                <w:bCs/>
+                <w:color w:val="000000" w:themeColor="text1"/>
+              </w:rPr>
+              <w:t xml:space="preserve">    gender                    revenue                   </w:t>
+            </w:r>
+            <w:proofErr w:type="spellStart"/>
+            <w:r>
+              <w:rPr>
+                <w:rFonts w:ascii="Calibri" w:hAnsi="Calibri" w:cs="Calibri"/>
+                <w:b/>
+                <w:bCs/>
+                <w:color w:val="000000" w:themeColor="text1"/>
+              </w:rPr>
+              <w:t>school_nat</w:t>
+            </w:r>
+            <w:proofErr w:type="spellEnd"/>
+            <w:r>
+              <w:rPr>
+                <w:rFonts w:ascii="Calibri" w:hAnsi="Calibri" w:cs="Calibri"/>
+                <w:b/>
+                <w:bCs/>
+                <w:color w:val="000000" w:themeColor="text1"/>
+              </w:rPr>
+              <w:t xml:space="preserve">              </w:t>
+            </w:r>
+            <w:proofErr w:type="spellStart"/>
+            <w:r>
+              <w:rPr>
+                <w:rFonts w:ascii="Calibri" w:hAnsi="Calibri" w:cs="Calibri"/>
+                <w:b/>
+                <w:bCs/>
+                <w:color w:val="000000" w:themeColor="text1"/>
+              </w:rPr>
+              <w:t>cr_pro</w:t>
+            </w:r>
+            <w:proofErr w:type="spellEnd"/>
+            <w:r>
+              <w:rPr>
+                <w:rFonts w:ascii="Calibri" w:hAnsi="Calibri" w:cs="Calibri"/>
+                <w:b/>
+                <w:bCs/>
+                <w:color w:val="000000" w:themeColor="text1"/>
+              </w:rPr>
+              <w:t xml:space="preserve">               </w:t>
+            </w:r>
+            <w:proofErr w:type="spellStart"/>
+            <w:r>
+              <w:rPr>
+                <w:rFonts w:ascii="Calibri" w:hAnsi="Calibri" w:cs="Calibri"/>
+                <w:b/>
+                <w:bCs/>
+                <w:color w:val="000000" w:themeColor="text1"/>
+              </w:rPr>
+              <w:t>qr_pro</w:t>
+            </w:r>
+            <w:proofErr w:type="spellEnd"/>
+            <w:r>
+              <w:rPr>
+                <w:rFonts w:ascii="Calibri" w:hAnsi="Calibri" w:cs="Calibri"/>
+                <w:b/>
+                <w:bCs/>
+                <w:color w:val="000000" w:themeColor="text1"/>
+              </w:rPr>
+              <w:t xml:space="preserve">                    </w:t>
+            </w:r>
+            <w:proofErr w:type="spellStart"/>
+            <w:r>
+              <w:rPr>
+                <w:rFonts w:ascii="Calibri" w:hAnsi="Calibri" w:cs="Calibri"/>
+                <w:b/>
+                <w:bCs/>
+                <w:color w:val="000000" w:themeColor="text1"/>
+              </w:rPr>
+              <w:t>g_sc</w:t>
+            </w:r>
+            <w:proofErr w:type="spellEnd"/>
+            <w:r>
+              <w:rPr>
+                <w:rFonts w:ascii="Calibri" w:hAnsi="Calibri" w:cs="Calibri"/>
+                <w:b/>
+                <w:bCs/>
+                <w:color w:val="000000" w:themeColor="text1"/>
+              </w:rPr>
+              <w:t xml:space="preserve">      </w:t>
+            </w:r>
+          </w:p>
+          <w:p>
+            <w:pPr>
+              <w:pStyle w:val="HTMLPreformatted"/>
+              <w:shd w:val="clear" w:color="auto" w:fill="FFFFFF"/>
+              <w:rPr>
+                <w:rFonts w:ascii="Calibri" w:hAnsi="Calibri" w:cs="Calibri"/>
+                <w:b/>
+                <w:bCs/>
+                <w:color w:val="000000" w:themeColor="text1"/>
+              </w:rPr>
+            </w:pPr>
+            <w:r>
+              <w:rPr>
+                <w:rFonts w:ascii="Calibri" w:hAnsi="Calibri" w:cs="Calibri"/>
+                <w:b/>
+                <w:bCs/>
+                <w:color w:val="000000" w:themeColor="text1"/>
+              </w:rPr>
+              <w:t xml:space="preserve">    Length:12406        </w:t>
+            </w:r>
+            <w:proofErr w:type="spellStart"/>
+            <w:r>
+              <w:rPr>
+                <w:rFonts w:ascii="Calibri" w:hAnsi="Calibri" w:cs="Calibri"/>
+                <w:b/>
+                <w:bCs/>
+                <w:color w:val="000000" w:themeColor="text1"/>
+              </w:rPr>
+              <w:t>Length:12406</w:t>
+            </w:r>
+            <w:proofErr w:type="spellEnd"/>
+            <w:r>
+              <w:rPr>
+                <w:rFonts w:ascii="Calibri" w:hAnsi="Calibri" w:cs="Calibri"/>
+                <w:b/>
+                <w:bCs/>
+                <w:color w:val="000000" w:themeColor="text1"/>
+              </w:rPr>
+              <w:t xml:space="preserve">         </w:t>
+            </w:r>
+            <w:proofErr w:type="spellStart"/>
+            <w:r>
+              <w:rPr>
+                <w:rFonts w:ascii="Calibri" w:hAnsi="Calibri" w:cs="Calibri"/>
+                <w:b/>
+                <w:bCs/>
+                <w:color w:val="000000" w:themeColor="text1"/>
+              </w:rPr>
+              <w:t>Length:12406</w:t>
+            </w:r>
+            <w:proofErr w:type="spellEnd"/>
+            <w:r>
+              <w:rPr>
+                <w:rFonts w:ascii="Calibri" w:hAnsi="Calibri" w:cs="Calibri"/>
+                <w:b/>
+                <w:bCs/>
+                <w:color w:val="000000" w:themeColor="text1"/>
+              </w:rPr>
+              <w:t xml:space="preserve">          Min.   :  1.0      Min.   :  1.00         Min.   : 37.0  </w:t>
+            </w:r>
+          </w:p>
+          <w:p>
+            <w:pPr>
+              <w:pStyle w:val="HTMLPreformatted"/>
+              <w:shd w:val="clear" w:color="auto" w:fill="FFFFFF"/>
+              <w:rPr>
+                <w:rFonts w:ascii="Calibri" w:hAnsi="Calibri" w:cs="Calibri"/>
+                <w:b/>
+                <w:bCs/>
+                <w:color w:val="000000" w:themeColor="text1"/>
+              </w:rPr>
+            </w:pPr>
+            <w:r>
+              <w:rPr>
+                <w:rFonts w:ascii="Calibri" w:hAnsi="Calibri" w:cs="Calibri"/>
+                <w:b/>
+                <w:bCs/>
+                <w:color w:val="000000" w:themeColor="text1"/>
+              </w:rPr>
+              <w:t xml:space="preserve">    Class :character    Class :character      Class :character      1st Qu.: 42.0   1st Qu.: 65.00      1st Qu.:147.0  </w:t>
+            </w:r>
+          </w:p>
+          <w:p>
+            <w:pPr>
+              <w:pStyle w:val="HTMLPreformatted"/>
+              <w:shd w:val="clear" w:color="auto" w:fill="FFFFFF"/>
+              <w:rPr>
+                <w:rFonts w:ascii="Calibri" w:hAnsi="Calibri" w:cs="Calibri"/>
+                <w:b/>
+                <w:bCs/>
+                <w:color w:val="000000" w:themeColor="text1"/>
+              </w:rPr>
+            </w:pPr>
+            <w:r>
+              <w:rPr>
+                <w:rFonts w:ascii="Calibri" w:hAnsi="Calibri" w:cs="Calibri"/>
+                <w:b/>
+                <w:bCs/>
+                <w:color w:val="000000" w:themeColor="text1"/>
+              </w:rPr>
+              <w:t xml:space="preserve">    Mode :character   Mode  :character   Mode  :character   Median : 67.0  Median : 85.00   Median :163.0  </w:t>
+            </w:r>
+          </w:p>
+          <w:p>
+            <w:pPr>
+              <w:pStyle w:val="HTMLPreformatted"/>
+              <w:shd w:val="clear" w:color="auto" w:fill="FFFFFF"/>
+              <w:rPr>
+                <w:rFonts w:ascii="Calibri" w:hAnsi="Calibri" w:cs="Calibri"/>
+                <w:b/>
+                <w:bCs/>
+                <w:color w:val="000000" w:themeColor="text1"/>
+              </w:rPr>
+            </w:pPr>
+            <w:r>
+              <w:rPr>
+                <w:rFonts w:ascii="Calibri" w:hAnsi="Calibri" w:cs="Calibri"/>
+                <w:b/>
+                <w:bCs/>
+                <w:color w:val="000000" w:themeColor="text1"/>
+              </w:rPr>
+              <w:t xml:space="preserve">                                                                                                          Mean   : 62.2   Mean   : 77.42     Mean   :162.7  </w:t>
+            </w:r>
+          </w:p>
+          <w:p>
+            <w:pPr>
+              <w:pStyle w:val="HTMLPreformatted"/>
+              <w:shd w:val="clear" w:color="auto" w:fill="FFFFFF"/>
+              <w:rPr>
+                <w:rFonts w:ascii="Calibri" w:hAnsi="Calibri" w:cs="Calibri"/>
+                <w:b/>
+                <w:bCs/>
+                <w:color w:val="000000" w:themeColor="text1"/>
+              </w:rPr>
+            </w:pPr>
+            <w:r>
+              <w:rPr>
+                <w:rFonts w:ascii="Calibri" w:hAnsi="Calibri" w:cs="Calibri"/>
+                <w:b/>
+                <w:bCs/>
+                <w:color w:val="000000" w:themeColor="text1"/>
+              </w:rPr>
+              <w:t xml:space="preserve">                                                                                                          3rd Qu.: 86.0   3rd Qu.: 96.00     3rd Qu.:179.0  </w:t>
+            </w:r>
+          </w:p>
+          <w:p>
+            <w:pPr>
+              <w:pStyle w:val="HTMLPreformatted"/>
+              <w:shd w:val="clear" w:color="auto" w:fill="FFFFFF"/>
+              <w:rPr>
+                <w:rFonts w:ascii="Calibri" w:hAnsi="Calibri" w:cs="Calibri"/>
+                <w:b/>
+                <w:bCs/>
+                <w:color w:val="000000" w:themeColor="text1"/>
+              </w:rPr>
+            </w:pPr>
+            <w:r>
+              <w:rPr>
+                <w:rFonts w:ascii="Calibri" w:hAnsi="Calibri" w:cs="Calibri"/>
+                <w:b/>
+                <w:bCs/>
+                <w:color w:val="000000" w:themeColor="text1"/>
+              </w:rPr>
+              <w:t xml:space="preserve">                                                                                                          Max.   :100.0   Max.   :100.00     Max.   :247.0</w:t>
+            </w:r>
+          </w:p>
+          <w:p>
+            <w:pPr>
+              <w:rPr>
+                <w:rFonts w:ascii="Calibri" w:hAnsi="Calibri" w:cs="Calibri"/>
+              </w:rPr>
+            </w:pPr>
+          </w:p>
+        </w:tc>
+      </w:tr>
+    </w:tbl>
     <w:p>
       <w:pPr>
         <w:rPr>
@@ -556,6 +1002,7 @@
               <w:rPr>
                 <w:rFonts w:ascii="Calibri" w:hAnsi="Calibri" w:cs="Calibri"/>
               </w:rPr>
+              <w:lastRenderedPageBreak/>
               <w:t xml:space="preserve">             </w:t>
             </w:r>
             <w:r>
@@ -589,7 +1036,6 @@
                 <w:rFonts w:ascii="Calibri" w:hAnsi="Calibri" w:cs="Calibri"/>
                 <w:noProof/>
               </w:rPr>
-              <w:lastRenderedPageBreak/>
               <w:drawing>
                 <wp:inline distT="0" distB="0" distL="0" distR="0" wp14:anchorId="0D739ADE" wp14:editId="5C389AD5">
                   <wp:extent cx="2576169" cy="1750359"/>
@@ -798,13 +1244,27 @@
         <w:rPr>
           <w:rFonts w:ascii="Calibri" w:hAnsi="Calibri" w:cs="Calibri"/>
         </w:rPr>
-        <w:t xml:space="preserve"> The normality of variables like ENG_S11, ENG_PRO, CR_S11, CR_PRO are determined as it is necessary </w:t>
-      </w:r>
-      <w:r>
-        <w:rPr>
-          <w:rFonts w:ascii="Calibri" w:hAnsi="Calibri" w:cs="Calibri"/>
-        </w:rPr>
-        <w:t>for further analysis of the dataset and building a model.</w:t>
+        <w:t xml:space="preserve"> The normality of variable</w:t>
+      </w:r>
+      <w:r>
+        <w:rPr>
+          <w:rFonts w:ascii="Calibri" w:hAnsi="Calibri" w:cs="Calibri"/>
+        </w:rPr>
+        <w:t xml:space="preserve"> </w:t>
+      </w:r>
+      <w:proofErr w:type="spellStart"/>
+      <w:r>
+        <w:rPr>
+          <w:rFonts w:ascii="Calibri" w:hAnsi="Calibri" w:cs="Calibri"/>
+        </w:rPr>
+        <w:t>g_sc</w:t>
+      </w:r>
+      <w:proofErr w:type="spellEnd"/>
+      <w:r>
+        <w:rPr>
+          <w:rFonts w:ascii="Calibri" w:hAnsi="Calibri" w:cs="Calibri"/>
+        </w:rPr>
+        <w:t xml:space="preserve"> is checked below:</w:t>
       </w:r>
     </w:p>
     <w:p>
@@ -813,15 +1273,6 @@
         <w:ind w:left="776"/>
         <w:rPr>
           <w:rFonts w:ascii="Calibri" w:hAnsi="Calibri" w:cs="Calibri"/>
-        </w:rPr>
-      </w:pPr>
-    </w:p>
-    <w:p>
-      <w:pPr>
-        <w:pStyle w:val="ListParagraph"/>
-        <w:ind w:left="776"/>
-        <w:rPr>
-          <w:rFonts w:ascii="Calibri" w:hAnsi="Calibri" w:cs="Calibri"/>
           <w:b/>
           <w:bCs/>
         </w:rPr>
@@ -832,7 +1283,25 @@
           <w:b/>
           <w:bCs/>
         </w:rPr>
-        <w:t>For eng_s11:</w:t>
+        <w:t xml:space="preserve">For </w:t>
+      </w:r>
+      <w:proofErr w:type="spellStart"/>
+      <w:r>
+        <w:rPr>
+          <w:rFonts w:ascii="Calibri" w:hAnsi="Calibri" w:cs="Calibri"/>
+          <w:b/>
+          <w:bCs/>
+        </w:rPr>
+        <w:t>g_sc</w:t>
+      </w:r>
+      <w:proofErr w:type="spellEnd"/>
+      <w:r>
+        <w:rPr>
+          <w:rFonts w:ascii="Calibri" w:hAnsi="Calibri" w:cs="Calibri"/>
+          <w:b/>
+          <w:bCs/>
+        </w:rPr>
+        <w:t>:</w:t>
       </w:r>
     </w:p>
     <w:p>
@@ -904,13 +1373,15 @@
             <w:r>
               <w:rPr>
                 <w:rFonts w:ascii="Calibri" w:hAnsi="Calibri" w:cs="Calibri"/>
+                <w:b/>
+                <w:bCs/>
                 <w:noProof/>
               </w:rPr>
               <w:drawing>
-                <wp:inline distT="0" distB="0" distL="0" distR="0" wp14:anchorId="55EF36CD" wp14:editId="18CADE1E">
-                  <wp:extent cx="2691617" cy="1828800"/>
-                  <wp:effectExtent l="0" t="0" r="1270" b="0"/>
-                  <wp:docPr id="2" name="Picture 2" descr="Chart, histogram&#10;&#10;Description automatically generated"/>
+                <wp:inline distT="0" distB="0" distL="0" distR="0" wp14:anchorId="428077DC" wp14:editId="2472C032">
+                  <wp:extent cx="2510118" cy="1741896"/>
+                  <wp:effectExtent l="0" t="0" r="5080" b="0"/>
+                  <wp:docPr id="6" name="Picture 6" descr="Chart, histogram&#10;&#10;Description automatically generated"/>
                   <wp:cNvGraphicFramePr>
                     <a:graphicFrameLocks xmlns:a="http://schemas.openxmlformats.org/drawingml/2006/main" noChangeAspect="1"/>
                   </wp:cNvGraphicFramePr>
@@ -918,7 +1389,7 @@
                     <a:graphicData uri="http://schemas.openxmlformats.org/drawingml/2006/picture">
                       <pic:pic xmlns:pic="http://schemas.openxmlformats.org/drawingml/2006/picture">
                         <pic:nvPicPr>
-                          <pic:cNvPr id="2" name="Picture 2" descr="Chart, histogram&#10;&#10;Description automatically generated"/>
+                          <pic:cNvPr id="6" name="Picture 6" descr="Chart, histogram&#10;&#10;Description automatically generated"/>
                           <pic:cNvPicPr/>
                         </pic:nvPicPr>
                         <pic:blipFill>
@@ -936,7 +1407,7 @@
                         <pic:spPr>
                           <a:xfrm>
                             <a:off x="0" y="0"/>
-                            <a:ext cx="2741557" cy="1862731"/>
+                            <a:ext cx="2555154" cy="1773149"/>
                           </a:xfrm>
                           <a:prstGeom prst="rect">
                             <a:avLst/>
@@ -951,13 +1422,15 @@
             <w:r>
               <w:rPr>
                 <w:rFonts w:ascii="Calibri" w:hAnsi="Calibri" w:cs="Calibri"/>
+                <w:b/>
+                <w:bCs/>
                 <w:noProof/>
               </w:rPr>
               <w:drawing>
-                <wp:inline distT="0" distB="0" distL="0" distR="0" wp14:anchorId="1D679F3C" wp14:editId="372CC3CC">
-                  <wp:extent cx="2364291" cy="1606400"/>
+                <wp:inline distT="0" distB="0" distL="0" distR="0" wp14:anchorId="11476670" wp14:editId="73226A49">
+                  <wp:extent cx="2570755" cy="1783976"/>
                   <wp:effectExtent l="0" t="0" r="0" b="0"/>
-                  <wp:docPr id="3" name="Picture 3" descr="Chart, line chart&#10;&#10;Description automatically generated"/>
+                  <wp:docPr id="1" name="Picture 1" descr="Chart, line chart&#10;&#10;Description automatically generated"/>
                   <wp:cNvGraphicFramePr>
                     <a:graphicFrameLocks xmlns:a="http://schemas.openxmlformats.org/drawingml/2006/main" noChangeAspect="1"/>
                   </wp:cNvGraphicFramePr>
@@ -965,7 +1438,7 @@
                     <a:graphicData uri="http://schemas.openxmlformats.org/drawingml/2006/picture">
                       <pic:pic xmlns:pic="http://schemas.openxmlformats.org/drawingml/2006/picture">
                         <pic:nvPicPr>
-                          <pic:cNvPr id="3" name="Picture 3" descr="Chart, line chart&#10;&#10;Description automatically generated"/>
+                          <pic:cNvPr id="1" name="Picture 1" descr="Chart, line chart&#10;&#10;Description automatically generated"/>
                           <pic:cNvPicPr/>
                         </pic:nvPicPr>
                         <pic:blipFill>
@@ -983,7 +1456,7 @@
                         <pic:spPr>
                           <a:xfrm>
                             <a:off x="0" y="0"/>
-                            <a:ext cx="2414590" cy="1640575"/>
+                            <a:ext cx="2588636" cy="1796385"/>
                           </a:xfrm>
                           <a:prstGeom prst="rect">
                             <a:avLst/>
@@ -1012,7 +1485,23 @@
                 <w:b/>
                 <w:bCs/>
               </w:rPr>
-              <w:t xml:space="preserve">                   Histogram                                                         Q-Q Plot</w:t>
+              <w:t xml:space="preserve">                 </w:t>
+            </w:r>
+            <w:r>
+              <w:rPr>
+                <w:rFonts w:ascii="Calibri" w:hAnsi="Calibri" w:cs="Calibri"/>
+                <w:b/>
+                <w:bCs/>
+              </w:rPr>
+              <w:t xml:space="preserve">    </w:t>
+            </w:r>
+            <w:r>
+              <w:rPr>
+                <w:rFonts w:ascii="Calibri" w:hAnsi="Calibri" w:cs="Calibri"/>
+                <w:b/>
+                <w:bCs/>
+              </w:rPr>
+              <w:t xml:space="preserve">  Histogram                                                         Q-Q Plot</w:t>
             </w:r>
           </w:p>
         </w:tc>
@@ -1116,20 +1605,7 @@
                 <w:sz w:val="20"/>
                 <w:szCs w:val="20"/>
               </w:rPr>
-              <w:t>&gt;</w:t>
-            </w:r>
-            <w:r>
-              <w:rPr>
-                <w:rFonts w:ascii="Calibri" w:hAnsi="Calibri" w:cs="Calibri"/>
-                <w:b/>
-                <w:bCs/>
-                <w:i/>
-                <w:iCs/>
-                <w:color w:val="4472C4" w:themeColor="accent1"/>
-                <w:sz w:val="20"/>
-                <w:szCs w:val="20"/>
-              </w:rPr>
-              <w:t xml:space="preserve"> </w:t>
+              <w:t xml:space="preserve">&gt; </w:t>
             </w:r>
             <w:proofErr w:type="spellStart"/>
             <w:r>
@@ -1137,8 +1613,6 @@
                 <w:rFonts w:ascii="Calibri" w:hAnsi="Calibri" w:cs="Calibri"/>
                 <w:b/>
                 <w:bCs/>
-                <w:i/>
-                <w:iCs/>
                 <w:color w:val="4472C4" w:themeColor="accent1"/>
                 <w:sz w:val="20"/>
                 <w:szCs w:val="20"/>
@@ -1151,8 +1625,6 @@
                 <w:rFonts w:ascii="Calibri" w:hAnsi="Calibri" w:cs="Calibri"/>
                 <w:b/>
                 <w:bCs/>
-                <w:i/>
-                <w:iCs/>
                 <w:color w:val="4472C4" w:themeColor="accent1"/>
                 <w:sz w:val="20"/>
                 <w:szCs w:val="20"/>
@@ -1165,8 +1637,6 @@
                 <w:rFonts w:ascii="Calibri" w:hAnsi="Calibri" w:cs="Calibri"/>
                 <w:b/>
                 <w:bCs/>
-                <w:i/>
-                <w:iCs/>
                 <w:color w:val="4472C4" w:themeColor="accent1"/>
                 <w:sz w:val="20"/>
                 <w:szCs w:val="20"/>
@@ -1179,13 +1649,35 @@
                 <w:rFonts w:ascii="Calibri" w:hAnsi="Calibri" w:cs="Calibri"/>
                 <w:b/>
                 <w:bCs/>
-                <w:i/>
-                <w:iCs/>
-                <w:color w:val="4472C4" w:themeColor="accent1"/>
-                <w:sz w:val="20"/>
-                <w:szCs w:val="20"/>
-              </w:rPr>
-              <w:t>(s_perform$eng_s11, basic=F)</w:t>
+                <w:color w:val="4472C4" w:themeColor="accent1"/>
+                <w:sz w:val="20"/>
+                <w:szCs w:val="20"/>
+              </w:rPr>
+              <w:t>(</w:t>
+            </w:r>
+            <w:proofErr w:type="spellStart"/>
+            <w:r>
+              <w:rPr>
+                <w:rFonts w:ascii="Calibri" w:hAnsi="Calibri" w:cs="Calibri"/>
+                <w:b/>
+                <w:bCs/>
+                <w:color w:val="4472C4" w:themeColor="accent1"/>
+                <w:sz w:val="20"/>
+                <w:szCs w:val="20"/>
+              </w:rPr>
+              <w:t>s_perform$g_sc</w:t>
+            </w:r>
+            <w:proofErr w:type="spellEnd"/>
+            <w:r>
+              <w:rPr>
+                <w:rFonts w:ascii="Calibri" w:hAnsi="Calibri" w:cs="Calibri"/>
+                <w:b/>
+                <w:bCs/>
+                <w:color w:val="4472C4" w:themeColor="accent1"/>
+                <w:sz w:val="20"/>
+                <w:szCs w:val="20"/>
+              </w:rPr>
+              <w:t>, basic=F)</w:t>
             </w:r>
           </w:p>
           <w:p>
@@ -1200,6 +1692,82 @@
                 <w:szCs w:val="20"/>
               </w:rPr>
             </w:pPr>
+            <w:r>
+              <w:rPr>
+                <w:rFonts w:ascii="Calibri" w:hAnsi="Calibri" w:cs="Calibri"/>
+                <w:b/>
+                <w:bCs/>
+                <w:sz w:val="20"/>
+                <w:szCs w:val="20"/>
+              </w:rPr>
+              <w:t xml:space="preserve">      median         mean      </w:t>
+            </w:r>
+            <w:proofErr w:type="spellStart"/>
+            <w:r>
+              <w:rPr>
+                <w:rFonts w:ascii="Calibri" w:hAnsi="Calibri" w:cs="Calibri"/>
+                <w:b/>
+                <w:bCs/>
+                <w:sz w:val="20"/>
+                <w:szCs w:val="20"/>
+              </w:rPr>
+              <w:t>SE.mean</w:t>
+            </w:r>
+            <w:proofErr w:type="spellEnd"/>
+            <w:r>
+              <w:rPr>
+                <w:rFonts w:ascii="Calibri" w:hAnsi="Calibri" w:cs="Calibri"/>
+                <w:b/>
+                <w:bCs/>
+                <w:sz w:val="20"/>
+                <w:szCs w:val="20"/>
+              </w:rPr>
+              <w:t xml:space="preserve"> CI.mean.0.95          var      </w:t>
+            </w:r>
+            <w:proofErr w:type="spellStart"/>
+            <w:r>
+              <w:rPr>
+                <w:rFonts w:ascii="Calibri" w:hAnsi="Calibri" w:cs="Calibri"/>
+                <w:b/>
+                <w:bCs/>
+                <w:sz w:val="20"/>
+                <w:szCs w:val="20"/>
+              </w:rPr>
+              <w:t>std.dev</w:t>
+            </w:r>
+            <w:proofErr w:type="spellEnd"/>
+            <w:r>
+              <w:rPr>
+                <w:rFonts w:ascii="Calibri" w:hAnsi="Calibri" w:cs="Calibri"/>
+                <w:b/>
+                <w:bCs/>
+                <w:sz w:val="20"/>
+                <w:szCs w:val="20"/>
+              </w:rPr>
+              <w:t xml:space="preserve">     </w:t>
+            </w:r>
+            <w:proofErr w:type="spellStart"/>
+            <w:r>
+              <w:rPr>
+                <w:rFonts w:ascii="Calibri" w:hAnsi="Calibri" w:cs="Calibri"/>
+                <w:b/>
+                <w:bCs/>
+                <w:sz w:val="20"/>
+                <w:szCs w:val="20"/>
+              </w:rPr>
+              <w:t>coef.var</w:t>
+            </w:r>
+            <w:proofErr w:type="spellEnd"/>
+            <w:r>
+              <w:rPr>
+                <w:rFonts w:ascii="Calibri" w:hAnsi="Calibri" w:cs="Calibri"/>
+                <w:b/>
+                <w:bCs/>
+                <w:sz w:val="20"/>
+                <w:szCs w:val="20"/>
+              </w:rPr>
+              <w:t xml:space="preserve"> </w:t>
+            </w:r>
           </w:p>
           <w:p>
             <w:pPr>
@@ -1222,7 +1790,32 @@
                 <w:szCs w:val="20"/>
               </w:rPr>
               <w:lastRenderedPageBreak/>
-              <w:t xml:space="preserve">median         mean      </w:t>
+              <w:t xml:space="preserve"> 163.0000000  162.7153797    0.2074881    0.4067090  534.0948009   23.1104911    0.1420302 </w:t>
+            </w:r>
+          </w:p>
+          <w:p>
+            <w:pPr>
+              <w:pStyle w:val="ListParagraph"/>
+              <w:jc w:val="both"/>
+              <w:rPr>
+                <w:rFonts w:ascii="Calibri" w:hAnsi="Calibri" w:cs="Calibri"/>
+                <w:b/>
+                <w:bCs/>
+                <w:color w:val="4472C4" w:themeColor="accent1"/>
+                <w:sz w:val="20"/>
+                <w:szCs w:val="20"/>
+              </w:rPr>
+            </w:pPr>
+            <w:r>
+              <w:rPr>
+                <w:rFonts w:ascii="Calibri" w:hAnsi="Calibri" w:cs="Calibri"/>
+                <w:b/>
+                <w:bCs/>
+                <w:color w:val="4472C4" w:themeColor="accent1"/>
+                <w:sz w:val="20"/>
+                <w:szCs w:val="20"/>
+              </w:rPr>
+              <w:t xml:space="preserve">&gt; </w:t>
             </w:r>
             <w:proofErr w:type="spellStart"/>
             <w:r>
@@ -1230,10 +1823,11 @@
                 <w:rFonts w:ascii="Calibri" w:hAnsi="Calibri" w:cs="Calibri"/>
                 <w:b/>
                 <w:bCs/>
-                <w:sz w:val="20"/>
-                <w:szCs w:val="20"/>
-              </w:rPr>
-              <w:t>SE.mean</w:t>
+                <w:color w:val="4472C4" w:themeColor="accent1"/>
+                <w:sz w:val="20"/>
+                <w:szCs w:val="20"/>
+              </w:rPr>
+              <w:t>g_scskew</w:t>
             </w:r>
             <w:proofErr w:type="spellEnd"/>
             <w:r>
@@ -1241,10 +1835,11 @@
                 <w:rFonts w:ascii="Calibri" w:hAnsi="Calibri" w:cs="Calibri"/>
                 <w:b/>
                 <w:bCs/>
-                <w:sz w:val="20"/>
-                <w:szCs w:val="20"/>
-              </w:rPr>
-              <w:t xml:space="preserve"> CI.mean.0.95          var      </w:t>
+                <w:color w:val="4472C4" w:themeColor="accent1"/>
+                <w:sz w:val="20"/>
+                <w:szCs w:val="20"/>
+              </w:rPr>
+              <w:t>&lt;-</w:t>
             </w:r>
             <w:proofErr w:type="spellStart"/>
             <w:r>
@@ -1252,10 +1847,11 @@
                 <w:rFonts w:ascii="Calibri" w:hAnsi="Calibri" w:cs="Calibri"/>
                 <w:b/>
                 <w:bCs/>
-                <w:sz w:val="20"/>
-                <w:szCs w:val="20"/>
-              </w:rPr>
-              <w:t>std.dev</w:t>
+                <w:color w:val="4472C4" w:themeColor="accent1"/>
+                <w:sz w:val="20"/>
+                <w:szCs w:val="20"/>
+              </w:rPr>
+              <w:t>semTools</w:t>
             </w:r>
             <w:proofErr w:type="spellEnd"/>
             <w:r>
@@ -1263,10 +1859,11 @@
                 <w:rFonts w:ascii="Calibri" w:hAnsi="Calibri" w:cs="Calibri"/>
                 <w:b/>
                 <w:bCs/>
-                <w:sz w:val="20"/>
-                <w:szCs w:val="20"/>
-              </w:rPr>
-              <w:t xml:space="preserve">     </w:t>
+                <w:color w:val="4472C4" w:themeColor="accent1"/>
+                <w:sz w:val="20"/>
+                <w:szCs w:val="20"/>
+              </w:rPr>
+              <w:t>::skew(</w:t>
             </w:r>
             <w:proofErr w:type="spellStart"/>
             <w:r>
@@ -1274,10 +1871,11 @@
                 <w:rFonts w:ascii="Calibri" w:hAnsi="Calibri" w:cs="Calibri"/>
                 <w:b/>
                 <w:bCs/>
-                <w:sz w:val="20"/>
-                <w:szCs w:val="20"/>
-              </w:rPr>
-              <w:t>coef.var</w:t>
+                <w:color w:val="4472C4" w:themeColor="accent1"/>
+                <w:sz w:val="20"/>
+                <w:szCs w:val="20"/>
+              </w:rPr>
+              <w:t>s_perform$g_sc</w:t>
             </w:r>
             <w:proofErr w:type="spellEnd"/>
             <w:r>
@@ -1285,10 +1883,562 @@
                 <w:rFonts w:ascii="Calibri" w:hAnsi="Calibri" w:cs="Calibri"/>
                 <w:b/>
                 <w:bCs/>
-                <w:sz w:val="20"/>
-                <w:szCs w:val="20"/>
-              </w:rPr>
-              <w:t xml:space="preserve"> </w:t>
+                <w:color w:val="4472C4" w:themeColor="accent1"/>
+                <w:sz w:val="20"/>
+                <w:szCs w:val="20"/>
+              </w:rPr>
+              <w:t>)</w:t>
+            </w:r>
+          </w:p>
+          <w:p>
+            <w:pPr>
+              <w:pStyle w:val="ListParagraph"/>
+              <w:jc w:val="both"/>
+              <w:rPr>
+                <w:rFonts w:ascii="Calibri" w:hAnsi="Calibri" w:cs="Calibri"/>
+                <w:b/>
+                <w:bCs/>
+                <w:color w:val="4472C4" w:themeColor="accent1"/>
+                <w:sz w:val="20"/>
+                <w:szCs w:val="20"/>
+              </w:rPr>
+            </w:pPr>
+            <w:r>
+              <w:rPr>
+                <w:rFonts w:ascii="Calibri" w:hAnsi="Calibri" w:cs="Calibri"/>
+                <w:b/>
+                <w:bCs/>
+                <w:color w:val="4472C4" w:themeColor="accent1"/>
+                <w:sz w:val="20"/>
+                <w:szCs w:val="20"/>
+              </w:rPr>
+              <w:t xml:space="preserve">&gt; </w:t>
+            </w:r>
+            <w:proofErr w:type="spellStart"/>
+            <w:r>
+              <w:rPr>
+                <w:rFonts w:ascii="Calibri" w:hAnsi="Calibri" w:cs="Calibri"/>
+                <w:b/>
+                <w:bCs/>
+                <w:color w:val="4472C4" w:themeColor="accent1"/>
+                <w:sz w:val="20"/>
+                <w:szCs w:val="20"/>
+              </w:rPr>
+              <w:t>g_sckurt</w:t>
+            </w:r>
+            <w:proofErr w:type="spellEnd"/>
+            <w:r>
+              <w:rPr>
+                <w:rFonts w:ascii="Calibri" w:hAnsi="Calibri" w:cs="Calibri"/>
+                <w:b/>
+                <w:bCs/>
+                <w:color w:val="4472C4" w:themeColor="accent1"/>
+                <w:sz w:val="20"/>
+                <w:szCs w:val="20"/>
+              </w:rPr>
+              <w:t>&lt;-</w:t>
+            </w:r>
+            <w:proofErr w:type="spellStart"/>
+            <w:r>
+              <w:rPr>
+                <w:rFonts w:ascii="Calibri" w:hAnsi="Calibri" w:cs="Calibri"/>
+                <w:b/>
+                <w:bCs/>
+                <w:color w:val="4472C4" w:themeColor="accent1"/>
+                <w:sz w:val="20"/>
+                <w:szCs w:val="20"/>
+              </w:rPr>
+              <w:t>semTools</w:t>
+            </w:r>
+            <w:proofErr w:type="spellEnd"/>
+            <w:r>
+              <w:rPr>
+                <w:rFonts w:ascii="Calibri" w:hAnsi="Calibri" w:cs="Calibri"/>
+                <w:b/>
+                <w:bCs/>
+                <w:color w:val="4472C4" w:themeColor="accent1"/>
+                <w:sz w:val="20"/>
+                <w:szCs w:val="20"/>
+              </w:rPr>
+              <w:t>::kurtosis(</w:t>
+            </w:r>
+            <w:proofErr w:type="spellStart"/>
+            <w:r>
+              <w:rPr>
+                <w:rFonts w:ascii="Calibri" w:hAnsi="Calibri" w:cs="Calibri"/>
+                <w:b/>
+                <w:bCs/>
+                <w:color w:val="4472C4" w:themeColor="accent1"/>
+                <w:sz w:val="20"/>
+                <w:szCs w:val="20"/>
+              </w:rPr>
+              <w:t>s_perform$g_sc</w:t>
+            </w:r>
+            <w:proofErr w:type="spellEnd"/>
+            <w:r>
+              <w:rPr>
+                <w:rFonts w:ascii="Calibri" w:hAnsi="Calibri" w:cs="Calibri"/>
+                <w:b/>
+                <w:bCs/>
+                <w:color w:val="4472C4" w:themeColor="accent1"/>
+                <w:sz w:val="20"/>
+                <w:szCs w:val="20"/>
+              </w:rPr>
+              <w:t>)</w:t>
+            </w:r>
+          </w:p>
+          <w:p>
+            <w:pPr>
+              <w:pStyle w:val="ListParagraph"/>
+              <w:jc w:val="both"/>
+              <w:rPr>
+                <w:rFonts w:ascii="Calibri" w:hAnsi="Calibri" w:cs="Calibri"/>
+                <w:b/>
+                <w:bCs/>
+                <w:color w:val="4472C4" w:themeColor="accent1"/>
+                <w:sz w:val="20"/>
+                <w:szCs w:val="20"/>
+              </w:rPr>
+            </w:pPr>
+            <w:r>
+              <w:rPr>
+                <w:rFonts w:ascii="Calibri" w:hAnsi="Calibri" w:cs="Calibri"/>
+                <w:b/>
+                <w:bCs/>
+                <w:color w:val="4472C4" w:themeColor="accent1"/>
+                <w:sz w:val="20"/>
+                <w:szCs w:val="20"/>
+              </w:rPr>
+              <w:t xml:space="preserve">&gt; </w:t>
+            </w:r>
+            <w:proofErr w:type="spellStart"/>
+            <w:r>
+              <w:rPr>
+                <w:rFonts w:ascii="Calibri" w:hAnsi="Calibri" w:cs="Calibri"/>
+                <w:b/>
+                <w:bCs/>
+                <w:color w:val="4472C4" w:themeColor="accent1"/>
+                <w:sz w:val="20"/>
+                <w:szCs w:val="20"/>
+              </w:rPr>
+              <w:t>g_scskew</w:t>
+            </w:r>
+            <w:proofErr w:type="spellEnd"/>
+            <w:r>
+              <w:rPr>
+                <w:rFonts w:ascii="Calibri" w:hAnsi="Calibri" w:cs="Calibri"/>
+                <w:b/>
+                <w:bCs/>
+                <w:color w:val="4472C4" w:themeColor="accent1"/>
+                <w:sz w:val="20"/>
+                <w:szCs w:val="20"/>
+              </w:rPr>
+              <w:t>[1]/</w:t>
+            </w:r>
+            <w:proofErr w:type="spellStart"/>
+            <w:r>
+              <w:rPr>
+                <w:rFonts w:ascii="Calibri" w:hAnsi="Calibri" w:cs="Calibri"/>
+                <w:b/>
+                <w:bCs/>
+                <w:color w:val="4472C4" w:themeColor="accent1"/>
+                <w:sz w:val="20"/>
+                <w:szCs w:val="20"/>
+              </w:rPr>
+              <w:t>g_scskew</w:t>
+            </w:r>
+            <w:proofErr w:type="spellEnd"/>
+            <w:r>
+              <w:rPr>
+                <w:rFonts w:ascii="Calibri" w:hAnsi="Calibri" w:cs="Calibri"/>
+                <w:b/>
+                <w:bCs/>
+                <w:color w:val="4472C4" w:themeColor="accent1"/>
+                <w:sz w:val="20"/>
+                <w:szCs w:val="20"/>
+              </w:rPr>
+              <w:t>[2]</w:t>
+            </w:r>
+          </w:p>
+          <w:p>
+            <w:pPr>
+              <w:pStyle w:val="ListParagraph"/>
+              <w:jc w:val="both"/>
+              <w:rPr>
+                <w:rFonts w:ascii="Calibri" w:hAnsi="Calibri" w:cs="Calibri"/>
+                <w:b/>
+                <w:bCs/>
+                <w:sz w:val="20"/>
+                <w:szCs w:val="20"/>
+              </w:rPr>
+            </w:pPr>
+            <w:r>
+              <w:rPr>
+                <w:rFonts w:ascii="Calibri" w:hAnsi="Calibri" w:cs="Calibri"/>
+                <w:b/>
+                <w:bCs/>
+                <w:sz w:val="20"/>
+                <w:szCs w:val="20"/>
+              </w:rPr>
+              <w:t xml:space="preserve">skew (g1) </w:t>
+            </w:r>
+          </w:p>
+          <w:p>
+            <w:pPr>
+              <w:pStyle w:val="ListParagraph"/>
+              <w:jc w:val="both"/>
+              <w:rPr>
+                <w:rFonts w:ascii="Calibri" w:hAnsi="Calibri" w:cs="Calibri"/>
+                <w:b/>
+                <w:bCs/>
+                <w:sz w:val="20"/>
+                <w:szCs w:val="20"/>
+              </w:rPr>
+            </w:pPr>
+            <w:r>
+              <w:rPr>
+                <w:rFonts w:ascii="Calibri" w:hAnsi="Calibri" w:cs="Calibri"/>
+                <w:b/>
+                <w:bCs/>
+                <w:sz w:val="20"/>
+                <w:szCs w:val="20"/>
+              </w:rPr>
+              <w:t xml:space="preserve">-4.322486 </w:t>
+            </w:r>
+          </w:p>
+          <w:p>
+            <w:pPr>
+              <w:pStyle w:val="ListParagraph"/>
+              <w:jc w:val="both"/>
+              <w:rPr>
+                <w:rFonts w:ascii="Calibri" w:hAnsi="Calibri" w:cs="Calibri"/>
+                <w:b/>
+                <w:bCs/>
+                <w:color w:val="4472C4" w:themeColor="accent1"/>
+                <w:sz w:val="20"/>
+                <w:szCs w:val="20"/>
+              </w:rPr>
+            </w:pPr>
+            <w:r>
+              <w:rPr>
+                <w:rFonts w:ascii="Calibri" w:hAnsi="Calibri" w:cs="Calibri"/>
+                <w:b/>
+                <w:bCs/>
+                <w:color w:val="4472C4" w:themeColor="accent1"/>
+                <w:sz w:val="20"/>
+                <w:szCs w:val="20"/>
+              </w:rPr>
+              <w:t xml:space="preserve">&gt; </w:t>
+            </w:r>
+            <w:proofErr w:type="spellStart"/>
+            <w:r>
+              <w:rPr>
+                <w:rFonts w:ascii="Calibri" w:hAnsi="Calibri" w:cs="Calibri"/>
+                <w:b/>
+                <w:bCs/>
+                <w:color w:val="4472C4" w:themeColor="accent1"/>
+                <w:sz w:val="20"/>
+                <w:szCs w:val="20"/>
+              </w:rPr>
+              <w:t>g_sckurt</w:t>
+            </w:r>
+            <w:proofErr w:type="spellEnd"/>
+            <w:r>
+              <w:rPr>
+                <w:rFonts w:ascii="Calibri" w:hAnsi="Calibri" w:cs="Calibri"/>
+                <w:b/>
+                <w:bCs/>
+                <w:color w:val="4472C4" w:themeColor="accent1"/>
+                <w:sz w:val="20"/>
+                <w:szCs w:val="20"/>
+              </w:rPr>
+              <w:t>[1]/</w:t>
+            </w:r>
+            <w:proofErr w:type="spellStart"/>
+            <w:r>
+              <w:rPr>
+                <w:rFonts w:ascii="Calibri" w:hAnsi="Calibri" w:cs="Calibri"/>
+                <w:b/>
+                <w:bCs/>
+                <w:color w:val="4472C4" w:themeColor="accent1"/>
+                <w:sz w:val="20"/>
+                <w:szCs w:val="20"/>
+              </w:rPr>
+              <w:t>g_sckurt</w:t>
+            </w:r>
+            <w:proofErr w:type="spellEnd"/>
+            <w:r>
+              <w:rPr>
+                <w:rFonts w:ascii="Calibri" w:hAnsi="Calibri" w:cs="Calibri"/>
+                <w:b/>
+                <w:bCs/>
+                <w:color w:val="4472C4" w:themeColor="accent1"/>
+                <w:sz w:val="20"/>
+                <w:szCs w:val="20"/>
+              </w:rPr>
+              <w:t>[2]</w:t>
+            </w:r>
+          </w:p>
+          <w:p>
+            <w:pPr>
+              <w:pStyle w:val="ListParagraph"/>
+              <w:jc w:val="both"/>
+              <w:rPr>
+                <w:rFonts w:ascii="Calibri" w:hAnsi="Calibri" w:cs="Calibri"/>
+                <w:b/>
+                <w:bCs/>
+                <w:sz w:val="20"/>
+                <w:szCs w:val="20"/>
+              </w:rPr>
+            </w:pPr>
+            <w:r>
+              <w:rPr>
+                <w:rFonts w:ascii="Calibri" w:hAnsi="Calibri" w:cs="Calibri"/>
+                <w:b/>
+                <w:bCs/>
+                <w:sz w:val="20"/>
+                <w:szCs w:val="20"/>
+              </w:rPr>
+              <w:t xml:space="preserve">Excess Kur (g2) </w:t>
+            </w:r>
+          </w:p>
+          <w:p>
+            <w:pPr>
+              <w:pStyle w:val="ListParagraph"/>
+              <w:jc w:val="both"/>
+              <w:rPr>
+                <w:rFonts w:ascii="Calibri" w:hAnsi="Calibri" w:cs="Calibri"/>
+                <w:b/>
+                <w:bCs/>
+                <w:sz w:val="20"/>
+                <w:szCs w:val="20"/>
+              </w:rPr>
+            </w:pPr>
+            <w:r>
+              <w:rPr>
+                <w:rFonts w:ascii="Calibri" w:hAnsi="Calibri" w:cs="Calibri"/>
+                <w:b/>
+                <w:bCs/>
+                <w:sz w:val="20"/>
+                <w:szCs w:val="20"/>
+              </w:rPr>
+              <w:t xml:space="preserve">      -1.715517 </w:t>
+            </w:r>
+          </w:p>
+          <w:p>
+            <w:pPr>
+              <w:pStyle w:val="ListParagraph"/>
+              <w:jc w:val="both"/>
+              <w:rPr>
+                <w:rFonts w:ascii="Calibri" w:hAnsi="Calibri" w:cs="Calibri"/>
+                <w:b/>
+                <w:bCs/>
+                <w:color w:val="4472C4" w:themeColor="accent1"/>
+                <w:sz w:val="20"/>
+                <w:szCs w:val="20"/>
+              </w:rPr>
+            </w:pPr>
+            <w:r>
+              <w:rPr>
+                <w:rFonts w:ascii="Calibri" w:hAnsi="Calibri" w:cs="Calibri"/>
+                <w:b/>
+                <w:bCs/>
+                <w:color w:val="4472C4" w:themeColor="accent1"/>
+                <w:sz w:val="20"/>
+                <w:szCs w:val="20"/>
+              </w:rPr>
+              <w:t>&gt; FSA::perc(</w:t>
+            </w:r>
+            <w:proofErr w:type="spellStart"/>
+            <w:r>
+              <w:rPr>
+                <w:rFonts w:ascii="Calibri" w:hAnsi="Calibri" w:cs="Calibri"/>
+                <w:b/>
+                <w:bCs/>
+                <w:color w:val="4472C4" w:themeColor="accent1"/>
+                <w:sz w:val="20"/>
+                <w:szCs w:val="20"/>
+              </w:rPr>
+              <w:t>as.numeric</w:t>
+            </w:r>
+            <w:proofErr w:type="spellEnd"/>
+            <w:r>
+              <w:rPr>
+                <w:rFonts w:ascii="Calibri" w:hAnsi="Calibri" w:cs="Calibri"/>
+                <w:b/>
+                <w:bCs/>
+                <w:color w:val="4472C4" w:themeColor="accent1"/>
+                <w:sz w:val="20"/>
+                <w:szCs w:val="20"/>
+              </w:rPr>
+              <w:t>(</w:t>
+            </w:r>
+            <w:proofErr w:type="spellStart"/>
+            <w:r>
+              <w:rPr>
+                <w:rFonts w:ascii="Calibri" w:hAnsi="Calibri" w:cs="Calibri"/>
+                <w:b/>
+                <w:bCs/>
+                <w:color w:val="4472C4" w:themeColor="accent1"/>
+                <w:sz w:val="20"/>
+                <w:szCs w:val="20"/>
+              </w:rPr>
+              <w:t>g_sc</w:t>
+            </w:r>
+            <w:proofErr w:type="spellEnd"/>
+            <w:r>
+              <w:rPr>
+                <w:rFonts w:ascii="Calibri" w:hAnsi="Calibri" w:cs="Calibri"/>
+                <w:b/>
+                <w:bCs/>
+                <w:color w:val="4472C4" w:themeColor="accent1"/>
+                <w:sz w:val="20"/>
+                <w:szCs w:val="20"/>
+              </w:rPr>
+              <w:t>), 1.96, "</w:t>
+            </w:r>
+            <w:proofErr w:type="spellStart"/>
+            <w:r>
+              <w:rPr>
+                <w:rFonts w:ascii="Calibri" w:hAnsi="Calibri" w:cs="Calibri"/>
+                <w:b/>
+                <w:bCs/>
+                <w:color w:val="4472C4" w:themeColor="accent1"/>
+                <w:sz w:val="20"/>
+                <w:szCs w:val="20"/>
+              </w:rPr>
+              <w:t>gt</w:t>
+            </w:r>
+            <w:proofErr w:type="spellEnd"/>
+            <w:r>
+              <w:rPr>
+                <w:rFonts w:ascii="Calibri" w:hAnsi="Calibri" w:cs="Calibri"/>
+                <w:b/>
+                <w:bCs/>
+                <w:color w:val="4472C4" w:themeColor="accent1"/>
+                <w:sz w:val="20"/>
+                <w:szCs w:val="20"/>
+              </w:rPr>
+              <w:t>")</w:t>
+            </w:r>
+          </w:p>
+          <w:p>
+            <w:pPr>
+              <w:pStyle w:val="ListParagraph"/>
+              <w:jc w:val="both"/>
+              <w:rPr>
+                <w:rFonts w:ascii="Calibri" w:hAnsi="Calibri" w:cs="Calibri"/>
+                <w:b/>
+                <w:bCs/>
+                <w:sz w:val="20"/>
+                <w:szCs w:val="20"/>
+              </w:rPr>
+            </w:pPr>
+            <w:r>
+              <w:rPr>
+                <w:rFonts w:ascii="Calibri" w:hAnsi="Calibri" w:cs="Calibri"/>
+                <w:b/>
+                <w:bCs/>
+                <w:sz w:val="20"/>
+                <w:szCs w:val="20"/>
+              </w:rPr>
+              <w:t>[1] 4.05449</w:t>
+            </w:r>
+          </w:p>
+          <w:p>
+            <w:pPr>
+              <w:pStyle w:val="ListParagraph"/>
+              <w:jc w:val="both"/>
+              <w:rPr>
+                <w:rFonts w:ascii="Calibri" w:hAnsi="Calibri" w:cs="Calibri"/>
+                <w:b/>
+                <w:bCs/>
+                <w:sz w:val="20"/>
+                <w:szCs w:val="20"/>
+              </w:rPr>
+            </w:pPr>
+            <w:r>
+              <w:rPr>
+                <w:rFonts w:ascii="Calibri" w:hAnsi="Calibri" w:cs="Calibri"/>
+                <w:b/>
+                <w:bCs/>
+                <w:color w:val="4472C4" w:themeColor="accent1"/>
+                <w:sz w:val="20"/>
+                <w:szCs w:val="20"/>
+              </w:rPr>
+              <w:t>&gt; FSA::perc(</w:t>
+            </w:r>
+            <w:proofErr w:type="spellStart"/>
+            <w:r>
+              <w:rPr>
+                <w:rFonts w:ascii="Calibri" w:hAnsi="Calibri" w:cs="Calibri"/>
+                <w:b/>
+                <w:bCs/>
+                <w:color w:val="4472C4" w:themeColor="accent1"/>
+                <w:sz w:val="20"/>
+                <w:szCs w:val="20"/>
+              </w:rPr>
+              <w:t>as.numeric</w:t>
+            </w:r>
+            <w:proofErr w:type="spellEnd"/>
+            <w:r>
+              <w:rPr>
+                <w:rFonts w:ascii="Calibri" w:hAnsi="Calibri" w:cs="Calibri"/>
+                <w:b/>
+                <w:bCs/>
+                <w:color w:val="4472C4" w:themeColor="accent1"/>
+                <w:sz w:val="20"/>
+                <w:szCs w:val="20"/>
+              </w:rPr>
+              <w:t>(</w:t>
+            </w:r>
+            <w:proofErr w:type="spellStart"/>
+            <w:r>
+              <w:rPr>
+                <w:rFonts w:ascii="Calibri" w:hAnsi="Calibri" w:cs="Calibri"/>
+                <w:b/>
+                <w:bCs/>
+                <w:color w:val="4472C4" w:themeColor="accent1"/>
+                <w:sz w:val="20"/>
+                <w:szCs w:val="20"/>
+              </w:rPr>
+              <w:t>g_sc</w:t>
+            </w:r>
+            <w:proofErr w:type="spellEnd"/>
+            <w:r>
+              <w:rPr>
+                <w:rFonts w:ascii="Calibri" w:hAnsi="Calibri" w:cs="Calibri"/>
+                <w:b/>
+                <w:bCs/>
+                <w:color w:val="4472C4" w:themeColor="accent1"/>
+                <w:sz w:val="20"/>
+                <w:szCs w:val="20"/>
+              </w:rPr>
+              <w:t>), 3.29, "</w:t>
+            </w:r>
+            <w:proofErr w:type="spellStart"/>
+            <w:r>
+              <w:rPr>
+                <w:rFonts w:ascii="Calibri" w:hAnsi="Calibri" w:cs="Calibri"/>
+                <w:b/>
+                <w:bCs/>
+                <w:color w:val="4472C4" w:themeColor="accent1"/>
+                <w:sz w:val="20"/>
+                <w:szCs w:val="20"/>
+              </w:rPr>
+              <w:t>gt</w:t>
+            </w:r>
+            <w:proofErr w:type="spellEnd"/>
+            <w:r>
+              <w:rPr>
+                <w:rFonts w:ascii="Calibri" w:hAnsi="Calibri" w:cs="Calibri"/>
+                <w:b/>
+                <w:bCs/>
+                <w:color w:val="4472C4" w:themeColor="accent1"/>
+                <w:sz w:val="20"/>
+                <w:szCs w:val="20"/>
+              </w:rPr>
+              <w:t>")</w:t>
             </w:r>
           </w:p>
           <w:p>
@@ -1300,434 +2450,17 @@
                 <w:rFonts w:ascii="Calibri" w:hAnsi="Calibri" w:cs="Calibri"/>
                 <w:b/>
                 <w:bCs/>
-                <w:sz w:val="20"/>
-                <w:szCs w:val="20"/>
-              </w:rPr>
-            </w:pPr>
-            <w:r>
-              <w:rPr>
-                <w:rFonts w:ascii="Calibri" w:hAnsi="Calibri" w:cs="Calibri"/>
-                <w:b/>
-                <w:bCs/>
-                <w:sz w:val="20"/>
-                <w:szCs w:val="20"/>
-              </w:rPr>
-              <w:t xml:space="preserve">  59.0000000   61.8010636    0.1283409    0.2515681  204.4264163   14.2977766    0.2313516</w:t>
-            </w:r>
-          </w:p>
-          <w:p>
-            <w:pPr>
-              <w:pStyle w:val="ListParagraph"/>
-              <w:ind w:left="0"/>
-              <w:jc w:val="both"/>
-              <w:rPr>
-                <w:rFonts w:ascii="Calibri" w:hAnsi="Calibri" w:cs="Calibri"/>
-                <w:b/>
-                <w:bCs/>
-              </w:rPr>
-            </w:pPr>
-          </w:p>
-          <w:p>
-            <w:pPr>
-              <w:pStyle w:val="ListParagraph"/>
-              <w:jc w:val="both"/>
-              <w:rPr>
-                <w:rFonts w:ascii="Calibri" w:hAnsi="Calibri" w:cs="Calibri"/>
-                <w:b/>
-                <w:bCs/>
-                <w:i/>
-                <w:iCs/>
-                <w:color w:val="4472C4" w:themeColor="accent1"/>
-                <w:sz w:val="20"/>
-                <w:szCs w:val="20"/>
-              </w:rPr>
-            </w:pPr>
-            <w:r>
-              <w:rPr>
-                <w:rFonts w:ascii="Calibri" w:hAnsi="Calibri" w:cs="Calibri"/>
-                <w:b/>
-                <w:bCs/>
-                <w:i/>
-                <w:iCs/>
-                <w:color w:val="4472C4" w:themeColor="accent1"/>
-                <w:sz w:val="20"/>
-                <w:szCs w:val="20"/>
-              </w:rPr>
-              <w:t>&gt; eng_s11skew[1]/eng_s11skew[2]</w:t>
-            </w:r>
-          </w:p>
-          <w:p>
-            <w:pPr>
-              <w:pStyle w:val="ListParagraph"/>
-              <w:jc w:val="both"/>
-              <w:rPr>
-                <w:rFonts w:ascii="Calibri" w:hAnsi="Calibri" w:cs="Calibri"/>
-                <w:b/>
-                <w:bCs/>
-                <w:sz w:val="20"/>
-                <w:szCs w:val="20"/>
-              </w:rPr>
-            </w:pPr>
-            <w:r>
-              <w:rPr>
-                <w:rFonts w:ascii="Calibri" w:hAnsi="Calibri" w:cs="Calibri"/>
-                <w:b/>
-                <w:bCs/>
-                <w:sz w:val="20"/>
-                <w:szCs w:val="20"/>
-              </w:rPr>
-              <w:t xml:space="preserve">skew (g1) </w:t>
-            </w:r>
-          </w:p>
-          <w:p>
-            <w:pPr>
-              <w:pStyle w:val="ListParagraph"/>
-              <w:jc w:val="both"/>
-              <w:rPr>
-                <w:rFonts w:ascii="Calibri" w:hAnsi="Calibri" w:cs="Calibri"/>
-                <w:b/>
-                <w:bCs/>
-                <w:sz w:val="20"/>
-                <w:szCs w:val="20"/>
-              </w:rPr>
-            </w:pPr>
-            <w:r>
-              <w:rPr>
-                <w:rFonts w:ascii="Calibri" w:hAnsi="Calibri" w:cs="Calibri"/>
-                <w:b/>
-                <w:bCs/>
-                <w:sz w:val="20"/>
-                <w:szCs w:val="20"/>
-              </w:rPr>
-              <w:t xml:space="preserve"> 27.60265 </w:t>
-            </w:r>
-          </w:p>
-          <w:p>
-            <w:pPr>
-              <w:pStyle w:val="ListParagraph"/>
-              <w:jc w:val="both"/>
-              <w:rPr>
-                <w:rFonts w:ascii="Calibri" w:hAnsi="Calibri" w:cs="Calibri"/>
-                <w:b/>
-                <w:bCs/>
-                <w:sz w:val="20"/>
-                <w:szCs w:val="20"/>
-              </w:rPr>
-            </w:pPr>
-          </w:p>
-          <w:p>
-            <w:pPr>
-              <w:pStyle w:val="ListParagraph"/>
-              <w:jc w:val="both"/>
-              <w:rPr>
-                <w:rFonts w:ascii="Calibri" w:hAnsi="Calibri" w:cs="Calibri"/>
-                <w:b/>
-                <w:bCs/>
-                <w:i/>
-                <w:iCs/>
-                <w:color w:val="4472C4" w:themeColor="accent1"/>
-                <w:sz w:val="20"/>
-                <w:szCs w:val="20"/>
-              </w:rPr>
-            </w:pPr>
-            <w:r>
-              <w:rPr>
-                <w:rFonts w:ascii="Calibri" w:hAnsi="Calibri" w:cs="Calibri"/>
-                <w:b/>
-                <w:bCs/>
-                <w:i/>
-                <w:iCs/>
-                <w:color w:val="4472C4" w:themeColor="accent1"/>
-                <w:sz w:val="20"/>
-                <w:szCs w:val="20"/>
-              </w:rPr>
-              <w:t>&gt; eng_s11kurt[1]/eng_s11kurt[2]</w:t>
-            </w:r>
-          </w:p>
-          <w:p>
-            <w:pPr>
-              <w:pStyle w:val="ListParagraph"/>
-              <w:jc w:val="both"/>
-              <w:rPr>
-                <w:rFonts w:ascii="Calibri" w:hAnsi="Calibri" w:cs="Calibri"/>
-                <w:b/>
-                <w:bCs/>
-                <w:sz w:val="20"/>
-                <w:szCs w:val="20"/>
-              </w:rPr>
-            </w:pPr>
-            <w:r>
-              <w:rPr>
-                <w:rFonts w:ascii="Calibri" w:hAnsi="Calibri" w:cs="Calibri"/>
-                <w:b/>
-                <w:bCs/>
-                <w:sz w:val="20"/>
-                <w:szCs w:val="20"/>
-              </w:rPr>
-              <w:t xml:space="preserve">Excess Kur (g2) </w:t>
-            </w:r>
-          </w:p>
-          <w:p>
-            <w:pPr>
-              <w:pStyle w:val="ListParagraph"/>
-              <w:ind w:left="0"/>
-              <w:jc w:val="both"/>
-              <w:rPr>
-                <w:rFonts w:ascii="Calibri" w:hAnsi="Calibri" w:cs="Calibri"/>
-                <w:b/>
-                <w:bCs/>
-                <w:sz w:val="20"/>
-                <w:szCs w:val="20"/>
-              </w:rPr>
-            </w:pPr>
-            <w:r>
-              <w:rPr>
-                <w:rFonts w:ascii="Calibri" w:hAnsi="Calibri" w:cs="Calibri"/>
-                <w:b/>
-                <w:bCs/>
-                <w:sz w:val="20"/>
-                <w:szCs w:val="20"/>
-              </w:rPr>
-              <w:t xml:space="preserve">               -8.432497</w:t>
-            </w:r>
-          </w:p>
-          <w:p>
-            <w:pPr>
-              <w:pStyle w:val="ListParagraph"/>
-              <w:ind w:left="0"/>
-              <w:jc w:val="both"/>
-              <w:rPr>
-                <w:rFonts w:ascii="Calibri" w:hAnsi="Calibri" w:cs="Calibri"/>
-                <w:b/>
-                <w:bCs/>
-              </w:rPr>
-            </w:pPr>
-          </w:p>
-          <w:p>
-            <w:pPr>
-              <w:pStyle w:val="ListParagraph"/>
-              <w:jc w:val="both"/>
-              <w:rPr>
-                <w:rFonts w:ascii="Calibri" w:hAnsi="Calibri" w:cs="Calibri"/>
-                <w:b/>
-                <w:bCs/>
-                <w:i/>
-                <w:iCs/>
-                <w:color w:val="4472C4" w:themeColor="accent1"/>
-                <w:sz w:val="20"/>
-                <w:szCs w:val="20"/>
-              </w:rPr>
-            </w:pPr>
-            <w:r>
-              <w:rPr>
-                <w:rFonts w:ascii="Calibri" w:hAnsi="Calibri" w:cs="Calibri"/>
-                <w:b/>
-                <w:bCs/>
-                <w:i/>
-                <w:iCs/>
-                <w:color w:val="4472C4" w:themeColor="accent1"/>
-                <w:sz w:val="20"/>
-                <w:szCs w:val="20"/>
-              </w:rPr>
-              <w:t>&gt; FSA::perc(</w:t>
-            </w:r>
-            <w:proofErr w:type="spellStart"/>
-            <w:r>
-              <w:rPr>
-                <w:rFonts w:ascii="Calibri" w:hAnsi="Calibri" w:cs="Calibri"/>
-                <w:b/>
-                <w:bCs/>
-                <w:i/>
-                <w:iCs/>
-                <w:color w:val="4472C4" w:themeColor="accent1"/>
-                <w:sz w:val="20"/>
-                <w:szCs w:val="20"/>
-              </w:rPr>
-              <w:t>as.numeric</w:t>
-            </w:r>
-            <w:proofErr w:type="spellEnd"/>
-            <w:r>
-              <w:rPr>
-                <w:rFonts w:ascii="Calibri" w:hAnsi="Calibri" w:cs="Calibri"/>
-                <w:b/>
-                <w:bCs/>
-                <w:i/>
-                <w:iCs/>
-                <w:color w:val="4472C4" w:themeColor="accent1"/>
-                <w:sz w:val="20"/>
-                <w:szCs w:val="20"/>
-              </w:rPr>
-              <w:t>(zeng_s11), 1.96, "</w:t>
-            </w:r>
-            <w:proofErr w:type="spellStart"/>
-            <w:r>
-              <w:rPr>
-                <w:rFonts w:ascii="Calibri" w:hAnsi="Calibri" w:cs="Calibri"/>
-                <w:b/>
-                <w:bCs/>
-                <w:i/>
-                <w:iCs/>
-                <w:color w:val="4472C4" w:themeColor="accent1"/>
-                <w:sz w:val="20"/>
-                <w:szCs w:val="20"/>
-              </w:rPr>
-              <w:t>gt</w:t>
-            </w:r>
-            <w:proofErr w:type="spellEnd"/>
-            <w:r>
-              <w:rPr>
-                <w:rFonts w:ascii="Calibri" w:hAnsi="Calibri" w:cs="Calibri"/>
-                <w:b/>
-                <w:bCs/>
-                <w:i/>
-                <w:iCs/>
-                <w:color w:val="4472C4" w:themeColor="accent1"/>
-                <w:sz w:val="20"/>
-                <w:szCs w:val="20"/>
-              </w:rPr>
-              <w:t>")</w:t>
-            </w:r>
-          </w:p>
-          <w:p>
-            <w:pPr>
-              <w:pStyle w:val="ListParagraph"/>
-              <w:jc w:val="both"/>
-              <w:rPr>
-                <w:rFonts w:ascii="Calibri" w:hAnsi="Calibri" w:cs="Calibri"/>
-                <w:b/>
-                <w:bCs/>
-                <w:sz w:val="20"/>
-                <w:szCs w:val="20"/>
-              </w:rPr>
-            </w:pPr>
-            <w:r>
-              <w:rPr>
-                <w:rFonts w:ascii="Calibri" w:hAnsi="Calibri" w:cs="Calibri"/>
-                <w:b/>
-                <w:bCs/>
-                <w:sz w:val="20"/>
-                <w:szCs w:val="20"/>
-              </w:rPr>
-              <w:t>[1] 5.648215</w:t>
-            </w:r>
-          </w:p>
-          <w:p>
-            <w:pPr>
-              <w:pStyle w:val="ListParagraph"/>
-              <w:jc w:val="both"/>
-              <w:rPr>
-                <w:rFonts w:ascii="Calibri" w:hAnsi="Calibri" w:cs="Calibri"/>
-                <w:b/>
-                <w:bCs/>
-                <w:sz w:val="20"/>
-                <w:szCs w:val="20"/>
-              </w:rPr>
-            </w:pPr>
-          </w:p>
-          <w:p>
-            <w:pPr>
-              <w:pStyle w:val="ListParagraph"/>
-              <w:jc w:val="both"/>
-              <w:rPr>
-                <w:rFonts w:ascii="Calibri" w:hAnsi="Calibri" w:cs="Calibri"/>
-                <w:b/>
-                <w:bCs/>
-                <w:i/>
-                <w:iCs/>
-                <w:sz w:val="20"/>
-                <w:szCs w:val="20"/>
-              </w:rPr>
-            </w:pPr>
-            <w:r>
-              <w:rPr>
-                <w:rFonts w:ascii="Calibri" w:hAnsi="Calibri" w:cs="Calibri"/>
-                <w:b/>
-                <w:bCs/>
-                <w:i/>
-                <w:iCs/>
-                <w:color w:val="4472C4" w:themeColor="accent1"/>
-                <w:sz w:val="20"/>
-                <w:szCs w:val="20"/>
-              </w:rPr>
-              <w:t>&gt; FSA::perc(</w:t>
-            </w:r>
-            <w:proofErr w:type="spellStart"/>
-            <w:r>
-              <w:rPr>
-                <w:rFonts w:ascii="Calibri" w:hAnsi="Calibri" w:cs="Calibri"/>
-                <w:b/>
-                <w:bCs/>
-                <w:i/>
-                <w:iCs/>
-                <w:color w:val="4472C4" w:themeColor="accent1"/>
-                <w:sz w:val="20"/>
-                <w:szCs w:val="20"/>
-              </w:rPr>
-              <w:t>as.numeric</w:t>
-            </w:r>
-            <w:proofErr w:type="spellEnd"/>
-            <w:r>
-              <w:rPr>
-                <w:rFonts w:ascii="Calibri" w:hAnsi="Calibri" w:cs="Calibri"/>
-                <w:b/>
-                <w:bCs/>
-                <w:i/>
-                <w:iCs/>
-                <w:color w:val="4472C4" w:themeColor="accent1"/>
-                <w:sz w:val="20"/>
-                <w:szCs w:val="20"/>
-              </w:rPr>
-              <w:t>(zeng_s11), 3.29, "</w:t>
-            </w:r>
-            <w:proofErr w:type="spellStart"/>
-            <w:r>
-              <w:rPr>
-                <w:rFonts w:ascii="Calibri" w:hAnsi="Calibri" w:cs="Calibri"/>
-                <w:b/>
-                <w:bCs/>
-                <w:i/>
-                <w:iCs/>
-                <w:color w:val="4472C4" w:themeColor="accent1"/>
-                <w:sz w:val="20"/>
-                <w:szCs w:val="20"/>
-              </w:rPr>
-              <w:t>gt</w:t>
-            </w:r>
-            <w:proofErr w:type="spellEnd"/>
-            <w:r>
-              <w:rPr>
-                <w:rFonts w:ascii="Calibri" w:hAnsi="Calibri" w:cs="Calibri"/>
-                <w:b/>
-                <w:bCs/>
-                <w:i/>
-                <w:iCs/>
-                <w:color w:val="4472C4" w:themeColor="accent1"/>
-                <w:sz w:val="20"/>
-                <w:szCs w:val="20"/>
-              </w:rPr>
-              <w:t>")</w:t>
-            </w:r>
-          </w:p>
-          <w:p>
-            <w:pPr>
-              <w:pStyle w:val="ListParagraph"/>
-              <w:ind w:left="0"/>
-              <w:jc w:val="both"/>
-              <w:rPr>
-                <w:rFonts w:ascii="Calibri" w:hAnsi="Calibri" w:cs="Calibri"/>
-                <w:b/>
-                <w:bCs/>
-              </w:rPr>
-            </w:pPr>
-            <w:r>
-              <w:rPr>
-                <w:rFonts w:ascii="Calibri" w:hAnsi="Calibri" w:cs="Calibri"/>
-                <w:b/>
-                <w:bCs/>
-                <w:sz w:val="20"/>
-                <w:szCs w:val="20"/>
-              </w:rPr>
-              <w:t xml:space="preserve">               [1] 0</w:t>
+              </w:rPr>
+            </w:pPr>
+            <w:r>
+              <w:rPr>
+                <w:rFonts w:ascii="Calibri" w:hAnsi="Calibri" w:cs="Calibri"/>
+                <w:b/>
+                <w:bCs/>
+                <w:sz w:val="20"/>
+                <w:szCs w:val="20"/>
+              </w:rPr>
+              <w:t xml:space="preserve">               [1] 0.1531517</w:t>
             </w:r>
           </w:p>
         </w:tc>
@@ -1735,12 +2468,14 @@
     </w:tbl>
     <w:p>
       <w:pPr>
-        <w:pStyle w:val="ListParagraph"/>
-        <w:ind w:left="776"/>
-        <w:rPr>
-          <w:rFonts w:ascii="Calibri" w:hAnsi="Calibri" w:cs="Calibri"/>
-          <w:b/>
-          <w:bCs/>
+        <w:shd w:val="clear" w:color="auto" w:fill="FFFFFF"/>
+        <w:ind w:left="1440"/>
+        <w:rPr>
+          <w:rStyle w:val="HTMLCode"/>
+          <w:rFonts w:ascii="Calibri" w:hAnsi="Calibri" w:cs="Calibri"/>
+          <w:color w:val="000000"/>
+          <w:sz w:val="21"/>
+          <w:szCs w:val="21"/>
         </w:rPr>
       </w:pPr>
     </w:p>
@@ -1751,17 +2486,277 @@
           <w:ilvl w:val="0"/>
           <w:numId w:val="3"/>
         </w:numPr>
+        <w:shd w:val="clear" w:color="auto" w:fill="FFFFFF"/>
+        <w:spacing w:before="100" w:beforeAutospacing="1" w:after="100" w:afterAutospacing="1"/>
+        <w:rPr>
+          <w:rFonts w:ascii="Calibri" w:hAnsi="Calibri" w:cs="Calibri"/>
+        </w:rPr>
+      </w:pPr>
+      <w:r>
+        <w:rPr>
+          <w:rFonts w:ascii="Calibri" w:hAnsi="Calibri" w:cs="Calibri"/>
+          <w:color w:val="000000"/>
+        </w:rPr>
+        <w:t xml:space="preserve">From the density curve and the q-q plot we can assume through visual inspection that the </w:t>
+      </w:r>
+      <w:proofErr w:type="spellStart"/>
+      <w:r>
+        <w:rPr>
+          <w:rFonts w:ascii="Calibri" w:hAnsi="Calibri" w:cs="Calibri"/>
+          <w:color w:val="000000"/>
+        </w:rPr>
+        <w:t>vairable</w:t>
+      </w:r>
+      <w:proofErr w:type="spellEnd"/>
+      <w:r>
+        <w:rPr>
+          <w:rFonts w:ascii="Calibri" w:hAnsi="Calibri" w:cs="Calibri"/>
+          <w:color w:val="000000"/>
+        </w:rPr>
+        <w:t xml:space="preserve"> maybe normal. But cannot confirm it because of the slight skew caused by outliers so we do </w:t>
+      </w:r>
+      <w:proofErr w:type="spellStart"/>
+      <w:r>
+        <w:rPr>
+          <w:rFonts w:ascii="Calibri" w:hAnsi="Calibri" w:cs="Calibri"/>
+          <w:color w:val="000000"/>
+        </w:rPr>
+        <w:t>descrpitive</w:t>
+      </w:r>
+      <w:proofErr w:type="spellEnd"/>
+      <w:r>
+        <w:rPr>
+          <w:rFonts w:ascii="Calibri" w:hAnsi="Calibri" w:cs="Calibri"/>
+          <w:color w:val="000000"/>
+        </w:rPr>
+        <w:t xml:space="preserve"> analysis to make sure that the outliers are within the expected limit.</w:t>
+      </w:r>
+    </w:p>
+    <w:p>
+      <w:pPr>
+        <w:pStyle w:val="ListParagraph"/>
+        <w:numPr>
+          <w:ilvl w:val="0"/>
+          <w:numId w:val="3"/>
+        </w:numPr>
+        <w:shd w:val="clear" w:color="auto" w:fill="FFFFFF"/>
+        <w:spacing w:before="100" w:beforeAutospacing="1" w:after="100" w:afterAutospacing="1"/>
+        <w:rPr>
+          <w:rFonts w:ascii="Calibri" w:hAnsi="Calibri" w:cs="Calibri"/>
+          <w:color w:val="000000"/>
+        </w:rPr>
+      </w:pPr>
+      <w:r>
+        <w:rPr>
+          <w:rFonts w:ascii="Calibri" w:hAnsi="Calibri" w:cs="Calibri"/>
+          <w:color w:val="000000"/>
+        </w:rPr>
+        <w:t>From the above summary statistics we can observe that skew is -4.3, which is (&gt;2) and not acceptable, so we look further into it by finding out the outliers that are contributing the skew.</w:t>
+      </w:r>
+    </w:p>
+    <w:p>
+      <w:pPr>
+        <w:pStyle w:val="ListParagraph"/>
+        <w:numPr>
+          <w:ilvl w:val="0"/>
+          <w:numId w:val="3"/>
+        </w:numPr>
+        <w:shd w:val="clear" w:color="auto" w:fill="FFFFFF"/>
+        <w:spacing w:before="100" w:beforeAutospacing="1" w:after="100" w:afterAutospacing="1"/>
+        <w:rPr>
+          <w:rFonts w:ascii="Calibri" w:hAnsi="Calibri" w:cs="Calibri"/>
+          <w:color w:val="000000"/>
+        </w:rPr>
+      </w:pPr>
+      <w:r>
+        <w:rPr>
+          <w:rFonts w:ascii="Calibri" w:hAnsi="Calibri" w:cs="Calibri"/>
+          <w:color w:val="000000"/>
+        </w:rPr>
+        <w:t>Since our dataset has more than 80 records, we use +/- 3.29 as our measure. In that case we have 0.15% of values fall outside +/- 3.29. Therefore, it is okay to treat this as Normal.</w:t>
+      </w:r>
+    </w:p>
+    <w:p>
+      <w:pPr>
+        <w:pStyle w:val="Heading5"/>
+        <w:shd w:val="clear" w:color="auto" w:fill="FFFFFF"/>
+        <w:spacing w:before="0"/>
+        <w:rPr>
+          <w:rFonts w:ascii="Calibri" w:hAnsi="Calibri" w:cs="Calibri"/>
+          <w:color w:val="212529"/>
+        </w:rPr>
+      </w:pPr>
+      <w:r>
         <w:rPr>
           <w:rFonts w:ascii="Calibri" w:hAnsi="Calibri" w:cs="Calibri"/>
           <w:b/>
           <w:bCs/>
-        </w:rPr>
-      </w:pPr>
-      <w:r>
-        <w:rPr>
-          <w:rFonts w:ascii="Calibri" w:hAnsi="Calibri" w:cs="Calibri"/>
-        </w:rPr>
-        <w:t>From the statistical analysis, we can confirm the normality of the eng_s11 variable as it had no outliers outside the Z-value of 3.29 thus making it normal.</w:t>
+          <w:color w:val="212529"/>
+        </w:rPr>
+        <w:tab/>
+      </w:r>
+      <w:r>
+        <w:rPr>
+          <w:rFonts w:ascii="Calibri" w:hAnsi="Calibri" w:cs="Calibri"/>
+          <w:b/>
+          <w:bCs/>
+          <w:color w:val="212529"/>
+        </w:rPr>
+        <w:t xml:space="preserve">Reporting Normality for </w:t>
+      </w:r>
+      <w:proofErr w:type="spellStart"/>
+      <w:r>
+        <w:rPr>
+          <w:rFonts w:ascii="Calibri" w:hAnsi="Calibri" w:cs="Calibri"/>
+          <w:b/>
+          <w:bCs/>
+          <w:color w:val="212529"/>
+        </w:rPr>
+        <w:t>g_sc</w:t>
+      </w:r>
+      <w:proofErr w:type="spellEnd"/>
+      <w:r>
+        <w:rPr>
+          <w:rFonts w:ascii="Calibri" w:hAnsi="Calibri" w:cs="Calibri"/>
+          <w:b/>
+          <w:bCs/>
+          <w:color w:val="212529"/>
+        </w:rPr>
+        <w:t>:</w:t>
+      </w:r>
+    </w:p>
+    <w:p>
+      <w:pPr>
+        <w:pStyle w:val="NormalWeb"/>
+        <w:shd w:val="clear" w:color="auto" w:fill="FFFFFF"/>
+        <w:spacing w:before="0" w:beforeAutospacing="0"/>
+        <w:rPr>
+          <w:rFonts w:ascii="Calibri" w:hAnsi="Calibri" w:cs="Calibri"/>
+          <w:color w:val="212529"/>
+        </w:rPr>
+      </w:pPr>
+      <w:r>
+        <w:rPr>
+          <w:rFonts w:ascii="Calibri" w:hAnsi="Calibri" w:cs="Calibri"/>
+          <w:color w:val="212529"/>
+        </w:rPr>
+        <w:tab/>
+      </w:r>
+      <w:proofErr w:type="spellStart"/>
+      <w:r>
+        <w:rPr>
+          <w:rFonts w:ascii="Calibri" w:hAnsi="Calibri" w:cs="Calibri"/>
+          <w:color w:val="212529"/>
+        </w:rPr>
+        <w:t>g_sc</w:t>
+      </w:r>
+      <w:proofErr w:type="spellEnd"/>
+      <w:r>
+        <w:rPr>
+          <w:rFonts w:ascii="Calibri" w:hAnsi="Calibri" w:cs="Calibri"/>
+          <w:color w:val="212529"/>
+        </w:rPr>
+        <w:t xml:space="preserve"> was assessed for normality. Visual inspection of the histogram and QQ-Plot </w:t>
+      </w:r>
+      <w:r>
+        <w:rPr>
+          <w:rFonts w:ascii="Calibri" w:hAnsi="Calibri" w:cs="Calibri"/>
+          <w:color w:val="212529"/>
+        </w:rPr>
+        <w:tab/>
+      </w:r>
+      <w:r>
+        <w:rPr>
+          <w:rFonts w:ascii="Calibri" w:hAnsi="Calibri" w:cs="Calibri"/>
+          <w:color w:val="212529"/>
+        </w:rPr>
+        <w:t xml:space="preserve">identified some issues with skewness and kurtosis. The standardised score for </w:t>
+      </w:r>
+      <w:r>
+        <w:rPr>
+          <w:rFonts w:ascii="Calibri" w:hAnsi="Calibri" w:cs="Calibri"/>
+          <w:color w:val="212529"/>
+        </w:rPr>
+        <w:tab/>
+      </w:r>
+      <w:r>
+        <w:rPr>
+          <w:rFonts w:ascii="Calibri" w:hAnsi="Calibri" w:cs="Calibri"/>
+          <w:color w:val="212529"/>
+        </w:rPr>
+        <w:t xml:space="preserve">kurtosis (-1.72) can be considered acceptable using the criteria proposed by West, </w:t>
+      </w:r>
+      <w:r>
+        <w:rPr>
+          <w:rFonts w:ascii="Calibri" w:hAnsi="Calibri" w:cs="Calibri"/>
+          <w:color w:val="212529"/>
+        </w:rPr>
+        <w:tab/>
+      </w:r>
+      <w:r>
+        <w:rPr>
+          <w:rFonts w:ascii="Calibri" w:hAnsi="Calibri" w:cs="Calibri"/>
+          <w:color w:val="212529"/>
+        </w:rPr>
+        <w:t xml:space="preserve">Finch and Curran (1996), but the standardised score for skewness (-4.32) was outside </w:t>
+      </w:r>
+      <w:r>
+        <w:rPr>
+          <w:rFonts w:ascii="Calibri" w:hAnsi="Calibri" w:cs="Calibri"/>
+          <w:color w:val="212529"/>
+        </w:rPr>
+        <w:tab/>
+      </w:r>
+      <w:r>
+        <w:rPr>
+          <w:rFonts w:ascii="Calibri" w:hAnsi="Calibri" w:cs="Calibri"/>
+          <w:color w:val="212529"/>
+        </w:rPr>
+        <w:t xml:space="preserve">the acceptable range. However 100% of standardised scores for </w:t>
+      </w:r>
+      <w:proofErr w:type="spellStart"/>
+      <w:r>
+        <w:rPr>
+          <w:rFonts w:ascii="Calibri" w:hAnsi="Calibri" w:cs="Calibri"/>
+          <w:color w:val="212529"/>
+        </w:rPr>
+        <w:t>g_sc</w:t>
+      </w:r>
+      <w:proofErr w:type="spellEnd"/>
+      <w:r>
+        <w:rPr>
+          <w:rFonts w:ascii="Calibri" w:hAnsi="Calibri" w:cs="Calibri"/>
+          <w:color w:val="212529"/>
+        </w:rPr>
+        <w:t xml:space="preserve"> fall within the </w:t>
+      </w:r>
+      <w:r>
+        <w:rPr>
+          <w:rFonts w:ascii="Calibri" w:hAnsi="Calibri" w:cs="Calibri"/>
+          <w:color w:val="212529"/>
+        </w:rPr>
+        <w:tab/>
+      </w:r>
+      <w:r>
+        <w:rPr>
+          <w:rFonts w:ascii="Calibri" w:hAnsi="Calibri" w:cs="Calibri"/>
+          <w:color w:val="212529"/>
+        </w:rPr>
+        <w:t xml:space="preserve">bounds of +/- 3.29, using the guidance of Field, Miles and Field (2013) the data can </w:t>
+      </w:r>
+      <w:r>
+        <w:rPr>
+          <w:rFonts w:ascii="Calibri" w:hAnsi="Calibri" w:cs="Calibri"/>
+          <w:color w:val="212529"/>
+        </w:rPr>
+        <w:tab/>
+      </w:r>
+      <w:r>
+        <w:rPr>
+          <w:rFonts w:ascii="Calibri" w:hAnsi="Calibri" w:cs="Calibri"/>
+          <w:color w:val="212529"/>
+        </w:rPr>
+        <w:t>be considered to approximate a normal distribution.</w:t>
       </w:r>
     </w:p>
     <w:p>
@@ -1774,31 +2769,31 @@
           <w:bCs/>
         </w:rPr>
       </w:pPr>
+    </w:p>
+    <w:p>
+      <w:pPr>
+        <w:pStyle w:val="ListParagraph"/>
+        <w:numPr>
+          <w:ilvl w:val="0"/>
+          <w:numId w:val="2"/>
+        </w:numPr>
+        <w:rPr>
+          <w:rFonts w:ascii="Calibri" w:hAnsi="Calibri" w:cs="Calibri"/>
+        </w:rPr>
+      </w:pPr>
       <w:r>
         <w:rPr>
           <w:rFonts w:ascii="Calibri" w:hAnsi="Calibri" w:cs="Calibri"/>
           <w:b/>
           <w:bCs/>
         </w:rPr>
-        <w:t xml:space="preserve">For </w:t>
-      </w:r>
-      <w:proofErr w:type="spellStart"/>
-      <w:r>
-        <w:rPr>
-          <w:rFonts w:ascii="Calibri" w:hAnsi="Calibri" w:cs="Calibri"/>
-          <w:b/>
-          <w:bCs/>
-        </w:rPr>
-        <w:t>eng_pro</w:t>
-      </w:r>
-      <w:proofErr w:type="spellEnd"/>
-      <w:r>
-        <w:rPr>
-          <w:rFonts w:ascii="Calibri" w:hAnsi="Calibri" w:cs="Calibri"/>
-          <w:b/>
-          <w:bCs/>
-        </w:rPr>
-        <w:t>:</w:t>
+        <w:t xml:space="preserve">Missing Data: </w:t>
+      </w:r>
+      <w:r>
+        <w:rPr>
+          <w:rFonts w:ascii="Calibri" w:hAnsi="Calibri" w:cs="Calibri"/>
+        </w:rPr>
+        <w:t>The dataset is checked for any missing values and their influence on the normality of the dataset.</w:t>
       </w:r>
     </w:p>
     <w:p>
@@ -1807,8 +2802,6 @@
         <w:ind w:left="776"/>
         <w:rPr>
           <w:rFonts w:ascii="Calibri" w:hAnsi="Calibri" w:cs="Calibri"/>
-          <w:b/>
-          <w:bCs/>
         </w:rPr>
       </w:pPr>
     </w:p>
@@ -1830,113 +2823,863 @@
           <w:p>
             <w:pPr>
               <w:pStyle w:val="ListParagraph"/>
-              <w:ind w:left="0"/>
-              <w:rPr>
-                <w:rFonts w:ascii="Calibri" w:hAnsi="Calibri" w:cs="Calibri"/>
-                <w:noProof/>
-              </w:rPr>
-            </w:pPr>
-            <w:r>
-              <w:rPr>
-                <w:rFonts w:ascii="Calibri" w:hAnsi="Calibri" w:cs="Calibri"/>
-                <w:noProof/>
-              </w:rPr>
-              <w:drawing>
-                <wp:inline distT="0" distB="0" distL="0" distR="0" wp14:anchorId="39399A81" wp14:editId="501D37B0">
-                  <wp:extent cx="2653553" cy="1802937"/>
-                  <wp:effectExtent l="0" t="0" r="1270" b="635"/>
-                  <wp:docPr id="4" name="Picture 4" descr="Chart, histogram&#10;&#10;Description automatically generated"/>
-                  <wp:cNvGraphicFramePr>
-                    <a:graphicFrameLocks xmlns:a="http://schemas.openxmlformats.org/drawingml/2006/main" noChangeAspect="1"/>
-                  </wp:cNvGraphicFramePr>
-                  <a:graphic xmlns:a="http://schemas.openxmlformats.org/drawingml/2006/main">
-                    <a:graphicData uri="http://schemas.openxmlformats.org/drawingml/2006/picture">
-                      <pic:pic xmlns:pic="http://schemas.openxmlformats.org/drawingml/2006/picture">
-                        <pic:nvPicPr>
-                          <pic:cNvPr id="4" name="Picture 4" descr="Chart, histogram&#10;&#10;Description automatically generated"/>
-                          <pic:cNvPicPr/>
-                        </pic:nvPicPr>
-                        <pic:blipFill>
-                          <a:blip r:embed="rId12">
-                            <a:extLst>
-                              <a:ext uri="{28A0092B-C50C-407E-A947-70E740481C1C}">
-                                <a14:useLocalDpi xmlns:a14="http://schemas.microsoft.com/office/drawing/2010/main" val="0"/>
-                              </a:ext>
-                            </a:extLst>
-                          </a:blip>
-                          <a:stretch>
-                            <a:fillRect/>
-                          </a:stretch>
-                        </pic:blipFill>
-                        <pic:spPr>
-                          <a:xfrm>
-                            <a:off x="0" y="0"/>
-                            <a:ext cx="2690571" cy="1828089"/>
-                          </a:xfrm>
-                          <a:prstGeom prst="rect">
-                            <a:avLst/>
-                          </a:prstGeom>
-                        </pic:spPr>
-                      </pic:pic>
-                    </a:graphicData>
-                  </a:graphic>
-                </wp:inline>
-              </w:drawing>
-            </w:r>
-            <w:r>
-              <w:rPr>
-                <w:rFonts w:ascii="Calibri" w:hAnsi="Calibri" w:cs="Calibri"/>
-                <w:noProof/>
+              <w:rPr>
+                <w:rFonts w:ascii="Calibri" w:hAnsi="Calibri" w:cs="Calibri"/>
+                <w:i/>
+                <w:iCs/>
+                <w:color w:val="4472C4" w:themeColor="accent1"/>
+                <w:sz w:val="20"/>
+                <w:szCs w:val="20"/>
+              </w:rPr>
+            </w:pPr>
+            <w:r>
+              <w:rPr>
+                <w:rFonts w:ascii="Calibri" w:hAnsi="Calibri" w:cs="Calibri"/>
+                <w:i/>
+                <w:iCs/>
+                <w:color w:val="4472C4" w:themeColor="accent1"/>
+                <w:sz w:val="20"/>
+                <w:szCs w:val="20"/>
+              </w:rPr>
+              <w:t xml:space="preserve">&gt; </w:t>
+            </w:r>
+            <w:proofErr w:type="spellStart"/>
+            <w:r>
+              <w:rPr>
+                <w:rFonts w:ascii="Calibri" w:hAnsi="Calibri" w:cs="Calibri"/>
+                <w:i/>
+                <w:iCs/>
+                <w:color w:val="4472C4" w:themeColor="accent1"/>
+                <w:sz w:val="20"/>
+                <w:szCs w:val="20"/>
+              </w:rPr>
+              <w:t>na_count</w:t>
+            </w:r>
+            <w:proofErr w:type="spellEnd"/>
+            <w:r>
+              <w:rPr>
+                <w:rFonts w:ascii="Calibri" w:hAnsi="Calibri" w:cs="Calibri"/>
+                <w:i/>
+                <w:iCs/>
+                <w:color w:val="4472C4" w:themeColor="accent1"/>
+                <w:sz w:val="20"/>
+                <w:szCs w:val="20"/>
+              </w:rPr>
+              <w:t xml:space="preserve"> &lt;-</w:t>
+            </w:r>
+            <w:proofErr w:type="spellStart"/>
+            <w:r>
+              <w:rPr>
+                <w:rFonts w:ascii="Calibri" w:hAnsi="Calibri" w:cs="Calibri"/>
+                <w:i/>
+                <w:iCs/>
+                <w:color w:val="4472C4" w:themeColor="accent1"/>
+                <w:sz w:val="20"/>
+                <w:szCs w:val="20"/>
+              </w:rPr>
+              <w:t>lapply</w:t>
+            </w:r>
+            <w:proofErr w:type="spellEnd"/>
+            <w:r>
+              <w:rPr>
+                <w:rFonts w:ascii="Calibri" w:hAnsi="Calibri" w:cs="Calibri"/>
+                <w:i/>
+                <w:iCs/>
+                <w:color w:val="4472C4" w:themeColor="accent1"/>
+                <w:sz w:val="20"/>
+                <w:szCs w:val="20"/>
+              </w:rPr>
+              <w:t>(</w:t>
+            </w:r>
+            <w:proofErr w:type="spellStart"/>
+            <w:r>
+              <w:rPr>
+                <w:rFonts w:ascii="Calibri" w:hAnsi="Calibri" w:cs="Calibri"/>
+                <w:i/>
+                <w:iCs/>
+                <w:color w:val="4472C4" w:themeColor="accent1"/>
+                <w:sz w:val="20"/>
+                <w:szCs w:val="20"/>
+              </w:rPr>
+              <w:t>s_perform</w:t>
+            </w:r>
+            <w:proofErr w:type="spellEnd"/>
+            <w:r>
+              <w:rPr>
+                <w:rFonts w:ascii="Calibri" w:hAnsi="Calibri" w:cs="Calibri"/>
+                <w:i/>
+                <w:iCs/>
+                <w:color w:val="4472C4" w:themeColor="accent1"/>
+                <w:sz w:val="20"/>
+                <w:szCs w:val="20"/>
+              </w:rPr>
+              <w:t>, function(y) round((sum(length(which(is.na(y)))))/length(y)*100))</w:t>
+            </w:r>
+          </w:p>
+          <w:p>
+            <w:pPr>
+              <w:pStyle w:val="ListParagraph"/>
+              <w:rPr>
+                <w:rFonts w:ascii="Calibri" w:hAnsi="Calibri" w:cs="Calibri"/>
+                <w:i/>
+                <w:iCs/>
+                <w:color w:val="4472C4" w:themeColor="accent1"/>
+                <w:sz w:val="20"/>
+                <w:szCs w:val="20"/>
+              </w:rPr>
+            </w:pPr>
+            <w:r>
+              <w:rPr>
+                <w:rFonts w:ascii="Calibri" w:hAnsi="Calibri" w:cs="Calibri"/>
+                <w:i/>
+                <w:iCs/>
+                <w:color w:val="4472C4" w:themeColor="accent1"/>
+                <w:sz w:val="20"/>
+                <w:szCs w:val="20"/>
+              </w:rPr>
+              <w:t xml:space="preserve">&gt; </w:t>
+            </w:r>
+            <w:proofErr w:type="spellStart"/>
+            <w:r>
+              <w:rPr>
+                <w:rFonts w:ascii="Calibri" w:hAnsi="Calibri" w:cs="Calibri"/>
+                <w:i/>
+                <w:iCs/>
+                <w:color w:val="4472C4" w:themeColor="accent1"/>
+                <w:sz w:val="20"/>
+                <w:szCs w:val="20"/>
+              </w:rPr>
+              <w:t>na_count</w:t>
+            </w:r>
+            <w:proofErr w:type="spellEnd"/>
+            <w:r>
+              <w:rPr>
+                <w:rFonts w:ascii="Calibri" w:hAnsi="Calibri" w:cs="Calibri"/>
+                <w:i/>
+                <w:iCs/>
+                <w:color w:val="4472C4" w:themeColor="accent1"/>
+                <w:sz w:val="20"/>
+                <w:szCs w:val="20"/>
+              </w:rPr>
+              <w:t xml:space="preserve"> &lt;- </w:t>
+            </w:r>
+            <w:proofErr w:type="spellStart"/>
+            <w:r>
+              <w:rPr>
+                <w:rFonts w:ascii="Calibri" w:hAnsi="Calibri" w:cs="Calibri"/>
+                <w:i/>
+                <w:iCs/>
+                <w:color w:val="4472C4" w:themeColor="accent1"/>
+                <w:sz w:val="20"/>
+                <w:szCs w:val="20"/>
+              </w:rPr>
+              <w:t>data.frame</w:t>
+            </w:r>
+            <w:proofErr w:type="spellEnd"/>
+            <w:r>
+              <w:rPr>
+                <w:rFonts w:ascii="Calibri" w:hAnsi="Calibri" w:cs="Calibri"/>
+                <w:i/>
+                <w:iCs/>
+                <w:color w:val="4472C4" w:themeColor="accent1"/>
+                <w:sz w:val="20"/>
+                <w:szCs w:val="20"/>
+              </w:rPr>
+              <w:t>(</w:t>
+            </w:r>
+            <w:proofErr w:type="spellStart"/>
+            <w:r>
+              <w:rPr>
+                <w:rFonts w:ascii="Calibri" w:hAnsi="Calibri" w:cs="Calibri"/>
+                <w:i/>
+                <w:iCs/>
+                <w:color w:val="4472C4" w:themeColor="accent1"/>
+                <w:sz w:val="20"/>
+                <w:szCs w:val="20"/>
+              </w:rPr>
+              <w:t>na_count</w:t>
+            </w:r>
+            <w:proofErr w:type="spellEnd"/>
+            <w:r>
+              <w:rPr>
+                <w:rFonts w:ascii="Calibri" w:hAnsi="Calibri" w:cs="Calibri"/>
+                <w:i/>
+                <w:iCs/>
+                <w:color w:val="4472C4" w:themeColor="accent1"/>
+                <w:sz w:val="20"/>
+                <w:szCs w:val="20"/>
+              </w:rPr>
+              <w:t>)</w:t>
+            </w:r>
+          </w:p>
+          <w:p>
+            <w:pPr>
+              <w:pStyle w:val="ListParagraph"/>
+              <w:rPr>
+                <w:rFonts w:ascii="Calibri" w:hAnsi="Calibri" w:cs="Calibri"/>
+                <w:i/>
+                <w:iCs/>
+                <w:color w:val="4472C4" w:themeColor="accent1"/>
+                <w:sz w:val="20"/>
+                <w:szCs w:val="20"/>
+              </w:rPr>
+            </w:pPr>
+            <w:r>
+              <w:rPr>
+                <w:rFonts w:ascii="Calibri" w:hAnsi="Calibri" w:cs="Calibri"/>
+                <w:i/>
+                <w:iCs/>
+                <w:color w:val="4472C4" w:themeColor="accent1"/>
+                <w:sz w:val="20"/>
+                <w:szCs w:val="20"/>
+              </w:rPr>
+              <w:t xml:space="preserve">&gt; </w:t>
+            </w:r>
+            <w:proofErr w:type="spellStart"/>
+            <w:r>
+              <w:rPr>
+                <w:rFonts w:ascii="Calibri" w:hAnsi="Calibri" w:cs="Calibri"/>
+                <w:i/>
+                <w:iCs/>
+                <w:color w:val="4472C4" w:themeColor="accent1"/>
+                <w:sz w:val="20"/>
+                <w:szCs w:val="20"/>
+              </w:rPr>
+              <w:t>na_count</w:t>
+            </w:r>
+            <w:proofErr w:type="spellEnd"/>
+          </w:p>
+          <w:p>
+            <w:pPr>
+              <w:pStyle w:val="ListParagraph"/>
+              <w:rPr>
+                <w:rFonts w:ascii="Calibri" w:hAnsi="Calibri" w:cs="Calibri"/>
+                <w:i/>
+                <w:iCs/>
+                <w:color w:val="4472C4" w:themeColor="accent1"/>
+                <w:sz w:val="20"/>
+                <w:szCs w:val="20"/>
+              </w:rPr>
+            </w:pPr>
+            <w:r>
+              <w:rPr>
+                <w:rFonts w:ascii="Calibri" w:hAnsi="Calibri" w:cs="Calibri"/>
+                <w:b/>
+                <w:bCs/>
+                <w:sz w:val="20"/>
+                <w:szCs w:val="20"/>
+              </w:rPr>
+              <w:t xml:space="preserve"> cod_s11 gender </w:t>
+            </w:r>
+            <w:proofErr w:type="spellStart"/>
+            <w:r>
+              <w:rPr>
+                <w:rFonts w:ascii="Calibri" w:hAnsi="Calibri" w:cs="Calibri"/>
+                <w:b/>
+                <w:bCs/>
+                <w:sz w:val="20"/>
+                <w:szCs w:val="20"/>
+              </w:rPr>
+              <w:t>edu_father</w:t>
+            </w:r>
+            <w:proofErr w:type="spellEnd"/>
+            <w:r>
+              <w:rPr>
+                <w:rFonts w:ascii="Calibri" w:hAnsi="Calibri" w:cs="Calibri"/>
+                <w:b/>
+                <w:bCs/>
+                <w:sz w:val="20"/>
+                <w:szCs w:val="20"/>
               </w:rPr>
               <w:t xml:space="preserve"> </w:t>
             </w:r>
-            <w:r>
-              <w:rPr>
-                <w:rFonts w:ascii="Calibri" w:hAnsi="Calibri" w:cs="Calibri"/>
-                <w:noProof/>
-              </w:rPr>
-              <w:drawing>
-                <wp:inline distT="0" distB="0" distL="0" distR="0" wp14:anchorId="2D128A7E" wp14:editId="25788645">
-                  <wp:extent cx="2377433" cy="1615328"/>
-                  <wp:effectExtent l="0" t="0" r="0" b="0"/>
-                  <wp:docPr id="5" name="Picture 5" descr="Chart&#10;&#10;Description automatically generated"/>
-                  <wp:cNvGraphicFramePr>
-                    <a:graphicFrameLocks xmlns:a="http://schemas.openxmlformats.org/drawingml/2006/main" noChangeAspect="1"/>
-                  </wp:cNvGraphicFramePr>
-                  <a:graphic xmlns:a="http://schemas.openxmlformats.org/drawingml/2006/main">
-                    <a:graphicData uri="http://schemas.openxmlformats.org/drawingml/2006/picture">
-                      <pic:pic xmlns:pic="http://schemas.openxmlformats.org/drawingml/2006/picture">
-                        <pic:nvPicPr>
-                          <pic:cNvPr id="5" name="Picture 5" descr="Chart&#10;&#10;Description automatically generated"/>
-                          <pic:cNvPicPr/>
-                        </pic:nvPicPr>
-                        <pic:blipFill>
-                          <a:blip r:embed="rId13">
-                            <a:extLst>
-                              <a:ext uri="{28A0092B-C50C-407E-A947-70E740481C1C}">
-                                <a14:useLocalDpi xmlns:a14="http://schemas.microsoft.com/office/drawing/2010/main" val="0"/>
-                              </a:ext>
-                            </a:extLst>
-                          </a:blip>
-                          <a:stretch>
-                            <a:fillRect/>
-                          </a:stretch>
-                        </pic:blipFill>
-                        <pic:spPr>
-                          <a:xfrm>
-                            <a:off x="0" y="0"/>
-                            <a:ext cx="2413854" cy="1640074"/>
-                          </a:xfrm>
-                          <a:prstGeom prst="rect">
-                            <a:avLst/>
-                          </a:prstGeom>
-                        </pic:spPr>
-                      </pic:pic>
-                    </a:graphicData>
-                  </a:graphic>
-                </wp:inline>
-              </w:drawing>
-            </w:r>
+            <w:proofErr w:type="spellStart"/>
+            <w:r>
+              <w:rPr>
+                <w:rFonts w:ascii="Calibri" w:hAnsi="Calibri" w:cs="Calibri"/>
+                <w:b/>
+                <w:bCs/>
+                <w:sz w:val="20"/>
+                <w:szCs w:val="20"/>
+              </w:rPr>
+              <w:t>edu_mother</w:t>
+            </w:r>
+            <w:proofErr w:type="spellEnd"/>
+            <w:r>
+              <w:rPr>
+                <w:rFonts w:ascii="Calibri" w:hAnsi="Calibri" w:cs="Calibri"/>
+                <w:b/>
+                <w:bCs/>
+                <w:sz w:val="20"/>
+                <w:szCs w:val="20"/>
+              </w:rPr>
+              <w:t xml:space="preserve"> </w:t>
+            </w:r>
+            <w:proofErr w:type="spellStart"/>
+            <w:r>
+              <w:rPr>
+                <w:rFonts w:ascii="Calibri" w:hAnsi="Calibri" w:cs="Calibri"/>
+                <w:b/>
+                <w:bCs/>
+                <w:sz w:val="20"/>
+                <w:szCs w:val="20"/>
+              </w:rPr>
+              <w:t>occ_father</w:t>
+            </w:r>
+            <w:proofErr w:type="spellEnd"/>
+            <w:r>
+              <w:rPr>
+                <w:rFonts w:ascii="Calibri" w:hAnsi="Calibri" w:cs="Calibri"/>
+                <w:b/>
+                <w:bCs/>
+                <w:sz w:val="20"/>
+                <w:szCs w:val="20"/>
+              </w:rPr>
+              <w:t xml:space="preserve"> </w:t>
+            </w:r>
+            <w:proofErr w:type="spellStart"/>
+            <w:r>
+              <w:rPr>
+                <w:rFonts w:ascii="Calibri" w:hAnsi="Calibri" w:cs="Calibri"/>
+                <w:b/>
+                <w:bCs/>
+                <w:sz w:val="20"/>
+                <w:szCs w:val="20"/>
+              </w:rPr>
+              <w:t>occ_mother</w:t>
+            </w:r>
+            <w:proofErr w:type="spellEnd"/>
+            <w:r>
+              <w:rPr>
+                <w:rFonts w:ascii="Calibri" w:hAnsi="Calibri" w:cs="Calibri"/>
+                <w:b/>
+                <w:bCs/>
+                <w:sz w:val="20"/>
+                <w:szCs w:val="20"/>
+              </w:rPr>
+              <w:t xml:space="preserve"> stratum </w:t>
+            </w:r>
+            <w:proofErr w:type="spellStart"/>
+            <w:r>
+              <w:rPr>
+                <w:rFonts w:ascii="Calibri" w:hAnsi="Calibri" w:cs="Calibri"/>
+                <w:b/>
+                <w:bCs/>
+                <w:sz w:val="20"/>
+                <w:szCs w:val="20"/>
+              </w:rPr>
+              <w:t>sisben</w:t>
+            </w:r>
+            <w:proofErr w:type="spellEnd"/>
+            <w:r>
+              <w:rPr>
+                <w:rFonts w:ascii="Calibri" w:hAnsi="Calibri" w:cs="Calibri"/>
+                <w:b/>
+                <w:bCs/>
+                <w:sz w:val="20"/>
+                <w:szCs w:val="20"/>
+              </w:rPr>
+              <w:t xml:space="preserve"> </w:t>
+            </w:r>
+            <w:proofErr w:type="spellStart"/>
+            <w:r>
+              <w:rPr>
+                <w:rFonts w:ascii="Calibri" w:hAnsi="Calibri" w:cs="Calibri"/>
+                <w:b/>
+                <w:bCs/>
+                <w:sz w:val="20"/>
+                <w:szCs w:val="20"/>
+              </w:rPr>
+              <w:t>people_house</w:t>
+            </w:r>
+            <w:proofErr w:type="spellEnd"/>
+            <w:r>
+              <w:rPr>
+                <w:rFonts w:ascii="Calibri" w:hAnsi="Calibri" w:cs="Calibri"/>
+                <w:b/>
+                <w:bCs/>
+                <w:sz w:val="20"/>
+                <w:szCs w:val="20"/>
+              </w:rPr>
+              <w:t xml:space="preserve"> ...10 internet tv</w:t>
+            </w:r>
+          </w:p>
+          <w:p>
+            <w:pPr>
+              <w:pStyle w:val="ListParagraph"/>
+              <w:rPr>
+                <w:rFonts w:ascii="Calibri" w:hAnsi="Calibri" w:cs="Calibri"/>
+                <w:b/>
+                <w:bCs/>
+                <w:sz w:val="20"/>
+                <w:szCs w:val="20"/>
+              </w:rPr>
+            </w:pPr>
+            <w:r>
+              <w:rPr>
+                <w:rFonts w:ascii="Calibri" w:hAnsi="Calibri" w:cs="Calibri"/>
+                <w:b/>
+                <w:bCs/>
+                <w:sz w:val="20"/>
+                <w:szCs w:val="20"/>
+              </w:rPr>
+              <w:t>1       0      0          0          0          0          0       0      0            0   100        0  0</w:t>
+            </w:r>
+          </w:p>
+          <w:p>
+            <w:pPr>
+              <w:pStyle w:val="ListParagraph"/>
+              <w:rPr>
+                <w:rFonts w:ascii="Calibri" w:hAnsi="Calibri" w:cs="Calibri"/>
+                <w:b/>
+                <w:bCs/>
+                <w:sz w:val="20"/>
+                <w:szCs w:val="20"/>
+              </w:rPr>
+            </w:pPr>
+            <w:r>
+              <w:rPr>
+                <w:rFonts w:ascii="Calibri" w:hAnsi="Calibri" w:cs="Calibri"/>
+                <w:b/>
+                <w:bCs/>
+                <w:sz w:val="20"/>
+                <w:szCs w:val="20"/>
+              </w:rPr>
+              <w:t xml:space="preserve">  computer </w:t>
+            </w:r>
+            <w:proofErr w:type="spellStart"/>
+            <w:r>
+              <w:rPr>
+                <w:rFonts w:ascii="Calibri" w:hAnsi="Calibri" w:cs="Calibri"/>
+                <w:b/>
+                <w:bCs/>
+                <w:sz w:val="20"/>
+                <w:szCs w:val="20"/>
+              </w:rPr>
+              <w:t>washing_mch</w:t>
+            </w:r>
+            <w:proofErr w:type="spellEnd"/>
+            <w:r>
+              <w:rPr>
+                <w:rFonts w:ascii="Calibri" w:hAnsi="Calibri" w:cs="Calibri"/>
+                <w:b/>
+                <w:bCs/>
+                <w:sz w:val="20"/>
+                <w:szCs w:val="20"/>
+              </w:rPr>
+              <w:t xml:space="preserve"> </w:t>
+            </w:r>
+            <w:proofErr w:type="spellStart"/>
+            <w:r>
+              <w:rPr>
+                <w:rFonts w:ascii="Calibri" w:hAnsi="Calibri" w:cs="Calibri"/>
+                <w:b/>
+                <w:bCs/>
+                <w:sz w:val="20"/>
+                <w:szCs w:val="20"/>
+              </w:rPr>
+              <w:t>mic_oven</w:t>
+            </w:r>
+            <w:proofErr w:type="spellEnd"/>
+            <w:r>
+              <w:rPr>
+                <w:rFonts w:ascii="Calibri" w:hAnsi="Calibri" w:cs="Calibri"/>
+                <w:b/>
+                <w:bCs/>
+                <w:sz w:val="20"/>
+                <w:szCs w:val="20"/>
+              </w:rPr>
+              <w:t xml:space="preserve"> car </w:t>
+            </w:r>
+            <w:proofErr w:type="spellStart"/>
+            <w:r>
+              <w:rPr>
+                <w:rFonts w:ascii="Calibri" w:hAnsi="Calibri" w:cs="Calibri"/>
+                <w:b/>
+                <w:bCs/>
+                <w:sz w:val="20"/>
+                <w:szCs w:val="20"/>
+              </w:rPr>
+              <w:t>dvd</w:t>
+            </w:r>
+            <w:proofErr w:type="spellEnd"/>
+            <w:r>
+              <w:rPr>
+                <w:rFonts w:ascii="Calibri" w:hAnsi="Calibri" w:cs="Calibri"/>
+                <w:b/>
+                <w:bCs/>
+                <w:sz w:val="20"/>
+                <w:szCs w:val="20"/>
+              </w:rPr>
+              <w:t xml:space="preserve"> fresh phone mobile revenue job </w:t>
+            </w:r>
+            <w:proofErr w:type="spellStart"/>
+            <w:r>
+              <w:rPr>
+                <w:rFonts w:ascii="Calibri" w:hAnsi="Calibri" w:cs="Calibri"/>
+                <w:b/>
+                <w:bCs/>
+                <w:sz w:val="20"/>
+                <w:szCs w:val="20"/>
+              </w:rPr>
+              <w:t>school_name</w:t>
+            </w:r>
+            <w:proofErr w:type="spellEnd"/>
+            <w:r>
+              <w:rPr>
+                <w:rFonts w:ascii="Calibri" w:hAnsi="Calibri" w:cs="Calibri"/>
+                <w:b/>
+                <w:bCs/>
+                <w:sz w:val="20"/>
+                <w:szCs w:val="20"/>
+              </w:rPr>
+              <w:t xml:space="preserve"> </w:t>
+            </w:r>
+            <w:proofErr w:type="spellStart"/>
+            <w:r>
+              <w:rPr>
+                <w:rFonts w:ascii="Calibri" w:hAnsi="Calibri" w:cs="Calibri"/>
+                <w:b/>
+                <w:bCs/>
+                <w:sz w:val="20"/>
+                <w:szCs w:val="20"/>
+              </w:rPr>
+              <w:t>school_nat</w:t>
+            </w:r>
+            <w:proofErr w:type="spellEnd"/>
+            <w:r>
+              <w:rPr>
+                <w:rFonts w:ascii="Calibri" w:hAnsi="Calibri" w:cs="Calibri"/>
+                <w:b/>
+                <w:bCs/>
+                <w:sz w:val="20"/>
+                <w:szCs w:val="20"/>
+              </w:rPr>
+              <w:t xml:space="preserve"> </w:t>
+            </w:r>
+            <w:proofErr w:type="spellStart"/>
+            <w:r>
+              <w:rPr>
+                <w:rFonts w:ascii="Calibri" w:hAnsi="Calibri" w:cs="Calibri"/>
+                <w:b/>
+                <w:bCs/>
+                <w:sz w:val="20"/>
+                <w:szCs w:val="20"/>
+              </w:rPr>
+              <w:t>school_type</w:t>
+            </w:r>
+            <w:proofErr w:type="spellEnd"/>
+          </w:p>
+          <w:p>
+            <w:pPr>
+              <w:pStyle w:val="ListParagraph"/>
+              <w:rPr>
+                <w:rFonts w:ascii="Calibri" w:hAnsi="Calibri" w:cs="Calibri"/>
+                <w:b/>
+                <w:bCs/>
+                <w:sz w:val="20"/>
+                <w:szCs w:val="20"/>
+              </w:rPr>
+            </w:pPr>
+            <w:r>
+              <w:rPr>
+                <w:rFonts w:ascii="Calibri" w:hAnsi="Calibri" w:cs="Calibri"/>
+                <w:b/>
+                <w:bCs/>
+                <w:sz w:val="20"/>
+                <w:szCs w:val="20"/>
+              </w:rPr>
+              <w:t>1        0           0        0   0   0     0     0      0       0   0           0          0           0</w:t>
+            </w:r>
+          </w:p>
+          <w:p>
+            <w:pPr>
+              <w:pStyle w:val="ListParagraph"/>
+              <w:rPr>
+                <w:rFonts w:ascii="Calibri" w:hAnsi="Calibri" w:cs="Calibri"/>
+                <w:b/>
+                <w:bCs/>
+                <w:sz w:val="20"/>
+                <w:szCs w:val="20"/>
+              </w:rPr>
+            </w:pPr>
+            <w:r>
+              <w:rPr>
+                <w:rFonts w:ascii="Calibri" w:hAnsi="Calibri" w:cs="Calibri"/>
+                <w:b/>
+                <w:bCs/>
+                <w:sz w:val="20"/>
+                <w:szCs w:val="20"/>
+              </w:rPr>
+              <w:lastRenderedPageBreak/>
+              <w:t xml:space="preserve">  mat_s11 cr_s11 cc_s11 bio_s11 eng_s11 </w:t>
+            </w:r>
+            <w:proofErr w:type="spellStart"/>
+            <w:r>
+              <w:rPr>
+                <w:rFonts w:ascii="Calibri" w:hAnsi="Calibri" w:cs="Calibri"/>
+                <w:b/>
+                <w:bCs/>
+                <w:sz w:val="20"/>
+                <w:szCs w:val="20"/>
+              </w:rPr>
+              <w:t>cod_spro</w:t>
+            </w:r>
+            <w:proofErr w:type="spellEnd"/>
+            <w:r>
+              <w:rPr>
+                <w:rFonts w:ascii="Calibri" w:hAnsi="Calibri" w:cs="Calibri"/>
+                <w:b/>
+                <w:bCs/>
+                <w:sz w:val="20"/>
+                <w:szCs w:val="20"/>
+              </w:rPr>
+              <w:t xml:space="preserve"> university </w:t>
+            </w:r>
+            <w:proofErr w:type="spellStart"/>
+            <w:r>
+              <w:rPr>
+                <w:rFonts w:ascii="Calibri" w:hAnsi="Calibri" w:cs="Calibri"/>
+                <w:b/>
+                <w:bCs/>
+                <w:sz w:val="20"/>
+                <w:szCs w:val="20"/>
+              </w:rPr>
+              <w:t>academic_program</w:t>
+            </w:r>
+            <w:proofErr w:type="spellEnd"/>
+            <w:r>
+              <w:rPr>
+                <w:rFonts w:ascii="Calibri" w:hAnsi="Calibri" w:cs="Calibri"/>
+                <w:b/>
+                <w:bCs/>
+                <w:sz w:val="20"/>
+                <w:szCs w:val="20"/>
+              </w:rPr>
+              <w:t xml:space="preserve"> </w:t>
+            </w:r>
+            <w:proofErr w:type="spellStart"/>
+            <w:r>
+              <w:rPr>
+                <w:rFonts w:ascii="Calibri" w:hAnsi="Calibri" w:cs="Calibri"/>
+                <w:b/>
+                <w:bCs/>
+                <w:sz w:val="20"/>
+                <w:szCs w:val="20"/>
+              </w:rPr>
+              <w:t>qr_pro</w:t>
+            </w:r>
+            <w:proofErr w:type="spellEnd"/>
+            <w:r>
+              <w:rPr>
+                <w:rFonts w:ascii="Calibri" w:hAnsi="Calibri" w:cs="Calibri"/>
+                <w:b/>
+                <w:bCs/>
+                <w:sz w:val="20"/>
+                <w:szCs w:val="20"/>
+              </w:rPr>
+              <w:t xml:space="preserve"> </w:t>
+            </w:r>
+            <w:proofErr w:type="spellStart"/>
+            <w:r>
+              <w:rPr>
+                <w:rFonts w:ascii="Calibri" w:hAnsi="Calibri" w:cs="Calibri"/>
+                <w:b/>
+                <w:bCs/>
+                <w:sz w:val="20"/>
+                <w:szCs w:val="20"/>
+              </w:rPr>
+              <w:t>cr_pro</w:t>
+            </w:r>
+            <w:proofErr w:type="spellEnd"/>
+            <w:r>
+              <w:rPr>
+                <w:rFonts w:ascii="Calibri" w:hAnsi="Calibri" w:cs="Calibri"/>
+                <w:b/>
+                <w:bCs/>
+                <w:sz w:val="20"/>
+                <w:szCs w:val="20"/>
+              </w:rPr>
+              <w:t xml:space="preserve"> </w:t>
+            </w:r>
+            <w:proofErr w:type="spellStart"/>
+            <w:r>
+              <w:rPr>
+                <w:rFonts w:ascii="Calibri" w:hAnsi="Calibri" w:cs="Calibri"/>
+                <w:b/>
+                <w:bCs/>
+                <w:sz w:val="20"/>
+                <w:szCs w:val="20"/>
+              </w:rPr>
+              <w:t>cc_pro</w:t>
+            </w:r>
+            <w:proofErr w:type="spellEnd"/>
+            <w:r>
+              <w:rPr>
+                <w:rFonts w:ascii="Calibri" w:hAnsi="Calibri" w:cs="Calibri"/>
+                <w:b/>
+                <w:bCs/>
+                <w:sz w:val="20"/>
+                <w:szCs w:val="20"/>
+              </w:rPr>
+              <w:t xml:space="preserve"> </w:t>
+            </w:r>
+            <w:proofErr w:type="spellStart"/>
+            <w:r>
+              <w:rPr>
+                <w:rFonts w:ascii="Calibri" w:hAnsi="Calibri" w:cs="Calibri"/>
+                <w:b/>
+                <w:bCs/>
+                <w:sz w:val="20"/>
+                <w:szCs w:val="20"/>
+              </w:rPr>
+              <w:t>eng_pro</w:t>
+            </w:r>
+            <w:proofErr w:type="spellEnd"/>
+          </w:p>
+          <w:p>
+            <w:pPr>
+              <w:pStyle w:val="ListParagraph"/>
+              <w:rPr>
+                <w:rFonts w:ascii="Calibri" w:hAnsi="Calibri" w:cs="Calibri"/>
+                <w:b/>
+                <w:bCs/>
+                <w:sz w:val="20"/>
+                <w:szCs w:val="20"/>
+              </w:rPr>
+            </w:pPr>
+            <w:r>
+              <w:rPr>
+                <w:rFonts w:ascii="Calibri" w:hAnsi="Calibri" w:cs="Calibri"/>
+                <w:b/>
+                <w:bCs/>
+                <w:sz w:val="20"/>
+                <w:szCs w:val="20"/>
+              </w:rPr>
+              <w:t>1       0      0      0       0       0        0          0                0      0      0      0       0</w:t>
+            </w:r>
+          </w:p>
+          <w:p>
+            <w:pPr>
+              <w:pStyle w:val="ListParagraph"/>
+              <w:rPr>
+                <w:rFonts w:ascii="Calibri" w:hAnsi="Calibri" w:cs="Calibri"/>
+                <w:b/>
+                <w:bCs/>
+                <w:sz w:val="20"/>
+                <w:szCs w:val="20"/>
+              </w:rPr>
+            </w:pPr>
+            <w:r>
+              <w:rPr>
+                <w:rFonts w:ascii="Calibri" w:hAnsi="Calibri" w:cs="Calibri"/>
+                <w:b/>
+                <w:bCs/>
+                <w:sz w:val="20"/>
+                <w:szCs w:val="20"/>
+              </w:rPr>
+              <w:t xml:space="preserve">  </w:t>
+            </w:r>
+            <w:proofErr w:type="spellStart"/>
+            <w:r>
+              <w:rPr>
+                <w:rFonts w:ascii="Calibri" w:hAnsi="Calibri" w:cs="Calibri"/>
+                <w:b/>
+                <w:bCs/>
+                <w:sz w:val="20"/>
+                <w:szCs w:val="20"/>
+              </w:rPr>
+              <w:t>wc_pro</w:t>
+            </w:r>
+            <w:proofErr w:type="spellEnd"/>
+            <w:r>
+              <w:rPr>
+                <w:rFonts w:ascii="Calibri" w:hAnsi="Calibri" w:cs="Calibri"/>
+                <w:b/>
+                <w:bCs/>
+                <w:sz w:val="20"/>
+                <w:szCs w:val="20"/>
+              </w:rPr>
+              <w:t xml:space="preserve"> </w:t>
+            </w:r>
+            <w:proofErr w:type="spellStart"/>
+            <w:r>
+              <w:rPr>
+                <w:rFonts w:ascii="Calibri" w:hAnsi="Calibri" w:cs="Calibri"/>
+                <w:b/>
+                <w:bCs/>
+                <w:sz w:val="20"/>
+                <w:szCs w:val="20"/>
+              </w:rPr>
+              <w:t>fep_pro</w:t>
+            </w:r>
+            <w:proofErr w:type="spellEnd"/>
+            <w:r>
+              <w:rPr>
+                <w:rFonts w:ascii="Calibri" w:hAnsi="Calibri" w:cs="Calibri"/>
+                <w:b/>
+                <w:bCs/>
+                <w:sz w:val="20"/>
+                <w:szCs w:val="20"/>
+              </w:rPr>
+              <w:t xml:space="preserve"> </w:t>
+            </w:r>
+            <w:proofErr w:type="spellStart"/>
+            <w:r>
+              <w:rPr>
+                <w:rFonts w:ascii="Calibri" w:hAnsi="Calibri" w:cs="Calibri"/>
+                <w:b/>
+                <w:bCs/>
+                <w:sz w:val="20"/>
+                <w:szCs w:val="20"/>
+              </w:rPr>
+              <w:t>g_sc</w:t>
+            </w:r>
+            <w:proofErr w:type="spellEnd"/>
+            <w:r>
+              <w:rPr>
+                <w:rFonts w:ascii="Calibri" w:hAnsi="Calibri" w:cs="Calibri"/>
+                <w:b/>
+                <w:bCs/>
+                <w:sz w:val="20"/>
+                <w:szCs w:val="20"/>
+              </w:rPr>
+              <w:t xml:space="preserve"> percentile X2nd_decile quartile </w:t>
+            </w:r>
+            <w:proofErr w:type="spellStart"/>
+            <w:r>
+              <w:rPr>
+                <w:rFonts w:ascii="Calibri" w:hAnsi="Calibri" w:cs="Calibri"/>
+                <w:b/>
+                <w:bCs/>
+                <w:sz w:val="20"/>
+                <w:szCs w:val="20"/>
+              </w:rPr>
+              <w:t>sel</w:t>
+            </w:r>
+            <w:proofErr w:type="spellEnd"/>
+            <w:r>
+              <w:rPr>
+                <w:rFonts w:ascii="Calibri" w:hAnsi="Calibri" w:cs="Calibri"/>
+                <w:b/>
+                <w:bCs/>
+                <w:sz w:val="20"/>
+                <w:szCs w:val="20"/>
+              </w:rPr>
+              <w:t xml:space="preserve"> </w:t>
+            </w:r>
+            <w:proofErr w:type="spellStart"/>
+            <w:r>
+              <w:rPr>
+                <w:rFonts w:ascii="Calibri" w:hAnsi="Calibri" w:cs="Calibri"/>
+                <w:b/>
+                <w:bCs/>
+                <w:sz w:val="20"/>
+                <w:szCs w:val="20"/>
+              </w:rPr>
+              <w:t>sel_ihe</w:t>
+            </w:r>
+            <w:proofErr w:type="spellEnd"/>
           </w:p>
           <w:p>
             <w:pPr>
@@ -1944,17 +3687,17 @@
               <w:ind w:left="0"/>
               <w:rPr>
                 <w:rFonts w:ascii="Calibri" w:hAnsi="Calibri" w:cs="Calibri"/>
-                <w:b/>
-                <w:bCs/>
-              </w:rPr>
-            </w:pPr>
-            <w:r>
-              <w:rPr>
-                <w:rFonts w:ascii="Calibri" w:hAnsi="Calibri" w:cs="Calibri"/>
-                <w:b/>
-                <w:bCs/>
-              </w:rPr>
-              <w:t xml:space="preserve">                   Histogram                                                         Q-Q Plot</w:t>
+              </w:rPr>
+            </w:pPr>
+            <w:r>
+              <w:rPr>
+                <w:rFonts w:ascii="Calibri" w:hAnsi="Calibri" w:cs="Calibri"/>
+                <w:b/>
+                <w:bCs/>
+                <w:sz w:val="20"/>
+                <w:szCs w:val="20"/>
+              </w:rPr>
+              <w:t>1      0       0    0          0           0        0   0       0</w:t>
             </w:r>
           </w:p>
         </w:tc>
@@ -1966,19 +3709,129 @@
         <w:ind w:left="776"/>
         <w:rPr>
           <w:rFonts w:ascii="Calibri" w:hAnsi="Calibri" w:cs="Calibri"/>
+        </w:rPr>
+      </w:pPr>
+    </w:p>
+    <w:p>
+      <w:pPr>
+        <w:rPr>
+          <w:rFonts w:ascii="Calibri" w:hAnsi="Calibri" w:cs="Calibri"/>
+        </w:rPr>
+      </w:pPr>
+    </w:p>
+    <w:p>
+      <w:pPr>
+        <w:rPr>
+          <w:rFonts w:ascii="Calibri" w:hAnsi="Calibri" w:cs="Calibri"/>
+        </w:rPr>
+      </w:pPr>
+      <w:r>
+        <w:rPr>
+          <w:rFonts w:ascii="Calibri" w:hAnsi="Calibri" w:cs="Calibri"/>
+        </w:rPr>
+        <w:tab/>
+        <w:t>From the output above, we can conclude that the dataset doesn’t have any significant missing values except for one column “…10” which doesn’t have any significant meaning. So we ignore that as we are not interested in that column for our analysis.</w:t>
+      </w:r>
+    </w:p>
+    <w:p>
+      <w:pPr>
+        <w:rPr>
+          <w:rFonts w:ascii="Calibri" w:hAnsi="Calibri" w:cs="Calibri"/>
+        </w:rPr>
+      </w:pPr>
+    </w:p>
+    <w:p>
+      <w:pPr>
+        <w:pStyle w:val="Heading1"/>
+        <w:rPr>
+          <w:rFonts w:ascii="Calibri" w:hAnsi="Calibri" w:cs="Calibri"/>
           <w:b/>
           <w:bCs/>
-        </w:rPr>
-      </w:pPr>
-    </w:p>
-    <w:p>
-      <w:pPr>
-        <w:pStyle w:val="ListParagraph"/>
-        <w:ind w:left="776"/>
+          <w:sz w:val="24"/>
+          <w:szCs w:val="24"/>
+        </w:rPr>
+      </w:pPr>
+      <w:r>
         <w:rPr>
           <w:rFonts w:ascii="Calibri" w:hAnsi="Calibri" w:cs="Calibri"/>
           <w:b/>
           <w:bCs/>
+          <w:sz w:val="24"/>
+          <w:szCs w:val="24"/>
+        </w:rPr>
+        <w:t>Section 3 - Results</w:t>
+      </w:r>
+    </w:p>
+    <w:p>
+      <w:pPr>
+        <w:rPr>
+          <w:rFonts w:ascii="Calibri" w:hAnsi="Calibri" w:cs="Calibri"/>
+        </w:rPr>
+      </w:pPr>
+    </w:p>
+    <w:p>
+      <w:pPr>
+        <w:pStyle w:val="Heading2"/>
+        <w:rPr>
+          <w:rFonts w:ascii="Calibri" w:hAnsi="Calibri" w:cs="Calibri"/>
+          <w:b/>
+          <w:bCs/>
+        </w:rPr>
+      </w:pPr>
+      <w:r>
+        <w:rPr>
+          <w:rFonts w:ascii="Calibri" w:hAnsi="Calibri" w:cs="Calibri"/>
+          <w:b/>
+          <w:bCs/>
+        </w:rPr>
+        <w:t>Section 3.1 - Statistical evidence</w:t>
+      </w:r>
+    </w:p>
+    <w:p>
+      <w:pPr>
+        <w:rPr>
+          <w:rFonts w:ascii="Calibri" w:hAnsi="Calibri" w:cs="Calibri"/>
+        </w:rPr>
+      </w:pPr>
+    </w:p>
+    <w:p>
+      <w:pPr>
+        <w:pStyle w:val="ListParagraph"/>
+        <w:numPr>
+          <w:ilvl w:val="0"/>
+          <w:numId w:val="2"/>
+        </w:numPr>
+        <w:rPr>
+          <w:rFonts w:ascii="Calibri" w:hAnsi="Calibri" w:cs="Calibri"/>
+        </w:rPr>
+      </w:pPr>
+      <w:r>
+        <w:rPr>
+          <w:rFonts w:ascii="Calibri" w:hAnsi="Calibri" w:cs="Calibri"/>
+          <w:b/>
+          <w:bCs/>
+        </w:rPr>
+        <w:t>Checking for correlation between predictors and dependent variable.</w:t>
+      </w:r>
+    </w:p>
+    <w:p>
+      <w:pPr>
+        <w:rPr>
+          <w:rFonts w:ascii="Calibri" w:hAnsi="Calibri" w:cs="Calibri"/>
+        </w:rPr>
+      </w:pPr>
+      <w:r>
+        <w:rPr>
+          <w:rFonts w:ascii="Calibri" w:hAnsi="Calibri" w:cs="Calibri"/>
+        </w:rPr>
+        <w:tab/>
+        <w:t>The predictors are chosen with the help of a correlation test, this is done to identify some kind of relationship between the predictor and the dependent variable. If there exists a moderate/high correlation then we can assume that variable to be a predictor.</w:t>
+      </w:r>
+    </w:p>
+    <w:p>
+      <w:pPr>
+        <w:rPr>
+          <w:rFonts w:ascii="Calibri" w:hAnsi="Calibri" w:cs="Calibri"/>
         </w:rPr>
       </w:pPr>
     </w:p>
@@ -1998,2129 +3851,104 @@
       <w:r>
         <w:rPr>
           <w:rFonts w:ascii="Calibri" w:hAnsi="Calibri" w:cs="Calibri"/>
-        </w:rPr>
-        <w:t xml:space="preserve">From the graphical analysis we cannot conclude the normality of </w:t>
-      </w:r>
-      <w:proofErr w:type="spellStart"/>
-      <w:r>
-        <w:rPr>
-          <w:rFonts w:ascii="Calibri" w:hAnsi="Calibri" w:cs="Calibri"/>
-        </w:rPr>
-        <w:t>eng_pro</w:t>
-      </w:r>
-      <w:proofErr w:type="spellEnd"/>
-      <w:r>
-        <w:rPr>
-          <w:rFonts w:ascii="Calibri" w:hAnsi="Calibri" w:cs="Calibri"/>
-        </w:rPr>
-        <w:t xml:space="preserve"> as it does not completely look normal to naked eye. So we resort to statistical analysis for confirmation</w:t>
-      </w:r>
-    </w:p>
-    <w:p>
-      <w:pPr>
-        <w:rPr>
-          <w:rFonts w:ascii="Calibri" w:hAnsi="Calibri" w:cs="Calibri"/>
           <w:b/>
           <w:bCs/>
         </w:rPr>
-      </w:pPr>
-    </w:p>
-    <w:p>
-      <w:pPr>
-        <w:pStyle w:val="ListParagraph"/>
-        <w:ind w:left="776"/>
+        <w:t>Correlation between global score an</w:t>
+      </w:r>
+      <w:r>
         <w:rPr>
           <w:rFonts w:ascii="Calibri" w:hAnsi="Calibri" w:cs="Calibri"/>
           <w:b/>
           <w:bCs/>
         </w:rPr>
-      </w:pPr>
-      <w:r>
+        <w:t>d Quantitative reasoning</w:t>
+      </w:r>
+    </w:p>
+    <w:p>
+      <w:pPr>
         <w:rPr>
           <w:rFonts w:ascii="Calibri" w:hAnsi="Calibri" w:cs="Calibri"/>
           <w:b/>
           <w:bCs/>
         </w:rPr>
-        <w:t>Statistical Analysis:</w:t>
-      </w:r>
-    </w:p>
-    <w:p>
-      <w:pPr>
-        <w:pStyle w:val="ListParagraph"/>
-        <w:ind w:left="776"/>
+      </w:pPr>
+    </w:p>
+    <w:p>
+      <w:pPr>
+        <w:rPr>
+          <w:rFonts w:ascii="Calibri" w:hAnsi="Calibri" w:cs="Calibri"/>
+        </w:rPr>
+      </w:pPr>
+      <w:r>
         <w:rPr>
           <w:rFonts w:ascii="Calibri" w:hAnsi="Calibri" w:cs="Calibri"/>
           <w:b/>
           <w:bCs/>
-        </w:rPr>
-      </w:pPr>
-    </w:p>
-    <w:tbl>
-      <w:tblPr>
-        <w:tblStyle w:val="TableGrid"/>
-        <w:tblW w:w="0" w:type="auto"/>
-        <w:tblInd w:w="776" w:type="dxa"/>
-        <w:tblLook w:val="04A0" w:firstRow="1" w:lastRow="0" w:firstColumn="1" w:lastColumn="0" w:noHBand="0" w:noVBand="1"/>
-      </w:tblPr>
-      <w:tblGrid>
-        <w:gridCol w:w="8234"/>
-      </w:tblGrid>
-      <w:tr>
-        <w:tc>
-          <w:tcPr>
-            <w:tcW w:w="9010" w:type="dxa"/>
-          </w:tcPr>
-          <w:p>
-            <w:pPr>
-              <w:pStyle w:val="ListParagraph"/>
-              <w:rPr>
-                <w:rFonts w:ascii="Calibri" w:hAnsi="Calibri" w:cs="Calibri"/>
-                <w:b/>
-                <w:bCs/>
-                <w:color w:val="4472C4" w:themeColor="accent1"/>
-                <w:sz w:val="20"/>
-                <w:szCs w:val="20"/>
-              </w:rPr>
-            </w:pPr>
-            <w:r>
-              <w:rPr>
-                <w:rFonts w:ascii="Calibri" w:hAnsi="Calibri" w:cs="Calibri"/>
-                <w:b/>
-                <w:bCs/>
-                <w:color w:val="4472C4" w:themeColor="accent1"/>
-                <w:sz w:val="20"/>
-                <w:szCs w:val="20"/>
-              </w:rPr>
-              <w:t>&gt;</w:t>
-            </w:r>
-            <w:r>
-              <w:rPr>
-                <w:rFonts w:ascii="Calibri" w:hAnsi="Calibri" w:cs="Calibri"/>
-                <w:b/>
-                <w:bCs/>
-                <w:i/>
-                <w:iCs/>
-                <w:color w:val="4472C4" w:themeColor="accent1"/>
-                <w:sz w:val="20"/>
-                <w:szCs w:val="20"/>
-              </w:rPr>
-              <w:t xml:space="preserve"> </w:t>
-            </w:r>
-            <w:proofErr w:type="spellStart"/>
-            <w:r>
-              <w:rPr>
-                <w:rFonts w:ascii="Calibri" w:hAnsi="Calibri" w:cs="Calibri"/>
-                <w:b/>
-                <w:bCs/>
-                <w:i/>
-                <w:iCs/>
-                <w:color w:val="4472C4" w:themeColor="accent1"/>
-                <w:sz w:val="20"/>
-                <w:szCs w:val="20"/>
-              </w:rPr>
-              <w:t>pastecs</w:t>
-            </w:r>
-            <w:proofErr w:type="spellEnd"/>
-            <w:r>
-              <w:rPr>
-                <w:rFonts w:ascii="Calibri" w:hAnsi="Calibri" w:cs="Calibri"/>
-                <w:b/>
-                <w:bCs/>
-                <w:i/>
-                <w:iCs/>
-                <w:color w:val="4472C4" w:themeColor="accent1"/>
-                <w:sz w:val="20"/>
-                <w:szCs w:val="20"/>
-              </w:rPr>
-              <w:t>::</w:t>
-            </w:r>
-            <w:proofErr w:type="spellStart"/>
-            <w:r>
-              <w:rPr>
-                <w:rFonts w:ascii="Calibri" w:hAnsi="Calibri" w:cs="Calibri"/>
-                <w:b/>
-                <w:bCs/>
-                <w:i/>
-                <w:iCs/>
-                <w:color w:val="4472C4" w:themeColor="accent1"/>
-                <w:sz w:val="20"/>
-                <w:szCs w:val="20"/>
-              </w:rPr>
-              <w:t>stat.desc</w:t>
-            </w:r>
-            <w:proofErr w:type="spellEnd"/>
-            <w:r>
-              <w:rPr>
-                <w:rFonts w:ascii="Calibri" w:hAnsi="Calibri" w:cs="Calibri"/>
-                <w:b/>
-                <w:bCs/>
-                <w:i/>
-                <w:iCs/>
-                <w:color w:val="4472C4" w:themeColor="accent1"/>
-                <w:sz w:val="20"/>
-                <w:szCs w:val="20"/>
-              </w:rPr>
-              <w:t>(</w:t>
-            </w:r>
-            <w:proofErr w:type="spellStart"/>
-            <w:r>
-              <w:rPr>
-                <w:rFonts w:ascii="Calibri" w:hAnsi="Calibri" w:cs="Calibri"/>
-                <w:b/>
-                <w:bCs/>
-                <w:i/>
-                <w:iCs/>
-                <w:color w:val="4472C4" w:themeColor="accent1"/>
-                <w:sz w:val="20"/>
-                <w:szCs w:val="20"/>
-              </w:rPr>
-              <w:t>s_perform$eng_pro</w:t>
-            </w:r>
-            <w:proofErr w:type="spellEnd"/>
-            <w:r>
-              <w:rPr>
-                <w:rFonts w:ascii="Calibri" w:hAnsi="Calibri" w:cs="Calibri"/>
-                <w:b/>
-                <w:bCs/>
-                <w:i/>
-                <w:iCs/>
-                <w:color w:val="4472C4" w:themeColor="accent1"/>
-                <w:sz w:val="20"/>
-                <w:szCs w:val="20"/>
-              </w:rPr>
-              <w:t>, basic=F)</w:t>
-            </w:r>
-          </w:p>
-          <w:p>
-            <w:pPr>
-              <w:pStyle w:val="ListParagraph"/>
-              <w:rPr>
-                <w:rFonts w:ascii="Calibri" w:hAnsi="Calibri" w:cs="Calibri"/>
-                <w:b/>
-                <w:bCs/>
-                <w:sz w:val="20"/>
-                <w:szCs w:val="20"/>
-              </w:rPr>
-            </w:pPr>
-          </w:p>
-          <w:p>
-            <w:pPr>
-              <w:pStyle w:val="ListParagraph"/>
-              <w:rPr>
-                <w:rFonts w:ascii="Calibri" w:hAnsi="Calibri" w:cs="Calibri"/>
-                <w:b/>
-                <w:bCs/>
-                <w:sz w:val="20"/>
-                <w:szCs w:val="20"/>
-              </w:rPr>
-            </w:pPr>
-            <w:r>
-              <w:rPr>
-                <w:rFonts w:ascii="Calibri" w:hAnsi="Calibri" w:cs="Calibri"/>
-                <w:b/>
-                <w:bCs/>
-                <w:sz w:val="20"/>
-                <w:szCs w:val="20"/>
-              </w:rPr>
-              <w:t xml:space="preserve">median         mean      </w:t>
-            </w:r>
-            <w:proofErr w:type="spellStart"/>
-            <w:r>
-              <w:rPr>
-                <w:rFonts w:ascii="Calibri" w:hAnsi="Calibri" w:cs="Calibri"/>
-                <w:b/>
-                <w:bCs/>
-                <w:sz w:val="20"/>
-                <w:szCs w:val="20"/>
-              </w:rPr>
-              <w:t>SE.mean</w:t>
-            </w:r>
-            <w:proofErr w:type="spellEnd"/>
-            <w:r>
-              <w:rPr>
-                <w:rFonts w:ascii="Calibri" w:hAnsi="Calibri" w:cs="Calibri"/>
-                <w:b/>
-                <w:bCs/>
-                <w:sz w:val="20"/>
-                <w:szCs w:val="20"/>
-              </w:rPr>
-              <w:t xml:space="preserve"> CI.mean.0.95          var      </w:t>
-            </w:r>
-            <w:proofErr w:type="spellStart"/>
-            <w:r>
-              <w:rPr>
-                <w:rFonts w:ascii="Calibri" w:hAnsi="Calibri" w:cs="Calibri"/>
-                <w:b/>
-                <w:bCs/>
-                <w:sz w:val="20"/>
-                <w:szCs w:val="20"/>
-              </w:rPr>
-              <w:t>std.dev</w:t>
-            </w:r>
-            <w:proofErr w:type="spellEnd"/>
-            <w:r>
-              <w:rPr>
-                <w:rFonts w:ascii="Calibri" w:hAnsi="Calibri" w:cs="Calibri"/>
-                <w:b/>
-                <w:bCs/>
-                <w:sz w:val="20"/>
-                <w:szCs w:val="20"/>
-              </w:rPr>
-              <w:t xml:space="preserve">     </w:t>
-            </w:r>
-            <w:proofErr w:type="spellStart"/>
-            <w:r>
-              <w:rPr>
-                <w:rFonts w:ascii="Calibri" w:hAnsi="Calibri" w:cs="Calibri"/>
-                <w:b/>
-                <w:bCs/>
-                <w:sz w:val="20"/>
-                <w:szCs w:val="20"/>
-              </w:rPr>
-              <w:t>coef.var</w:t>
-            </w:r>
-            <w:proofErr w:type="spellEnd"/>
-            <w:r>
-              <w:rPr>
-                <w:rFonts w:ascii="Calibri" w:hAnsi="Calibri" w:cs="Calibri"/>
-                <w:b/>
-                <w:bCs/>
-                <w:sz w:val="20"/>
-                <w:szCs w:val="20"/>
-              </w:rPr>
-              <w:t xml:space="preserve"> </w:t>
-            </w:r>
-          </w:p>
-          <w:p>
-            <w:pPr>
-              <w:pStyle w:val="ListParagraph"/>
-              <w:ind w:left="0"/>
-              <w:rPr>
-                <w:rFonts w:ascii="Calibri" w:hAnsi="Calibri" w:cs="Calibri"/>
-                <w:b/>
-                <w:bCs/>
-                <w:sz w:val="20"/>
-                <w:szCs w:val="20"/>
-              </w:rPr>
-            </w:pPr>
-            <w:r>
-              <w:rPr>
-                <w:rFonts w:ascii="Calibri" w:hAnsi="Calibri" w:cs="Calibri"/>
-                <w:b/>
-                <w:bCs/>
-                <w:sz w:val="20"/>
-                <w:szCs w:val="20"/>
-              </w:rPr>
-              <w:t xml:space="preserve">  59.0000000   61.8010636    0.1283409    0.2515681  204.4264163   14.2977766    0.2313516</w:t>
-            </w:r>
-          </w:p>
-          <w:p>
-            <w:pPr>
-              <w:pStyle w:val="ListParagraph"/>
-              <w:ind w:left="0"/>
-              <w:rPr>
-                <w:rFonts w:ascii="Calibri" w:hAnsi="Calibri" w:cs="Calibri"/>
-                <w:b/>
-                <w:bCs/>
-              </w:rPr>
-            </w:pPr>
-          </w:p>
-          <w:p>
-            <w:pPr>
-              <w:pStyle w:val="ListParagraph"/>
-              <w:rPr>
-                <w:rFonts w:ascii="Calibri" w:hAnsi="Calibri" w:cs="Calibri"/>
-                <w:b/>
-                <w:bCs/>
-                <w:i/>
-                <w:iCs/>
-                <w:color w:val="4472C4" w:themeColor="accent1"/>
-                <w:sz w:val="20"/>
-                <w:szCs w:val="20"/>
-              </w:rPr>
-            </w:pPr>
-            <w:r>
-              <w:rPr>
-                <w:rFonts w:ascii="Calibri" w:hAnsi="Calibri" w:cs="Calibri"/>
-                <w:b/>
-                <w:bCs/>
-                <w:i/>
-                <w:iCs/>
-                <w:color w:val="4472C4" w:themeColor="accent1"/>
-                <w:sz w:val="20"/>
-                <w:szCs w:val="20"/>
-              </w:rPr>
-              <w:t xml:space="preserve">&gt; </w:t>
-            </w:r>
-            <w:proofErr w:type="spellStart"/>
-            <w:r>
-              <w:rPr>
-                <w:rFonts w:ascii="Calibri" w:hAnsi="Calibri" w:cs="Calibri"/>
-                <w:b/>
-                <w:bCs/>
-                <w:i/>
-                <w:iCs/>
-                <w:color w:val="4472C4" w:themeColor="accent1"/>
-                <w:sz w:val="20"/>
-                <w:szCs w:val="20"/>
-              </w:rPr>
-              <w:t>eng_proskew</w:t>
-            </w:r>
-            <w:proofErr w:type="spellEnd"/>
-            <w:r>
-              <w:rPr>
-                <w:rFonts w:ascii="Calibri" w:hAnsi="Calibri" w:cs="Calibri"/>
-                <w:b/>
-                <w:bCs/>
-                <w:i/>
-                <w:iCs/>
-                <w:color w:val="4472C4" w:themeColor="accent1"/>
-                <w:sz w:val="20"/>
-                <w:szCs w:val="20"/>
-              </w:rPr>
-              <w:t>[1]/</w:t>
-            </w:r>
-            <w:proofErr w:type="spellStart"/>
-            <w:r>
-              <w:rPr>
-                <w:rFonts w:ascii="Calibri" w:hAnsi="Calibri" w:cs="Calibri"/>
-                <w:b/>
-                <w:bCs/>
-                <w:i/>
-                <w:iCs/>
-                <w:color w:val="4472C4" w:themeColor="accent1"/>
-                <w:sz w:val="20"/>
-                <w:szCs w:val="20"/>
-              </w:rPr>
-              <w:t>eng_proskew</w:t>
-            </w:r>
-            <w:proofErr w:type="spellEnd"/>
-            <w:r>
-              <w:rPr>
-                <w:rFonts w:ascii="Calibri" w:hAnsi="Calibri" w:cs="Calibri"/>
-                <w:b/>
-                <w:bCs/>
-                <w:i/>
-                <w:iCs/>
-                <w:color w:val="4472C4" w:themeColor="accent1"/>
-                <w:sz w:val="20"/>
-                <w:szCs w:val="20"/>
-              </w:rPr>
-              <w:t>[2]</w:t>
-            </w:r>
-          </w:p>
-          <w:p>
-            <w:pPr>
-              <w:pStyle w:val="ListParagraph"/>
-              <w:rPr>
-                <w:rFonts w:ascii="Calibri" w:hAnsi="Calibri" w:cs="Calibri"/>
-                <w:b/>
-                <w:bCs/>
-                <w:sz w:val="20"/>
-                <w:szCs w:val="20"/>
-              </w:rPr>
-            </w:pPr>
-            <w:r>
-              <w:rPr>
-                <w:rFonts w:ascii="Calibri" w:hAnsi="Calibri" w:cs="Calibri"/>
-                <w:b/>
-                <w:bCs/>
-                <w:sz w:val="20"/>
-                <w:szCs w:val="20"/>
-              </w:rPr>
-              <w:t xml:space="preserve">skew (g1) </w:t>
-            </w:r>
-          </w:p>
-          <w:p>
-            <w:pPr>
-              <w:pStyle w:val="ListParagraph"/>
-              <w:rPr>
-                <w:rFonts w:ascii="Calibri" w:hAnsi="Calibri" w:cs="Calibri"/>
-                <w:b/>
-                <w:bCs/>
-                <w:sz w:val="20"/>
-                <w:szCs w:val="20"/>
-              </w:rPr>
-            </w:pPr>
-            <w:r>
-              <w:rPr>
-                <w:rFonts w:ascii="Calibri" w:hAnsi="Calibri" w:cs="Calibri"/>
-                <w:b/>
-                <w:bCs/>
-                <w:sz w:val="20"/>
-                <w:szCs w:val="20"/>
-              </w:rPr>
-              <w:t xml:space="preserve"> 27.60265 </w:t>
-            </w:r>
-          </w:p>
-          <w:p>
-            <w:pPr>
-              <w:pStyle w:val="ListParagraph"/>
-              <w:rPr>
-                <w:rFonts w:ascii="Calibri" w:hAnsi="Calibri" w:cs="Calibri"/>
-                <w:b/>
-                <w:bCs/>
-                <w:sz w:val="20"/>
-                <w:szCs w:val="20"/>
-              </w:rPr>
-            </w:pPr>
-          </w:p>
-          <w:p>
-            <w:pPr>
-              <w:pStyle w:val="ListParagraph"/>
-              <w:rPr>
-                <w:rFonts w:ascii="Calibri" w:hAnsi="Calibri" w:cs="Calibri"/>
-                <w:b/>
-                <w:bCs/>
-                <w:i/>
-                <w:iCs/>
-                <w:color w:val="4472C4" w:themeColor="accent1"/>
-                <w:sz w:val="20"/>
-                <w:szCs w:val="20"/>
-              </w:rPr>
-            </w:pPr>
-            <w:r>
-              <w:rPr>
-                <w:rFonts w:ascii="Calibri" w:hAnsi="Calibri" w:cs="Calibri"/>
-                <w:b/>
-                <w:bCs/>
-                <w:i/>
-                <w:iCs/>
-                <w:color w:val="4472C4" w:themeColor="accent1"/>
-                <w:sz w:val="20"/>
-                <w:szCs w:val="20"/>
-              </w:rPr>
-              <w:t xml:space="preserve">&gt; </w:t>
-            </w:r>
-            <w:proofErr w:type="spellStart"/>
-            <w:r>
-              <w:rPr>
-                <w:rFonts w:ascii="Calibri" w:hAnsi="Calibri" w:cs="Calibri"/>
-                <w:b/>
-                <w:bCs/>
-                <w:i/>
-                <w:iCs/>
-                <w:color w:val="4472C4" w:themeColor="accent1"/>
-                <w:sz w:val="20"/>
-                <w:szCs w:val="20"/>
-              </w:rPr>
-              <w:t>eng_prokurt</w:t>
-            </w:r>
-            <w:proofErr w:type="spellEnd"/>
-            <w:r>
-              <w:rPr>
-                <w:rFonts w:ascii="Calibri" w:hAnsi="Calibri" w:cs="Calibri"/>
-                <w:b/>
-                <w:bCs/>
-                <w:i/>
-                <w:iCs/>
-                <w:color w:val="4472C4" w:themeColor="accent1"/>
-                <w:sz w:val="20"/>
-                <w:szCs w:val="20"/>
-              </w:rPr>
-              <w:t>[1]/</w:t>
-            </w:r>
-            <w:proofErr w:type="spellStart"/>
-            <w:r>
-              <w:rPr>
-                <w:rFonts w:ascii="Calibri" w:hAnsi="Calibri" w:cs="Calibri"/>
-                <w:b/>
-                <w:bCs/>
-                <w:i/>
-                <w:iCs/>
-                <w:color w:val="4472C4" w:themeColor="accent1"/>
-                <w:sz w:val="20"/>
-                <w:szCs w:val="20"/>
-              </w:rPr>
-              <w:t>eng_prokurt</w:t>
-            </w:r>
-            <w:proofErr w:type="spellEnd"/>
-            <w:r>
-              <w:rPr>
-                <w:rFonts w:ascii="Calibri" w:hAnsi="Calibri" w:cs="Calibri"/>
-                <w:b/>
-                <w:bCs/>
-                <w:i/>
-                <w:iCs/>
-                <w:color w:val="4472C4" w:themeColor="accent1"/>
-                <w:sz w:val="20"/>
-                <w:szCs w:val="20"/>
-              </w:rPr>
-              <w:t>[2]</w:t>
-            </w:r>
-          </w:p>
-          <w:p>
-            <w:pPr>
-              <w:pStyle w:val="ListParagraph"/>
-              <w:rPr>
-                <w:rFonts w:ascii="Calibri" w:hAnsi="Calibri" w:cs="Calibri"/>
-                <w:b/>
-                <w:bCs/>
-                <w:sz w:val="20"/>
-                <w:szCs w:val="20"/>
-              </w:rPr>
-            </w:pPr>
-            <w:r>
-              <w:rPr>
-                <w:rFonts w:ascii="Calibri" w:hAnsi="Calibri" w:cs="Calibri"/>
-                <w:b/>
-                <w:bCs/>
-                <w:sz w:val="20"/>
-                <w:szCs w:val="20"/>
-              </w:rPr>
-              <w:t xml:space="preserve">Excess Kur (g2) </w:t>
-            </w:r>
-          </w:p>
-          <w:p>
-            <w:pPr>
-              <w:pStyle w:val="ListParagraph"/>
-              <w:ind w:left="0"/>
-              <w:rPr>
-                <w:rFonts w:ascii="Calibri" w:hAnsi="Calibri" w:cs="Calibri"/>
-                <w:b/>
-                <w:bCs/>
-                <w:sz w:val="20"/>
-                <w:szCs w:val="20"/>
-              </w:rPr>
-            </w:pPr>
-            <w:r>
-              <w:rPr>
-                <w:rFonts w:ascii="Calibri" w:hAnsi="Calibri" w:cs="Calibri"/>
-                <w:b/>
-                <w:bCs/>
-                <w:sz w:val="20"/>
-                <w:szCs w:val="20"/>
-              </w:rPr>
-              <w:lastRenderedPageBreak/>
-              <w:t xml:space="preserve">               -8.432497</w:t>
-            </w:r>
-          </w:p>
-          <w:p>
-            <w:pPr>
-              <w:pStyle w:val="ListParagraph"/>
-              <w:ind w:left="0"/>
-              <w:rPr>
-                <w:rFonts w:ascii="Calibri" w:hAnsi="Calibri" w:cs="Calibri"/>
-                <w:b/>
-                <w:bCs/>
-              </w:rPr>
-            </w:pPr>
-          </w:p>
-          <w:p>
-            <w:pPr>
-              <w:pStyle w:val="ListParagraph"/>
-              <w:rPr>
-                <w:rFonts w:ascii="Calibri" w:hAnsi="Calibri" w:cs="Calibri"/>
-                <w:b/>
-                <w:bCs/>
-                <w:i/>
-                <w:iCs/>
-                <w:color w:val="4472C4" w:themeColor="accent1"/>
-                <w:sz w:val="20"/>
-                <w:szCs w:val="20"/>
-              </w:rPr>
-            </w:pPr>
-            <w:r>
-              <w:rPr>
-                <w:rFonts w:ascii="Calibri" w:hAnsi="Calibri" w:cs="Calibri"/>
-                <w:b/>
-                <w:bCs/>
-                <w:i/>
-                <w:iCs/>
-                <w:color w:val="4472C4" w:themeColor="accent1"/>
-                <w:sz w:val="20"/>
-                <w:szCs w:val="20"/>
-              </w:rPr>
-              <w:t>&gt; FSA::perc(</w:t>
-            </w:r>
-            <w:proofErr w:type="spellStart"/>
-            <w:r>
-              <w:rPr>
-                <w:rFonts w:ascii="Calibri" w:hAnsi="Calibri" w:cs="Calibri"/>
-                <w:b/>
-                <w:bCs/>
-                <w:i/>
-                <w:iCs/>
-                <w:color w:val="4472C4" w:themeColor="accent1"/>
-                <w:sz w:val="20"/>
-                <w:szCs w:val="20"/>
-              </w:rPr>
-              <w:t>as.numeric</w:t>
-            </w:r>
-            <w:proofErr w:type="spellEnd"/>
-            <w:r>
-              <w:rPr>
-                <w:rFonts w:ascii="Calibri" w:hAnsi="Calibri" w:cs="Calibri"/>
-                <w:b/>
-                <w:bCs/>
-                <w:i/>
-                <w:iCs/>
-                <w:color w:val="4472C4" w:themeColor="accent1"/>
-                <w:sz w:val="20"/>
-                <w:szCs w:val="20"/>
-              </w:rPr>
-              <w:t>(</w:t>
-            </w:r>
-            <w:proofErr w:type="spellStart"/>
-            <w:r>
-              <w:rPr>
-                <w:rFonts w:ascii="Calibri" w:hAnsi="Calibri" w:cs="Calibri"/>
-                <w:b/>
-                <w:bCs/>
-                <w:i/>
-                <w:iCs/>
-                <w:color w:val="4472C4" w:themeColor="accent1"/>
-                <w:sz w:val="20"/>
-                <w:szCs w:val="20"/>
-              </w:rPr>
-              <w:t>zeng_pro</w:t>
-            </w:r>
-            <w:proofErr w:type="spellEnd"/>
-            <w:r>
-              <w:rPr>
-                <w:rFonts w:ascii="Calibri" w:hAnsi="Calibri" w:cs="Calibri"/>
-                <w:b/>
-                <w:bCs/>
-                <w:i/>
-                <w:iCs/>
-                <w:color w:val="4472C4" w:themeColor="accent1"/>
-                <w:sz w:val="20"/>
-                <w:szCs w:val="20"/>
-              </w:rPr>
-              <w:t>), 1.96, "</w:t>
-            </w:r>
-            <w:proofErr w:type="spellStart"/>
-            <w:r>
-              <w:rPr>
-                <w:rFonts w:ascii="Calibri" w:hAnsi="Calibri" w:cs="Calibri"/>
-                <w:b/>
-                <w:bCs/>
-                <w:i/>
-                <w:iCs/>
-                <w:color w:val="4472C4" w:themeColor="accent1"/>
-                <w:sz w:val="20"/>
-                <w:szCs w:val="20"/>
-              </w:rPr>
-              <w:t>gt</w:t>
-            </w:r>
-            <w:proofErr w:type="spellEnd"/>
-            <w:r>
-              <w:rPr>
-                <w:rFonts w:ascii="Calibri" w:hAnsi="Calibri" w:cs="Calibri"/>
-                <w:b/>
-                <w:bCs/>
-                <w:i/>
-                <w:iCs/>
-                <w:color w:val="4472C4" w:themeColor="accent1"/>
-                <w:sz w:val="20"/>
-                <w:szCs w:val="20"/>
-              </w:rPr>
-              <w:t>")</w:t>
-            </w:r>
-          </w:p>
-          <w:p>
-            <w:pPr>
-              <w:pStyle w:val="ListParagraph"/>
-              <w:rPr>
-                <w:rFonts w:ascii="Calibri" w:hAnsi="Calibri" w:cs="Calibri"/>
-                <w:b/>
-                <w:bCs/>
-                <w:sz w:val="20"/>
-                <w:szCs w:val="20"/>
-              </w:rPr>
-            </w:pPr>
-            <w:r>
-              <w:rPr>
-                <w:rFonts w:ascii="Calibri" w:hAnsi="Calibri" w:cs="Calibri"/>
-                <w:b/>
-                <w:bCs/>
-                <w:sz w:val="20"/>
-                <w:szCs w:val="20"/>
-              </w:rPr>
-              <w:t>[1] 5.648215</w:t>
-            </w:r>
-          </w:p>
-          <w:p>
-            <w:pPr>
-              <w:pStyle w:val="ListParagraph"/>
-              <w:rPr>
-                <w:rFonts w:ascii="Calibri" w:hAnsi="Calibri" w:cs="Calibri"/>
-                <w:b/>
-                <w:bCs/>
-                <w:sz w:val="20"/>
-                <w:szCs w:val="20"/>
-              </w:rPr>
-            </w:pPr>
-          </w:p>
-          <w:p>
-            <w:pPr>
-              <w:pStyle w:val="ListParagraph"/>
-              <w:rPr>
-                <w:rFonts w:ascii="Calibri" w:hAnsi="Calibri" w:cs="Calibri"/>
-                <w:b/>
-                <w:bCs/>
-                <w:i/>
-                <w:iCs/>
-                <w:sz w:val="20"/>
-                <w:szCs w:val="20"/>
-              </w:rPr>
-            </w:pPr>
-            <w:r>
-              <w:rPr>
-                <w:rFonts w:ascii="Calibri" w:hAnsi="Calibri" w:cs="Calibri"/>
-                <w:b/>
-                <w:bCs/>
-                <w:i/>
-                <w:iCs/>
-                <w:color w:val="4472C4" w:themeColor="accent1"/>
-                <w:sz w:val="20"/>
-                <w:szCs w:val="20"/>
-              </w:rPr>
-              <w:t xml:space="preserve">&gt; </w:t>
-            </w:r>
-            <w:r>
-              <w:rPr>
-                <w:rFonts w:ascii="Calibri" w:hAnsi="Calibri" w:cs="Calibri"/>
-                <w:b/>
-                <w:bCs/>
-                <w:i/>
-                <w:iCs/>
-                <w:color w:val="4472C4" w:themeColor="accent1"/>
-                <w:sz w:val="20"/>
-                <w:szCs w:val="20"/>
-              </w:rPr>
-              <w:t>FSA::perc(</w:t>
-            </w:r>
-            <w:proofErr w:type="spellStart"/>
-            <w:r>
-              <w:rPr>
-                <w:rFonts w:ascii="Calibri" w:hAnsi="Calibri" w:cs="Calibri"/>
-                <w:b/>
-                <w:bCs/>
-                <w:i/>
-                <w:iCs/>
-                <w:color w:val="4472C4" w:themeColor="accent1"/>
-                <w:sz w:val="20"/>
-                <w:szCs w:val="20"/>
-              </w:rPr>
-              <w:t>as.numeric</w:t>
-            </w:r>
-            <w:proofErr w:type="spellEnd"/>
-            <w:r>
-              <w:rPr>
-                <w:rFonts w:ascii="Calibri" w:hAnsi="Calibri" w:cs="Calibri"/>
-                <w:b/>
-                <w:bCs/>
-                <w:i/>
-                <w:iCs/>
-                <w:color w:val="4472C4" w:themeColor="accent1"/>
-                <w:sz w:val="20"/>
-                <w:szCs w:val="20"/>
-              </w:rPr>
-              <w:t>(</w:t>
-            </w:r>
-            <w:proofErr w:type="spellStart"/>
-            <w:r>
-              <w:rPr>
-                <w:rFonts w:ascii="Calibri" w:hAnsi="Calibri" w:cs="Calibri"/>
-                <w:b/>
-                <w:bCs/>
-                <w:i/>
-                <w:iCs/>
-                <w:color w:val="4472C4" w:themeColor="accent1"/>
-                <w:sz w:val="20"/>
-                <w:szCs w:val="20"/>
-              </w:rPr>
-              <w:t>zeng_pro</w:t>
-            </w:r>
-            <w:proofErr w:type="spellEnd"/>
-            <w:r>
-              <w:rPr>
-                <w:rFonts w:ascii="Calibri" w:hAnsi="Calibri" w:cs="Calibri"/>
-                <w:b/>
-                <w:bCs/>
-                <w:i/>
-                <w:iCs/>
-                <w:color w:val="4472C4" w:themeColor="accent1"/>
-                <w:sz w:val="20"/>
-                <w:szCs w:val="20"/>
-              </w:rPr>
-              <w:t>), 3.29, "</w:t>
-            </w:r>
-            <w:proofErr w:type="spellStart"/>
-            <w:r>
-              <w:rPr>
-                <w:rFonts w:ascii="Calibri" w:hAnsi="Calibri" w:cs="Calibri"/>
-                <w:b/>
-                <w:bCs/>
-                <w:i/>
-                <w:iCs/>
-                <w:color w:val="4472C4" w:themeColor="accent1"/>
-                <w:sz w:val="20"/>
-                <w:szCs w:val="20"/>
-              </w:rPr>
-              <w:t>gt</w:t>
-            </w:r>
-            <w:proofErr w:type="spellEnd"/>
-            <w:r>
-              <w:rPr>
-                <w:rFonts w:ascii="Calibri" w:hAnsi="Calibri" w:cs="Calibri"/>
-                <w:b/>
-                <w:bCs/>
-                <w:i/>
-                <w:iCs/>
-                <w:color w:val="4472C4" w:themeColor="accent1"/>
-                <w:sz w:val="20"/>
-                <w:szCs w:val="20"/>
-              </w:rPr>
-              <w:t>")</w:t>
-            </w:r>
-          </w:p>
-          <w:p>
-            <w:pPr>
-              <w:pStyle w:val="ListParagraph"/>
-              <w:ind w:left="0"/>
-              <w:rPr>
-                <w:rFonts w:ascii="Calibri" w:hAnsi="Calibri" w:cs="Calibri"/>
-                <w:b/>
-                <w:bCs/>
-              </w:rPr>
-            </w:pPr>
-            <w:r>
-              <w:rPr>
-                <w:rFonts w:ascii="Calibri" w:hAnsi="Calibri" w:cs="Calibri"/>
-                <w:b/>
-                <w:bCs/>
-                <w:sz w:val="20"/>
-                <w:szCs w:val="20"/>
-              </w:rPr>
-              <w:t xml:space="preserve">               [1] 0</w:t>
-            </w:r>
-          </w:p>
-        </w:tc>
-      </w:tr>
-    </w:tbl>
-    <w:p>
-      <w:pPr>
-        <w:pStyle w:val="ListParagraph"/>
-        <w:ind w:left="776"/>
+          <w:color w:val="212529"/>
+          <w:shd w:val="clear" w:color="auto" w:fill="FFFFFF"/>
+        </w:rPr>
+        <w:t>Null Hypothesis:</w:t>
+      </w:r>
+      <w:r>
+        <w:rPr>
+          <w:rFonts w:ascii="Calibri" w:hAnsi="Calibri" w:cs="Calibri"/>
+          <w:color w:val="212529"/>
+          <w:shd w:val="clear" w:color="auto" w:fill="FFFFFF"/>
+        </w:rPr>
+        <w:t xml:space="preserve"> The population correlation coefficient between </w:t>
+      </w:r>
+      <w:proofErr w:type="spellStart"/>
+      <w:r>
+        <w:rPr>
+          <w:rFonts w:ascii="Calibri" w:hAnsi="Calibri" w:cs="Calibri"/>
+          <w:color w:val="212529"/>
+          <w:shd w:val="clear" w:color="auto" w:fill="FFFFFF"/>
+        </w:rPr>
+        <w:t>g_sc</w:t>
+      </w:r>
+      <w:proofErr w:type="spellEnd"/>
+      <w:r>
+        <w:rPr>
+          <w:rFonts w:ascii="Calibri" w:hAnsi="Calibri" w:cs="Calibri"/>
+          <w:color w:val="212529"/>
+          <w:shd w:val="clear" w:color="auto" w:fill="FFFFFF"/>
+        </w:rPr>
+        <w:t xml:space="preserve"> and </w:t>
+      </w:r>
+      <w:proofErr w:type="spellStart"/>
+      <w:r>
+        <w:rPr>
+          <w:rFonts w:ascii="Calibri" w:hAnsi="Calibri" w:cs="Calibri"/>
+          <w:color w:val="212529"/>
+          <w:shd w:val="clear" w:color="auto" w:fill="FFFFFF"/>
+        </w:rPr>
+        <w:t>qr_pro</w:t>
+      </w:r>
+      <w:proofErr w:type="spellEnd"/>
+      <w:r>
+        <w:rPr>
+          <w:rFonts w:ascii="Calibri" w:hAnsi="Calibri" w:cs="Calibri"/>
+          <w:color w:val="212529"/>
+          <w:shd w:val="clear" w:color="auto" w:fill="FFFFFF"/>
+        </w:rPr>
+        <w:t xml:space="preserve"> is equal to a hypothesized value (=0 indicating no linear correlation)</w:t>
+      </w:r>
+      <w:r>
+        <w:rPr>
+          <w:rFonts w:ascii="Calibri" w:hAnsi="Calibri" w:cs="Calibri"/>
+          <w:color w:val="212529"/>
+        </w:rPr>
+        <w:br/>
+      </w:r>
+      <w:r>
         <w:rPr>
           <w:rFonts w:ascii="Calibri" w:hAnsi="Calibri" w:cs="Calibri"/>
           <w:b/>
           <w:bCs/>
-        </w:rPr>
-      </w:pPr>
-    </w:p>
-    <w:p>
-      <w:pPr>
-        <w:pStyle w:val="ListParagraph"/>
-        <w:numPr>
-          <w:ilvl w:val="0"/>
-          <w:numId w:val="3"/>
-        </w:numPr>
-        <w:rPr>
-          <w:rFonts w:ascii="Calibri" w:hAnsi="Calibri" w:cs="Calibri"/>
-          <w:b/>
-          <w:bCs/>
-        </w:rPr>
-      </w:pPr>
-      <w:r>
-        <w:rPr>
-          <w:rFonts w:ascii="Calibri" w:hAnsi="Calibri" w:cs="Calibri"/>
-        </w:rPr>
-        <w:t>From the statistical analysis, we can confirm the normality of the eng_s11 variable as it had no outliers outside the Z-value of 3.29 thus making it normal.</w:t>
-      </w:r>
-    </w:p>
-    <w:p>
-      <w:pPr>
-        <w:pStyle w:val="ListParagraph"/>
-        <w:ind w:left="776"/>
-        <w:rPr>
-          <w:rFonts w:ascii="Calibri" w:hAnsi="Calibri" w:cs="Calibri"/>
-          <w:b/>
-          <w:bCs/>
-        </w:rPr>
-      </w:pPr>
-    </w:p>
-    <w:p>
-      <w:pPr>
-        <w:pStyle w:val="ListParagraph"/>
-        <w:numPr>
-          <w:ilvl w:val="0"/>
-          <w:numId w:val="2"/>
-        </w:numPr>
-        <w:rPr>
-          <w:rFonts w:ascii="Calibri" w:hAnsi="Calibri" w:cs="Calibri"/>
-        </w:rPr>
-      </w:pPr>
-      <w:r>
-        <w:rPr>
-          <w:rFonts w:ascii="Calibri" w:hAnsi="Calibri" w:cs="Calibri"/>
-          <w:b/>
-          <w:bCs/>
-        </w:rPr>
-        <w:t xml:space="preserve">Missing Data: </w:t>
-      </w:r>
-      <w:r>
-        <w:rPr>
-          <w:rFonts w:ascii="Calibri" w:hAnsi="Calibri" w:cs="Calibri"/>
-        </w:rPr>
-        <w:t>The dataset is checked for any missing values and their influence on the normality of the dataset.</w:t>
-      </w:r>
-    </w:p>
-    <w:p>
-      <w:pPr>
-        <w:pStyle w:val="ListParagraph"/>
-        <w:ind w:left="776"/>
-        <w:rPr>
-          <w:rFonts w:ascii="Calibri" w:hAnsi="Calibri" w:cs="Calibri"/>
-        </w:rPr>
-      </w:pPr>
-    </w:p>
-    <w:tbl>
-      <w:tblPr>
-        <w:tblStyle w:val="TableGrid"/>
-        <w:tblW w:w="0" w:type="auto"/>
-        <w:tblInd w:w="776" w:type="dxa"/>
-        <w:tblLook w:val="04A0" w:firstRow="1" w:lastRow="0" w:firstColumn="1" w:lastColumn="0" w:noHBand="0" w:noVBand="1"/>
-      </w:tblPr>
-      <w:tblGrid>
-        <w:gridCol w:w="8234"/>
-      </w:tblGrid>
-      <w:tr>
-        <w:tc>
-          <w:tcPr>
-            <w:tcW w:w="9010" w:type="dxa"/>
-          </w:tcPr>
-          <w:p>
-            <w:pPr>
-              <w:pStyle w:val="ListParagraph"/>
-              <w:rPr>
-                <w:rFonts w:ascii="Calibri" w:hAnsi="Calibri" w:cs="Calibri"/>
-                <w:i/>
-                <w:iCs/>
-                <w:color w:val="4472C4" w:themeColor="accent1"/>
-                <w:sz w:val="20"/>
-                <w:szCs w:val="20"/>
-              </w:rPr>
-            </w:pPr>
-            <w:r>
-              <w:rPr>
-                <w:rFonts w:ascii="Calibri" w:hAnsi="Calibri" w:cs="Calibri"/>
-                <w:i/>
-                <w:iCs/>
-                <w:color w:val="4472C4" w:themeColor="accent1"/>
-                <w:sz w:val="20"/>
-                <w:szCs w:val="20"/>
-              </w:rPr>
-              <w:t xml:space="preserve">&gt; </w:t>
-            </w:r>
-            <w:proofErr w:type="spellStart"/>
-            <w:r>
-              <w:rPr>
-                <w:rFonts w:ascii="Calibri" w:hAnsi="Calibri" w:cs="Calibri"/>
-                <w:i/>
-                <w:iCs/>
-                <w:color w:val="4472C4" w:themeColor="accent1"/>
-                <w:sz w:val="20"/>
-                <w:szCs w:val="20"/>
-              </w:rPr>
-              <w:t>na_count</w:t>
-            </w:r>
-            <w:proofErr w:type="spellEnd"/>
-            <w:r>
-              <w:rPr>
-                <w:rFonts w:ascii="Calibri" w:hAnsi="Calibri" w:cs="Calibri"/>
-                <w:i/>
-                <w:iCs/>
-                <w:color w:val="4472C4" w:themeColor="accent1"/>
-                <w:sz w:val="20"/>
-                <w:szCs w:val="20"/>
-              </w:rPr>
-              <w:t xml:space="preserve"> &lt;-</w:t>
-            </w:r>
-            <w:proofErr w:type="spellStart"/>
-            <w:r>
-              <w:rPr>
-                <w:rFonts w:ascii="Calibri" w:hAnsi="Calibri" w:cs="Calibri"/>
-                <w:i/>
-                <w:iCs/>
-                <w:color w:val="4472C4" w:themeColor="accent1"/>
-                <w:sz w:val="20"/>
-                <w:szCs w:val="20"/>
-              </w:rPr>
-              <w:t>lapply</w:t>
-            </w:r>
-            <w:proofErr w:type="spellEnd"/>
-            <w:r>
-              <w:rPr>
-                <w:rFonts w:ascii="Calibri" w:hAnsi="Calibri" w:cs="Calibri"/>
-                <w:i/>
-                <w:iCs/>
-                <w:color w:val="4472C4" w:themeColor="accent1"/>
-                <w:sz w:val="20"/>
-                <w:szCs w:val="20"/>
-              </w:rPr>
-              <w:t>(</w:t>
-            </w:r>
-            <w:proofErr w:type="spellStart"/>
-            <w:r>
-              <w:rPr>
-                <w:rFonts w:ascii="Calibri" w:hAnsi="Calibri" w:cs="Calibri"/>
-                <w:i/>
-                <w:iCs/>
-                <w:color w:val="4472C4" w:themeColor="accent1"/>
-                <w:sz w:val="20"/>
-                <w:szCs w:val="20"/>
-              </w:rPr>
-              <w:t>s_perform</w:t>
-            </w:r>
-            <w:proofErr w:type="spellEnd"/>
-            <w:r>
-              <w:rPr>
-                <w:rFonts w:ascii="Calibri" w:hAnsi="Calibri" w:cs="Calibri"/>
-                <w:i/>
-                <w:iCs/>
-                <w:color w:val="4472C4" w:themeColor="accent1"/>
-                <w:sz w:val="20"/>
-                <w:szCs w:val="20"/>
-              </w:rPr>
-              <w:t>, function(y) round((sum(length(which(is.na(y)))))/length(y)*100))</w:t>
-            </w:r>
-          </w:p>
-          <w:p>
-            <w:pPr>
-              <w:pStyle w:val="ListParagraph"/>
-              <w:rPr>
-                <w:rFonts w:ascii="Calibri" w:hAnsi="Calibri" w:cs="Calibri"/>
-                <w:i/>
-                <w:iCs/>
-                <w:color w:val="4472C4" w:themeColor="accent1"/>
-                <w:sz w:val="20"/>
-                <w:szCs w:val="20"/>
-              </w:rPr>
-            </w:pPr>
-            <w:r>
-              <w:rPr>
-                <w:rFonts w:ascii="Calibri" w:hAnsi="Calibri" w:cs="Calibri"/>
-                <w:i/>
-                <w:iCs/>
-                <w:color w:val="4472C4" w:themeColor="accent1"/>
-                <w:sz w:val="20"/>
-                <w:szCs w:val="20"/>
-              </w:rPr>
-              <w:t xml:space="preserve">&gt; </w:t>
-            </w:r>
-            <w:proofErr w:type="spellStart"/>
-            <w:r>
-              <w:rPr>
-                <w:rFonts w:ascii="Calibri" w:hAnsi="Calibri" w:cs="Calibri"/>
-                <w:i/>
-                <w:iCs/>
-                <w:color w:val="4472C4" w:themeColor="accent1"/>
-                <w:sz w:val="20"/>
-                <w:szCs w:val="20"/>
-              </w:rPr>
-              <w:t>na_count</w:t>
-            </w:r>
-            <w:proofErr w:type="spellEnd"/>
-            <w:r>
-              <w:rPr>
-                <w:rFonts w:ascii="Calibri" w:hAnsi="Calibri" w:cs="Calibri"/>
-                <w:i/>
-                <w:iCs/>
-                <w:color w:val="4472C4" w:themeColor="accent1"/>
-                <w:sz w:val="20"/>
-                <w:szCs w:val="20"/>
-              </w:rPr>
-              <w:t xml:space="preserve"> &lt;- </w:t>
-            </w:r>
-            <w:proofErr w:type="spellStart"/>
-            <w:r>
-              <w:rPr>
-                <w:rFonts w:ascii="Calibri" w:hAnsi="Calibri" w:cs="Calibri"/>
-                <w:i/>
-                <w:iCs/>
-                <w:color w:val="4472C4" w:themeColor="accent1"/>
-                <w:sz w:val="20"/>
-                <w:szCs w:val="20"/>
-              </w:rPr>
-              <w:t>data.frame</w:t>
-            </w:r>
-            <w:proofErr w:type="spellEnd"/>
-            <w:r>
-              <w:rPr>
-                <w:rFonts w:ascii="Calibri" w:hAnsi="Calibri" w:cs="Calibri"/>
-                <w:i/>
-                <w:iCs/>
-                <w:color w:val="4472C4" w:themeColor="accent1"/>
-                <w:sz w:val="20"/>
-                <w:szCs w:val="20"/>
-              </w:rPr>
-              <w:t>(</w:t>
-            </w:r>
-            <w:proofErr w:type="spellStart"/>
-            <w:r>
-              <w:rPr>
-                <w:rFonts w:ascii="Calibri" w:hAnsi="Calibri" w:cs="Calibri"/>
-                <w:i/>
-                <w:iCs/>
-                <w:color w:val="4472C4" w:themeColor="accent1"/>
-                <w:sz w:val="20"/>
-                <w:szCs w:val="20"/>
-              </w:rPr>
-              <w:t>na_count</w:t>
-            </w:r>
-            <w:proofErr w:type="spellEnd"/>
-            <w:r>
-              <w:rPr>
-                <w:rFonts w:ascii="Calibri" w:hAnsi="Calibri" w:cs="Calibri"/>
-                <w:i/>
-                <w:iCs/>
-                <w:color w:val="4472C4" w:themeColor="accent1"/>
-                <w:sz w:val="20"/>
-                <w:szCs w:val="20"/>
-              </w:rPr>
-              <w:t>)</w:t>
-            </w:r>
-          </w:p>
-          <w:p>
-            <w:pPr>
-              <w:pStyle w:val="ListParagraph"/>
-              <w:rPr>
-                <w:rFonts w:ascii="Calibri" w:hAnsi="Calibri" w:cs="Calibri"/>
-                <w:i/>
-                <w:iCs/>
-                <w:color w:val="4472C4" w:themeColor="accent1"/>
-                <w:sz w:val="20"/>
-                <w:szCs w:val="20"/>
-              </w:rPr>
-            </w:pPr>
-            <w:r>
-              <w:rPr>
-                <w:rFonts w:ascii="Calibri" w:hAnsi="Calibri" w:cs="Calibri"/>
-                <w:i/>
-                <w:iCs/>
-                <w:color w:val="4472C4" w:themeColor="accent1"/>
-                <w:sz w:val="20"/>
-                <w:szCs w:val="20"/>
-              </w:rPr>
-              <w:t xml:space="preserve">&gt; </w:t>
-            </w:r>
-            <w:proofErr w:type="spellStart"/>
-            <w:r>
-              <w:rPr>
-                <w:rFonts w:ascii="Calibri" w:hAnsi="Calibri" w:cs="Calibri"/>
-                <w:i/>
-                <w:iCs/>
-                <w:color w:val="4472C4" w:themeColor="accent1"/>
-                <w:sz w:val="20"/>
-                <w:szCs w:val="20"/>
-              </w:rPr>
-              <w:t>na_count</w:t>
-            </w:r>
-            <w:proofErr w:type="spellEnd"/>
-          </w:p>
-          <w:p>
-            <w:pPr>
-              <w:pStyle w:val="ListParagraph"/>
-              <w:rPr>
-                <w:rFonts w:ascii="Calibri" w:hAnsi="Calibri" w:cs="Calibri"/>
-                <w:i/>
-                <w:iCs/>
-                <w:color w:val="4472C4" w:themeColor="accent1"/>
-                <w:sz w:val="20"/>
-                <w:szCs w:val="20"/>
-              </w:rPr>
-            </w:pPr>
-            <w:r>
-              <w:rPr>
-                <w:rFonts w:ascii="Calibri" w:hAnsi="Calibri" w:cs="Calibri"/>
-                <w:b/>
-                <w:bCs/>
-                <w:sz w:val="20"/>
-                <w:szCs w:val="20"/>
-              </w:rPr>
-              <w:t xml:space="preserve"> cod_s11 gender </w:t>
-            </w:r>
-            <w:proofErr w:type="spellStart"/>
-            <w:r>
-              <w:rPr>
-                <w:rFonts w:ascii="Calibri" w:hAnsi="Calibri" w:cs="Calibri"/>
-                <w:b/>
-                <w:bCs/>
-                <w:sz w:val="20"/>
-                <w:szCs w:val="20"/>
-              </w:rPr>
-              <w:t>edu_father</w:t>
-            </w:r>
-            <w:proofErr w:type="spellEnd"/>
-            <w:r>
-              <w:rPr>
-                <w:rFonts w:ascii="Calibri" w:hAnsi="Calibri" w:cs="Calibri"/>
-                <w:b/>
-                <w:bCs/>
-                <w:sz w:val="20"/>
-                <w:szCs w:val="20"/>
-              </w:rPr>
-              <w:t xml:space="preserve"> </w:t>
-            </w:r>
-            <w:proofErr w:type="spellStart"/>
-            <w:r>
-              <w:rPr>
-                <w:rFonts w:ascii="Calibri" w:hAnsi="Calibri" w:cs="Calibri"/>
-                <w:b/>
-                <w:bCs/>
-                <w:sz w:val="20"/>
-                <w:szCs w:val="20"/>
-              </w:rPr>
-              <w:t>edu_mother</w:t>
-            </w:r>
-            <w:proofErr w:type="spellEnd"/>
-            <w:r>
-              <w:rPr>
-                <w:rFonts w:ascii="Calibri" w:hAnsi="Calibri" w:cs="Calibri"/>
-                <w:b/>
-                <w:bCs/>
-                <w:sz w:val="20"/>
-                <w:szCs w:val="20"/>
-              </w:rPr>
-              <w:t xml:space="preserve"> </w:t>
-            </w:r>
-            <w:proofErr w:type="spellStart"/>
-            <w:r>
-              <w:rPr>
-                <w:rFonts w:ascii="Calibri" w:hAnsi="Calibri" w:cs="Calibri"/>
-                <w:b/>
-                <w:bCs/>
-                <w:sz w:val="20"/>
-                <w:szCs w:val="20"/>
-              </w:rPr>
-              <w:t>occ_father</w:t>
-            </w:r>
-            <w:proofErr w:type="spellEnd"/>
-            <w:r>
-              <w:rPr>
-                <w:rFonts w:ascii="Calibri" w:hAnsi="Calibri" w:cs="Calibri"/>
-                <w:b/>
-                <w:bCs/>
-                <w:sz w:val="20"/>
-                <w:szCs w:val="20"/>
-              </w:rPr>
-              <w:t xml:space="preserve"> </w:t>
-            </w:r>
-            <w:proofErr w:type="spellStart"/>
-            <w:r>
-              <w:rPr>
-                <w:rFonts w:ascii="Calibri" w:hAnsi="Calibri" w:cs="Calibri"/>
-                <w:b/>
-                <w:bCs/>
-                <w:sz w:val="20"/>
-                <w:szCs w:val="20"/>
-              </w:rPr>
-              <w:t>occ_mother</w:t>
-            </w:r>
-            <w:proofErr w:type="spellEnd"/>
-            <w:r>
-              <w:rPr>
-                <w:rFonts w:ascii="Calibri" w:hAnsi="Calibri" w:cs="Calibri"/>
-                <w:b/>
-                <w:bCs/>
-                <w:sz w:val="20"/>
-                <w:szCs w:val="20"/>
-              </w:rPr>
-              <w:t xml:space="preserve"> stratum </w:t>
-            </w:r>
-            <w:proofErr w:type="spellStart"/>
-            <w:r>
-              <w:rPr>
-                <w:rFonts w:ascii="Calibri" w:hAnsi="Calibri" w:cs="Calibri"/>
-                <w:b/>
-                <w:bCs/>
-                <w:sz w:val="20"/>
-                <w:szCs w:val="20"/>
-              </w:rPr>
-              <w:t>sisben</w:t>
-            </w:r>
-            <w:proofErr w:type="spellEnd"/>
-            <w:r>
-              <w:rPr>
-                <w:rFonts w:ascii="Calibri" w:hAnsi="Calibri" w:cs="Calibri"/>
-                <w:b/>
-                <w:bCs/>
-                <w:sz w:val="20"/>
-                <w:szCs w:val="20"/>
-              </w:rPr>
-              <w:t xml:space="preserve"> </w:t>
-            </w:r>
-            <w:proofErr w:type="spellStart"/>
-            <w:r>
-              <w:rPr>
-                <w:rFonts w:ascii="Calibri" w:hAnsi="Calibri" w:cs="Calibri"/>
-                <w:b/>
-                <w:bCs/>
-                <w:sz w:val="20"/>
-                <w:szCs w:val="20"/>
-              </w:rPr>
-              <w:t>people_house</w:t>
-            </w:r>
-            <w:proofErr w:type="spellEnd"/>
-            <w:r>
-              <w:rPr>
-                <w:rFonts w:ascii="Calibri" w:hAnsi="Calibri" w:cs="Calibri"/>
-                <w:b/>
-                <w:bCs/>
-                <w:sz w:val="20"/>
-                <w:szCs w:val="20"/>
-              </w:rPr>
-              <w:t xml:space="preserve"> ...10 internet tv</w:t>
-            </w:r>
-          </w:p>
-          <w:p>
-            <w:pPr>
-              <w:pStyle w:val="ListParagraph"/>
-              <w:rPr>
-                <w:rFonts w:ascii="Calibri" w:hAnsi="Calibri" w:cs="Calibri"/>
-                <w:b/>
-                <w:bCs/>
-                <w:sz w:val="20"/>
-                <w:szCs w:val="20"/>
-              </w:rPr>
-            </w:pPr>
-            <w:r>
-              <w:rPr>
-                <w:rFonts w:ascii="Calibri" w:hAnsi="Calibri" w:cs="Calibri"/>
-                <w:b/>
-                <w:bCs/>
-                <w:sz w:val="20"/>
-                <w:szCs w:val="20"/>
-              </w:rPr>
-              <w:t>1       0      0          0          0          0          0       0      0            0   100        0  0</w:t>
-            </w:r>
-          </w:p>
-          <w:p>
-            <w:pPr>
-              <w:pStyle w:val="ListParagraph"/>
-              <w:rPr>
-                <w:rFonts w:ascii="Calibri" w:hAnsi="Calibri" w:cs="Calibri"/>
-                <w:b/>
-                <w:bCs/>
-                <w:sz w:val="20"/>
-                <w:szCs w:val="20"/>
-              </w:rPr>
-            </w:pPr>
-            <w:r>
-              <w:rPr>
-                <w:rFonts w:ascii="Calibri" w:hAnsi="Calibri" w:cs="Calibri"/>
-                <w:b/>
-                <w:bCs/>
-                <w:sz w:val="20"/>
-                <w:szCs w:val="20"/>
-              </w:rPr>
-              <w:t xml:space="preserve">  computer </w:t>
-            </w:r>
-            <w:proofErr w:type="spellStart"/>
-            <w:r>
-              <w:rPr>
-                <w:rFonts w:ascii="Calibri" w:hAnsi="Calibri" w:cs="Calibri"/>
-                <w:b/>
-                <w:bCs/>
-                <w:sz w:val="20"/>
-                <w:szCs w:val="20"/>
-              </w:rPr>
-              <w:t>washing_mch</w:t>
-            </w:r>
-            <w:proofErr w:type="spellEnd"/>
-            <w:r>
-              <w:rPr>
-                <w:rFonts w:ascii="Calibri" w:hAnsi="Calibri" w:cs="Calibri"/>
-                <w:b/>
-                <w:bCs/>
-                <w:sz w:val="20"/>
-                <w:szCs w:val="20"/>
-              </w:rPr>
-              <w:t xml:space="preserve"> </w:t>
-            </w:r>
-            <w:proofErr w:type="spellStart"/>
-            <w:r>
-              <w:rPr>
-                <w:rFonts w:ascii="Calibri" w:hAnsi="Calibri" w:cs="Calibri"/>
-                <w:b/>
-                <w:bCs/>
-                <w:sz w:val="20"/>
-                <w:szCs w:val="20"/>
-              </w:rPr>
-              <w:t>mic_oven</w:t>
-            </w:r>
-            <w:proofErr w:type="spellEnd"/>
-            <w:r>
-              <w:rPr>
-                <w:rFonts w:ascii="Calibri" w:hAnsi="Calibri" w:cs="Calibri"/>
-                <w:b/>
-                <w:bCs/>
-                <w:sz w:val="20"/>
-                <w:szCs w:val="20"/>
-              </w:rPr>
-              <w:t xml:space="preserve"> car </w:t>
-            </w:r>
-            <w:proofErr w:type="spellStart"/>
-            <w:r>
-              <w:rPr>
-                <w:rFonts w:ascii="Calibri" w:hAnsi="Calibri" w:cs="Calibri"/>
-                <w:b/>
-                <w:bCs/>
-                <w:sz w:val="20"/>
-                <w:szCs w:val="20"/>
-              </w:rPr>
-              <w:t>dvd</w:t>
-            </w:r>
-            <w:proofErr w:type="spellEnd"/>
-            <w:r>
-              <w:rPr>
-                <w:rFonts w:ascii="Calibri" w:hAnsi="Calibri" w:cs="Calibri"/>
-                <w:b/>
-                <w:bCs/>
-                <w:sz w:val="20"/>
-                <w:szCs w:val="20"/>
-              </w:rPr>
-              <w:t xml:space="preserve"> fresh phone mobile revenue job </w:t>
-            </w:r>
-            <w:proofErr w:type="spellStart"/>
-            <w:r>
-              <w:rPr>
-                <w:rFonts w:ascii="Calibri" w:hAnsi="Calibri" w:cs="Calibri"/>
-                <w:b/>
-                <w:bCs/>
-                <w:sz w:val="20"/>
-                <w:szCs w:val="20"/>
-              </w:rPr>
-              <w:t>school_name</w:t>
-            </w:r>
-            <w:proofErr w:type="spellEnd"/>
-            <w:r>
-              <w:rPr>
-                <w:rFonts w:ascii="Calibri" w:hAnsi="Calibri" w:cs="Calibri"/>
-                <w:b/>
-                <w:bCs/>
-                <w:sz w:val="20"/>
-                <w:szCs w:val="20"/>
-              </w:rPr>
-              <w:t xml:space="preserve"> </w:t>
-            </w:r>
-            <w:proofErr w:type="spellStart"/>
-            <w:r>
-              <w:rPr>
-                <w:rFonts w:ascii="Calibri" w:hAnsi="Calibri" w:cs="Calibri"/>
-                <w:b/>
-                <w:bCs/>
-                <w:sz w:val="20"/>
-                <w:szCs w:val="20"/>
-              </w:rPr>
-              <w:t>school_nat</w:t>
-            </w:r>
-            <w:proofErr w:type="spellEnd"/>
-            <w:r>
-              <w:rPr>
-                <w:rFonts w:ascii="Calibri" w:hAnsi="Calibri" w:cs="Calibri"/>
-                <w:b/>
-                <w:bCs/>
-                <w:sz w:val="20"/>
-                <w:szCs w:val="20"/>
-              </w:rPr>
-              <w:t xml:space="preserve"> </w:t>
-            </w:r>
-            <w:proofErr w:type="spellStart"/>
-            <w:r>
-              <w:rPr>
-                <w:rFonts w:ascii="Calibri" w:hAnsi="Calibri" w:cs="Calibri"/>
-                <w:b/>
-                <w:bCs/>
-                <w:sz w:val="20"/>
-                <w:szCs w:val="20"/>
-              </w:rPr>
-              <w:t>school_type</w:t>
-            </w:r>
-            <w:proofErr w:type="spellEnd"/>
-          </w:p>
-          <w:p>
-            <w:pPr>
-              <w:pStyle w:val="ListParagraph"/>
-              <w:rPr>
-                <w:rFonts w:ascii="Calibri" w:hAnsi="Calibri" w:cs="Calibri"/>
-                <w:b/>
-                <w:bCs/>
-                <w:sz w:val="20"/>
-                <w:szCs w:val="20"/>
-              </w:rPr>
-            </w:pPr>
-            <w:r>
-              <w:rPr>
-                <w:rFonts w:ascii="Calibri" w:hAnsi="Calibri" w:cs="Calibri"/>
-                <w:b/>
-                <w:bCs/>
-                <w:sz w:val="20"/>
-                <w:szCs w:val="20"/>
-              </w:rPr>
-              <w:t>1        0           0        0   0   0     0     0      0       0   0           0          0           0</w:t>
-            </w:r>
-          </w:p>
-          <w:p>
-            <w:pPr>
-              <w:pStyle w:val="ListParagraph"/>
-              <w:rPr>
-                <w:rFonts w:ascii="Calibri" w:hAnsi="Calibri" w:cs="Calibri"/>
-                <w:b/>
-                <w:bCs/>
-                <w:sz w:val="20"/>
-                <w:szCs w:val="20"/>
-              </w:rPr>
-            </w:pPr>
-            <w:r>
-              <w:rPr>
-                <w:rFonts w:ascii="Calibri" w:hAnsi="Calibri" w:cs="Calibri"/>
-                <w:b/>
-                <w:bCs/>
-                <w:sz w:val="20"/>
-                <w:szCs w:val="20"/>
-              </w:rPr>
-              <w:t xml:space="preserve">  mat_s11 cr_s11 cc_s11 bio_s11 eng_s11 </w:t>
-            </w:r>
-            <w:proofErr w:type="spellStart"/>
-            <w:r>
-              <w:rPr>
-                <w:rFonts w:ascii="Calibri" w:hAnsi="Calibri" w:cs="Calibri"/>
-                <w:b/>
-                <w:bCs/>
-                <w:sz w:val="20"/>
-                <w:szCs w:val="20"/>
-              </w:rPr>
-              <w:t>cod_spro</w:t>
-            </w:r>
-            <w:proofErr w:type="spellEnd"/>
-            <w:r>
-              <w:rPr>
-                <w:rFonts w:ascii="Calibri" w:hAnsi="Calibri" w:cs="Calibri"/>
-                <w:b/>
-                <w:bCs/>
-                <w:sz w:val="20"/>
-                <w:szCs w:val="20"/>
-              </w:rPr>
-              <w:t xml:space="preserve"> university </w:t>
-            </w:r>
-            <w:proofErr w:type="spellStart"/>
-            <w:r>
-              <w:rPr>
-                <w:rFonts w:ascii="Calibri" w:hAnsi="Calibri" w:cs="Calibri"/>
-                <w:b/>
-                <w:bCs/>
-                <w:sz w:val="20"/>
-                <w:szCs w:val="20"/>
-              </w:rPr>
-              <w:t>academic_program</w:t>
-            </w:r>
-            <w:proofErr w:type="spellEnd"/>
-            <w:r>
-              <w:rPr>
-                <w:rFonts w:ascii="Calibri" w:hAnsi="Calibri" w:cs="Calibri"/>
-                <w:b/>
-                <w:bCs/>
-                <w:sz w:val="20"/>
-                <w:szCs w:val="20"/>
-              </w:rPr>
-              <w:t xml:space="preserve"> </w:t>
-            </w:r>
-            <w:proofErr w:type="spellStart"/>
-            <w:r>
-              <w:rPr>
-                <w:rFonts w:ascii="Calibri" w:hAnsi="Calibri" w:cs="Calibri"/>
-                <w:b/>
-                <w:bCs/>
-                <w:sz w:val="20"/>
-                <w:szCs w:val="20"/>
-              </w:rPr>
-              <w:t>qr_pro</w:t>
-            </w:r>
-            <w:proofErr w:type="spellEnd"/>
-            <w:r>
-              <w:rPr>
-                <w:rFonts w:ascii="Calibri" w:hAnsi="Calibri" w:cs="Calibri"/>
-                <w:b/>
-                <w:bCs/>
-                <w:sz w:val="20"/>
-                <w:szCs w:val="20"/>
-              </w:rPr>
-              <w:t xml:space="preserve"> </w:t>
-            </w:r>
-            <w:proofErr w:type="spellStart"/>
-            <w:r>
-              <w:rPr>
-                <w:rFonts w:ascii="Calibri" w:hAnsi="Calibri" w:cs="Calibri"/>
-                <w:b/>
-                <w:bCs/>
-                <w:sz w:val="20"/>
-                <w:szCs w:val="20"/>
-              </w:rPr>
-              <w:t>cr_pro</w:t>
-            </w:r>
-            <w:proofErr w:type="spellEnd"/>
-            <w:r>
-              <w:rPr>
-                <w:rFonts w:ascii="Calibri" w:hAnsi="Calibri" w:cs="Calibri"/>
-                <w:b/>
-                <w:bCs/>
-                <w:sz w:val="20"/>
-                <w:szCs w:val="20"/>
-              </w:rPr>
-              <w:t xml:space="preserve"> </w:t>
-            </w:r>
-            <w:proofErr w:type="spellStart"/>
-            <w:r>
-              <w:rPr>
-                <w:rFonts w:ascii="Calibri" w:hAnsi="Calibri" w:cs="Calibri"/>
-                <w:b/>
-                <w:bCs/>
-                <w:sz w:val="20"/>
-                <w:szCs w:val="20"/>
-              </w:rPr>
-              <w:t>cc_pro</w:t>
-            </w:r>
-            <w:proofErr w:type="spellEnd"/>
-            <w:r>
-              <w:rPr>
-                <w:rFonts w:ascii="Calibri" w:hAnsi="Calibri" w:cs="Calibri"/>
-                <w:b/>
-                <w:bCs/>
-                <w:sz w:val="20"/>
-                <w:szCs w:val="20"/>
-              </w:rPr>
-              <w:t xml:space="preserve"> </w:t>
-            </w:r>
-            <w:proofErr w:type="spellStart"/>
-            <w:r>
-              <w:rPr>
-                <w:rFonts w:ascii="Calibri" w:hAnsi="Calibri" w:cs="Calibri"/>
-                <w:b/>
-                <w:bCs/>
-                <w:sz w:val="20"/>
-                <w:szCs w:val="20"/>
-              </w:rPr>
-              <w:t>eng_pro</w:t>
-            </w:r>
-            <w:proofErr w:type="spellEnd"/>
-          </w:p>
-          <w:p>
-            <w:pPr>
-              <w:pStyle w:val="ListParagraph"/>
-              <w:rPr>
-                <w:rFonts w:ascii="Calibri" w:hAnsi="Calibri" w:cs="Calibri"/>
-                <w:b/>
-                <w:bCs/>
-                <w:sz w:val="20"/>
-                <w:szCs w:val="20"/>
-              </w:rPr>
-            </w:pPr>
-            <w:r>
-              <w:rPr>
-                <w:rFonts w:ascii="Calibri" w:hAnsi="Calibri" w:cs="Calibri"/>
-                <w:b/>
-                <w:bCs/>
-                <w:sz w:val="20"/>
-                <w:szCs w:val="20"/>
-              </w:rPr>
-              <w:t>1       0      0      0       0       0        0          0                0      0      0      0       0</w:t>
-            </w:r>
-          </w:p>
-          <w:p>
-            <w:pPr>
-              <w:pStyle w:val="ListParagraph"/>
-              <w:rPr>
-                <w:rFonts w:ascii="Calibri" w:hAnsi="Calibri" w:cs="Calibri"/>
-                <w:b/>
-                <w:bCs/>
-                <w:sz w:val="20"/>
-                <w:szCs w:val="20"/>
-              </w:rPr>
-            </w:pPr>
-            <w:r>
-              <w:rPr>
-                <w:rFonts w:ascii="Calibri" w:hAnsi="Calibri" w:cs="Calibri"/>
-                <w:b/>
-                <w:bCs/>
-                <w:sz w:val="20"/>
-                <w:szCs w:val="20"/>
-              </w:rPr>
-              <w:t xml:space="preserve">  </w:t>
-            </w:r>
-            <w:proofErr w:type="spellStart"/>
-            <w:r>
-              <w:rPr>
-                <w:rFonts w:ascii="Calibri" w:hAnsi="Calibri" w:cs="Calibri"/>
-                <w:b/>
-                <w:bCs/>
-                <w:sz w:val="20"/>
-                <w:szCs w:val="20"/>
-              </w:rPr>
-              <w:t>wc_pro</w:t>
-            </w:r>
-            <w:proofErr w:type="spellEnd"/>
-            <w:r>
-              <w:rPr>
-                <w:rFonts w:ascii="Calibri" w:hAnsi="Calibri" w:cs="Calibri"/>
-                <w:b/>
-                <w:bCs/>
-                <w:sz w:val="20"/>
-                <w:szCs w:val="20"/>
-              </w:rPr>
-              <w:t xml:space="preserve"> </w:t>
-            </w:r>
-            <w:proofErr w:type="spellStart"/>
-            <w:r>
-              <w:rPr>
-                <w:rFonts w:ascii="Calibri" w:hAnsi="Calibri" w:cs="Calibri"/>
-                <w:b/>
-                <w:bCs/>
-                <w:sz w:val="20"/>
-                <w:szCs w:val="20"/>
-              </w:rPr>
-              <w:t>fep_pro</w:t>
-            </w:r>
-            <w:proofErr w:type="spellEnd"/>
-            <w:r>
-              <w:rPr>
-                <w:rFonts w:ascii="Calibri" w:hAnsi="Calibri" w:cs="Calibri"/>
-                <w:b/>
-                <w:bCs/>
-                <w:sz w:val="20"/>
-                <w:szCs w:val="20"/>
-              </w:rPr>
-              <w:t xml:space="preserve"> </w:t>
-            </w:r>
-            <w:proofErr w:type="spellStart"/>
-            <w:r>
-              <w:rPr>
-                <w:rFonts w:ascii="Calibri" w:hAnsi="Calibri" w:cs="Calibri"/>
-                <w:b/>
-                <w:bCs/>
-                <w:sz w:val="20"/>
-                <w:szCs w:val="20"/>
-              </w:rPr>
-              <w:t>g_sc</w:t>
-            </w:r>
-            <w:proofErr w:type="spellEnd"/>
-            <w:r>
-              <w:rPr>
-                <w:rFonts w:ascii="Calibri" w:hAnsi="Calibri" w:cs="Calibri"/>
-                <w:b/>
-                <w:bCs/>
-                <w:sz w:val="20"/>
-                <w:szCs w:val="20"/>
-              </w:rPr>
-              <w:t xml:space="preserve"> percentile X2nd_decile quartile </w:t>
-            </w:r>
-            <w:proofErr w:type="spellStart"/>
-            <w:r>
-              <w:rPr>
-                <w:rFonts w:ascii="Calibri" w:hAnsi="Calibri" w:cs="Calibri"/>
-                <w:b/>
-                <w:bCs/>
-                <w:sz w:val="20"/>
-                <w:szCs w:val="20"/>
-              </w:rPr>
-              <w:t>sel</w:t>
-            </w:r>
-            <w:proofErr w:type="spellEnd"/>
-            <w:r>
-              <w:rPr>
-                <w:rFonts w:ascii="Calibri" w:hAnsi="Calibri" w:cs="Calibri"/>
-                <w:b/>
-                <w:bCs/>
-                <w:sz w:val="20"/>
-                <w:szCs w:val="20"/>
-              </w:rPr>
-              <w:t xml:space="preserve"> </w:t>
-            </w:r>
-            <w:proofErr w:type="spellStart"/>
-            <w:r>
-              <w:rPr>
-                <w:rFonts w:ascii="Calibri" w:hAnsi="Calibri" w:cs="Calibri"/>
-                <w:b/>
-                <w:bCs/>
-                <w:sz w:val="20"/>
-                <w:szCs w:val="20"/>
-              </w:rPr>
-              <w:t>sel_ihe</w:t>
-            </w:r>
-            <w:proofErr w:type="spellEnd"/>
-          </w:p>
-          <w:p>
-            <w:pPr>
-              <w:pStyle w:val="ListParagraph"/>
-              <w:ind w:left="0"/>
-              <w:rPr>
-                <w:rFonts w:ascii="Calibri" w:hAnsi="Calibri" w:cs="Calibri"/>
-              </w:rPr>
-            </w:pPr>
-            <w:r>
-              <w:rPr>
-                <w:rFonts w:ascii="Calibri" w:hAnsi="Calibri" w:cs="Calibri"/>
-                <w:b/>
-                <w:bCs/>
-                <w:sz w:val="20"/>
-                <w:szCs w:val="20"/>
-              </w:rPr>
-              <w:t>1      0       0    0          0           0        0   0       0</w:t>
-            </w:r>
-          </w:p>
-        </w:tc>
-      </w:tr>
-    </w:tbl>
-    <w:p>
-      <w:pPr>
-        <w:pStyle w:val="ListParagraph"/>
-        <w:ind w:left="776"/>
-        <w:rPr>
-          <w:rFonts w:ascii="Calibri" w:hAnsi="Calibri" w:cs="Calibri"/>
-        </w:rPr>
-      </w:pPr>
-    </w:p>
-    <w:p>
-      <w:pPr>
-        <w:rPr>
-          <w:rFonts w:ascii="Calibri" w:hAnsi="Calibri" w:cs="Calibri"/>
-        </w:rPr>
-      </w:pPr>
-    </w:p>
-    <w:p>
-      <w:pPr>
-        <w:rPr>
-          <w:rFonts w:ascii="Calibri" w:hAnsi="Calibri" w:cs="Calibri"/>
-        </w:rPr>
-      </w:pPr>
-      <w:r>
-        <w:rPr>
-          <w:rFonts w:ascii="Calibri" w:hAnsi="Calibri" w:cs="Calibri"/>
-        </w:rPr>
-        <w:tab/>
-        <w:t>From the output above, we can conclude that the dataset doesn’t have any significant missing values except for one column “…10” which doesn’t have any significant meaning. So we ignore that as we are not interested in that column for our analysis.</w:t>
-      </w:r>
-    </w:p>
-    <w:p>
-      <w:pPr>
-        <w:rPr>
-          <w:rFonts w:ascii="Calibri" w:hAnsi="Calibri" w:cs="Calibri"/>
-        </w:rPr>
-      </w:pPr>
-    </w:p>
-    <w:p>
-      <w:pPr>
-        <w:pStyle w:val="Heading1"/>
-        <w:rPr>
-          <w:rFonts w:ascii="Calibri" w:hAnsi="Calibri" w:cs="Calibri"/>
-          <w:b/>
-          <w:bCs/>
-          <w:sz w:val="24"/>
-          <w:szCs w:val="24"/>
-        </w:rPr>
-      </w:pPr>
-      <w:r>
-        <w:rPr>
-          <w:rFonts w:ascii="Calibri" w:hAnsi="Calibri" w:cs="Calibri"/>
-          <w:b/>
-          <w:bCs/>
-          <w:sz w:val="24"/>
-          <w:szCs w:val="24"/>
-        </w:rPr>
-        <w:t>Section 3 - Results</w:t>
-      </w:r>
-    </w:p>
-    <w:p>
-      <w:pPr>
-        <w:rPr>
-          <w:rFonts w:ascii="Calibri" w:hAnsi="Calibri" w:cs="Calibri"/>
-        </w:rPr>
-      </w:pPr>
-    </w:p>
-    <w:p>
-      <w:pPr>
-        <w:pStyle w:val="Heading2"/>
-        <w:rPr>
-          <w:rFonts w:ascii="Calibri" w:hAnsi="Calibri" w:cs="Calibri"/>
-          <w:b/>
-          <w:bCs/>
-        </w:rPr>
-      </w:pPr>
-      <w:r>
-        <w:rPr>
-          <w:rFonts w:ascii="Calibri" w:hAnsi="Calibri" w:cs="Calibri"/>
-          <w:b/>
-          <w:bCs/>
-        </w:rPr>
-        <w:t>Section 3.1 - Statistical evidence</w:t>
-      </w:r>
-    </w:p>
-    <w:p>
-      <w:pPr>
-        <w:rPr>
-          <w:rFonts w:ascii="Calibri" w:hAnsi="Calibri" w:cs="Calibri"/>
-        </w:rPr>
-      </w:pPr>
-    </w:p>
-    <w:p>
-      <w:pPr>
-        <w:pStyle w:val="ListParagraph"/>
-        <w:numPr>
-          <w:ilvl w:val="0"/>
-          <w:numId w:val="2"/>
-        </w:numPr>
-        <w:rPr>
-          <w:rFonts w:ascii="Calibri" w:hAnsi="Calibri" w:cs="Calibri"/>
-        </w:rPr>
-      </w:pPr>
-      <w:r>
-        <w:rPr>
-          <w:rFonts w:ascii="Calibri" w:hAnsi="Calibri" w:cs="Calibri"/>
-          <w:b/>
-          <w:bCs/>
-        </w:rPr>
-        <w:t>Checking for correlation between predictors and dependent variable.</w:t>
-      </w:r>
-    </w:p>
-    <w:p>
-      <w:pPr>
-        <w:rPr>
-          <w:rFonts w:ascii="Calibri" w:hAnsi="Calibri" w:cs="Calibri"/>
-        </w:rPr>
-      </w:pPr>
-      <w:r>
-        <w:rPr>
-          <w:rFonts w:ascii="Calibri" w:hAnsi="Calibri" w:cs="Calibri"/>
-        </w:rPr>
-        <w:tab/>
-        <w:t>The predictors are chosen with the help of a correlation test, this is done to identify some kind of relationship between the predictor and the dependent variable. If there exists a moderate/high correlation then we can assume that variable to be a predictor.</w:t>
-      </w:r>
-    </w:p>
-    <w:p>
-      <w:pPr>
-        <w:rPr>
-          <w:rFonts w:ascii="Calibri" w:hAnsi="Calibri" w:cs="Calibri"/>
-        </w:rPr>
-      </w:pPr>
-    </w:p>
-    <w:p>
-      <w:pPr>
-        <w:pStyle w:val="ListParagraph"/>
-        <w:numPr>
-          <w:ilvl w:val="0"/>
-          <w:numId w:val="3"/>
-        </w:numPr>
-        <w:rPr>
-          <w:rFonts w:ascii="Calibri" w:hAnsi="Calibri" w:cs="Calibri"/>
-          <w:b/>
-          <w:bCs/>
-        </w:rPr>
-      </w:pPr>
-      <w:r>
-        <w:rPr>
-          <w:rFonts w:ascii="Calibri" w:hAnsi="Calibri" w:cs="Calibri"/>
-          <w:b/>
-          <w:bCs/>
-        </w:rPr>
-        <w:t>Correlation between global score an</w:t>
-      </w:r>
-      <w:r>
-        <w:rPr>
-          <w:rFonts w:ascii="Calibri" w:hAnsi="Calibri" w:cs="Calibri"/>
-          <w:b/>
-          <w:bCs/>
-        </w:rPr>
-        <w:t>d Quantitative reasoning</w:t>
-      </w:r>
-    </w:p>
-    <w:p>
-      <w:pPr>
-        <w:rPr>
-          <w:rFonts w:ascii="Calibri" w:hAnsi="Calibri" w:cs="Calibri"/>
-          <w:b/>
-          <w:bCs/>
-        </w:rPr>
-      </w:pPr>
-    </w:p>
-    <w:p>
-      <w:pPr>
-        <w:rPr>
-          <w:rFonts w:ascii="Calibri" w:hAnsi="Calibri" w:cs="Calibri"/>
-        </w:rPr>
-      </w:pPr>
-      <w:r>
-        <w:rPr>
-          <w:rFonts w:ascii="Calibri" w:hAnsi="Calibri" w:cs="Calibri"/>
-          <w:b/>
-          <w:bCs/>
           <w:color w:val="212529"/>
           <w:shd w:val="clear" w:color="auto" w:fill="FFFFFF"/>
         </w:rPr>
-        <w:t>Null Hypothesis:</w:t>
-      </w:r>
-      <w:r>
-        <w:rPr>
-          <w:rFonts w:ascii="Calibri" w:hAnsi="Calibri" w:cs="Calibri"/>
-          <w:color w:val="212529"/>
-          <w:shd w:val="clear" w:color="auto" w:fill="FFFFFF"/>
-        </w:rPr>
-        <w:t xml:space="preserve"> The population correlation coefficient between </w:t>
-      </w:r>
-      <w:proofErr w:type="spellStart"/>
-      <w:r>
-        <w:rPr>
-          <w:rFonts w:ascii="Calibri" w:hAnsi="Calibri" w:cs="Calibri"/>
-          <w:color w:val="212529"/>
-          <w:shd w:val="clear" w:color="auto" w:fill="FFFFFF"/>
-        </w:rPr>
-        <w:t>g_sc</w:t>
-      </w:r>
-      <w:proofErr w:type="spellEnd"/>
-      <w:r>
-        <w:rPr>
-          <w:rFonts w:ascii="Calibri" w:hAnsi="Calibri" w:cs="Calibri"/>
-          <w:color w:val="212529"/>
-          <w:shd w:val="clear" w:color="auto" w:fill="FFFFFF"/>
-        </w:rPr>
-        <w:t xml:space="preserve"> and </w:t>
-      </w:r>
-      <w:proofErr w:type="spellStart"/>
-      <w:r>
-        <w:rPr>
-          <w:rFonts w:ascii="Calibri" w:hAnsi="Calibri" w:cs="Calibri"/>
-          <w:color w:val="212529"/>
-          <w:shd w:val="clear" w:color="auto" w:fill="FFFFFF"/>
-        </w:rPr>
-        <w:t>qr_pro</w:t>
-      </w:r>
-      <w:proofErr w:type="spellEnd"/>
-      <w:r>
-        <w:rPr>
-          <w:rFonts w:ascii="Calibri" w:hAnsi="Calibri" w:cs="Calibri"/>
-          <w:color w:val="212529"/>
-          <w:shd w:val="clear" w:color="auto" w:fill="FFFFFF"/>
-        </w:rPr>
-        <w:t xml:space="preserve"> is equal to a hypothesized value (=0 indicating no linear correlation)</w:t>
-      </w:r>
-      <w:r>
-        <w:rPr>
-          <w:rFonts w:ascii="Calibri" w:hAnsi="Calibri" w:cs="Calibri"/>
-          <w:color w:val="212529"/>
-        </w:rPr>
-        <w:br/>
-      </w:r>
-      <w:r>
-        <w:rPr>
-          <w:rFonts w:ascii="Calibri" w:hAnsi="Calibri" w:cs="Calibri"/>
-          <w:b/>
-          <w:bCs/>
-          <w:color w:val="212529"/>
-          <w:shd w:val="clear" w:color="auto" w:fill="FFFFFF"/>
-        </w:rPr>
-        <w:lastRenderedPageBreak/>
         <w:t>Alternate Hypothesis:</w:t>
       </w:r>
       <w:r>
@@ -4530,6 +4358,7 @@
                 <w:noProof/>
                 <w:color w:val="4472C4" w:themeColor="accent1"/>
               </w:rPr>
+              <w:lastRenderedPageBreak/>
               <w:drawing>
                 <wp:inline distT="0" distB="0" distL="0" distR="0" wp14:anchorId="3AF830A1" wp14:editId="621A8EF5">
                   <wp:extent cx="2635250" cy="1828732"/>
@@ -4546,7 +4375,7 @@
                           <pic:cNvPicPr/>
                         </pic:nvPicPr>
                         <pic:blipFill>
-                          <a:blip r:embed="rId14">
+                          <a:blip r:embed="rId12">
                             <a:extLst>
                               <a:ext uri="{28A0092B-C50C-407E-A947-70E740481C1C}">
                                 <a14:useLocalDpi xmlns:a14="http://schemas.microsoft.com/office/drawing/2010/main" val="0"/>
@@ -4913,6 +4742,76 @@
     </w:p>
     <w:p>
       <w:pPr>
+        <w:pStyle w:val="Heading5"/>
+        <w:shd w:val="clear" w:color="auto" w:fill="FFFFFF"/>
+        <w:spacing w:before="0"/>
+        <w:rPr>
+          <w:rFonts w:ascii="Calibri" w:hAnsi="Calibri" w:cs="Calibri"/>
+          <w:color w:val="212529"/>
+        </w:rPr>
+      </w:pPr>
+      <w:r>
+        <w:rPr>
+          <w:rFonts w:ascii="Calibri" w:hAnsi="Calibri" w:cs="Calibri"/>
+          <w:b/>
+          <w:bCs/>
+          <w:color w:val="212529"/>
+        </w:rPr>
+        <w:t>Report for Correlation between global score and Quantitative reasoning:</w:t>
+      </w:r>
+    </w:p>
+    <w:p>
+      <w:pPr>
+        <w:pStyle w:val="NormalWeb"/>
+        <w:shd w:val="clear" w:color="auto" w:fill="FFFFFF"/>
+        <w:spacing w:before="0" w:beforeAutospacing="0"/>
+        <w:rPr>
+          <w:rFonts w:ascii="Calibri" w:hAnsi="Calibri" w:cs="Calibri"/>
+          <w:color w:val="212529"/>
+        </w:rPr>
+      </w:pPr>
+      <w:r>
+        <w:rPr>
+          <w:rFonts w:ascii="Calibri" w:hAnsi="Calibri" w:cs="Calibri"/>
+          <w:color w:val="212529"/>
+        </w:rPr>
+        <w:t xml:space="preserve">The relationship between </w:t>
+      </w:r>
+      <w:proofErr w:type="spellStart"/>
+      <w:r>
+        <w:rPr>
+          <w:rFonts w:ascii="Calibri" w:hAnsi="Calibri" w:cs="Calibri"/>
+          <w:color w:val="212529"/>
+        </w:rPr>
+        <w:t>g_sc</w:t>
+      </w:r>
+      <w:proofErr w:type="spellEnd"/>
+      <w:r>
+        <w:rPr>
+          <w:rFonts w:ascii="Calibri" w:hAnsi="Calibri" w:cs="Calibri"/>
+          <w:color w:val="212529"/>
+        </w:rPr>
+        <w:t xml:space="preserve">(global score achieved by students) and </w:t>
+      </w:r>
+      <w:proofErr w:type="spellStart"/>
+      <w:r>
+        <w:rPr>
+          <w:rFonts w:ascii="Calibri" w:hAnsi="Calibri" w:cs="Calibri"/>
+          <w:color w:val="212529"/>
+        </w:rPr>
+        <w:t>qr_pro</w:t>
+      </w:r>
+      <w:proofErr w:type="spellEnd"/>
+      <w:r>
+        <w:rPr>
+          <w:rFonts w:ascii="Calibri" w:hAnsi="Calibri" w:cs="Calibri"/>
+          <w:color w:val="212529"/>
+        </w:rPr>
+        <w:t>(Quantitative reasoning achieved in University) was investigated using a Pearson correlation. A positive correlation was found(r=0.70,n=12404,p&lt; 0.001).</w:t>
+      </w:r>
+    </w:p>
+    <w:p>
+      <w:pPr>
         <w:pStyle w:val="ListParagraph"/>
         <w:numPr>
           <w:ilvl w:val="0"/>
@@ -5325,6 +5224,7 @@
               <w:rPr>
                 <w:rFonts w:ascii="Calibri" w:hAnsi="Calibri" w:cs="Calibri"/>
               </w:rPr>
+              <w:lastRenderedPageBreak/>
               <w:t>sample estimates:</w:t>
             </w:r>
           </w:p>
@@ -5396,6 +5296,7 @@
                 <w:rFonts w:ascii="Calibri" w:hAnsi="Calibri" w:cs="Calibri"/>
                 <w:noProof/>
               </w:rPr>
+              <w:lastRenderedPageBreak/>
               <w:drawing>
                 <wp:inline distT="0" distB="0" distL="0" distR="0" wp14:anchorId="61C94BDE" wp14:editId="3109392C">
                   <wp:extent cx="3568700" cy="2476500"/>
@@ -5412,7 +5313,7 @@
                           <pic:cNvPicPr/>
                         </pic:nvPicPr>
                         <pic:blipFill>
-                          <a:blip r:embed="rId15">
+                          <a:blip r:embed="rId13">
                             <a:extLst>
                               <a:ext uri="{28A0092B-C50C-407E-A947-70E740481C1C}">
                                 <a14:useLocalDpi xmlns:a14="http://schemas.microsoft.com/office/drawing/2010/main" val="0"/>
@@ -5722,6 +5623,76 @@
     </w:p>
     <w:p>
       <w:pPr>
+        <w:pStyle w:val="Heading5"/>
+        <w:shd w:val="clear" w:color="auto" w:fill="FFFFFF"/>
+        <w:spacing w:before="0"/>
+        <w:rPr>
+          <w:rFonts w:ascii="Calibri" w:hAnsi="Calibri" w:cs="Calibri"/>
+          <w:color w:val="212529"/>
+        </w:rPr>
+      </w:pPr>
+      <w:r>
+        <w:rPr>
+          <w:rFonts w:ascii="Calibri" w:hAnsi="Calibri" w:cs="Calibri"/>
+          <w:b/>
+          <w:bCs/>
+          <w:color w:val="212529"/>
+        </w:rPr>
+        <w:t>Report for Correlation between global score and Critical Reading:</w:t>
+      </w:r>
+    </w:p>
+    <w:p>
+      <w:pPr>
+        <w:pStyle w:val="NormalWeb"/>
+        <w:shd w:val="clear" w:color="auto" w:fill="FFFFFF"/>
+        <w:spacing w:before="0" w:beforeAutospacing="0"/>
+        <w:rPr>
+          <w:rFonts w:ascii="Calibri" w:hAnsi="Calibri" w:cs="Calibri"/>
+          <w:color w:val="212529"/>
+        </w:rPr>
+      </w:pPr>
+      <w:r>
+        <w:rPr>
+          <w:rFonts w:ascii="Calibri" w:hAnsi="Calibri" w:cs="Calibri"/>
+          <w:color w:val="212529"/>
+        </w:rPr>
+        <w:t xml:space="preserve">The relationship between </w:t>
+      </w:r>
+      <w:proofErr w:type="spellStart"/>
+      <w:r>
+        <w:rPr>
+          <w:rFonts w:ascii="Calibri" w:hAnsi="Calibri" w:cs="Calibri"/>
+          <w:color w:val="212529"/>
+        </w:rPr>
+        <w:t>g_sc</w:t>
+      </w:r>
+      <w:proofErr w:type="spellEnd"/>
+      <w:r>
+        <w:rPr>
+          <w:rFonts w:ascii="Calibri" w:hAnsi="Calibri" w:cs="Calibri"/>
+          <w:color w:val="212529"/>
+        </w:rPr>
+        <w:t xml:space="preserve">(global score achieved by students) and </w:t>
+      </w:r>
+      <w:proofErr w:type="spellStart"/>
+      <w:r>
+        <w:rPr>
+          <w:rFonts w:ascii="Calibri" w:hAnsi="Calibri" w:cs="Calibri"/>
+          <w:color w:val="212529"/>
+        </w:rPr>
+        <w:t>cr_pro</w:t>
+      </w:r>
+      <w:proofErr w:type="spellEnd"/>
+      <w:r>
+        <w:rPr>
+          <w:rFonts w:ascii="Calibri" w:hAnsi="Calibri" w:cs="Calibri"/>
+          <w:color w:val="212529"/>
+        </w:rPr>
+        <w:t>(Critical Reading achieved in University) was investigated using a Pearson correlation. A strong positive correlation was found(r=0.79,n=12404,p&lt; 0.001).</w:t>
+      </w:r>
+    </w:p>
+    <w:p>
+      <w:pPr>
         <w:pStyle w:val="ListParagraph"/>
         <w:numPr>
           <w:ilvl w:val="0"/>
@@ -5849,6 +5820,7 @@
           <w:bCs/>
           <w:color w:val="212529"/>
         </w:rPr>
+        <w:lastRenderedPageBreak/>
         <w:t>Alternate Hypothesis HA: </w:t>
       </w:r>
       <w:r>
@@ -7003,7 +6975,6 @@
           <w:sz w:val="21"/>
           <w:szCs w:val="21"/>
         </w:rPr>
-        <w:lastRenderedPageBreak/>
         <w:t>Cohens-d value = 0.53, which implies a medium effect size.</w:t>
       </w:r>
     </w:p>
@@ -7097,6 +7068,97 @@
           <w:szCs w:val="21"/>
         </w:rPr>
         <w:t>.</w:t>
+      </w:r>
+    </w:p>
+    <w:p>
+      <w:pPr>
+        <w:pStyle w:val="Heading5"/>
+        <w:shd w:val="clear" w:color="auto" w:fill="FFFFFF"/>
+        <w:spacing w:before="0"/>
+        <w:rPr>
+          <w:rFonts w:ascii="Calibri" w:hAnsi="Calibri" w:cs="Calibri"/>
+          <w:color w:val="212529"/>
+        </w:rPr>
+      </w:pPr>
+      <w:r>
+        <w:rPr>
+          <w:rFonts w:ascii="Calibri" w:hAnsi="Calibri" w:cs="Calibri"/>
+          <w:b/>
+          <w:bCs/>
+          <w:color w:val="212529"/>
+        </w:rPr>
+        <w:lastRenderedPageBreak/>
+        <w:t xml:space="preserve">Report for T-test of </w:t>
+      </w:r>
+      <w:proofErr w:type="spellStart"/>
+      <w:r>
+        <w:rPr>
+          <w:rFonts w:ascii="Calibri" w:hAnsi="Calibri" w:cs="Calibri"/>
+          <w:b/>
+          <w:bCs/>
+          <w:color w:val="212529"/>
+        </w:rPr>
+        <w:t>school_nat</w:t>
+      </w:r>
+      <w:proofErr w:type="spellEnd"/>
+      <w:r>
+        <w:rPr>
+          <w:rFonts w:ascii="Calibri" w:hAnsi="Calibri" w:cs="Calibri"/>
+          <w:b/>
+          <w:bCs/>
+          <w:color w:val="212529"/>
+        </w:rPr>
+        <w:t xml:space="preserve"> variable:</w:t>
+      </w:r>
+    </w:p>
+    <w:p>
+      <w:pPr>
+        <w:pStyle w:val="NormalWeb"/>
+        <w:shd w:val="clear" w:color="auto" w:fill="FFFFFF"/>
+        <w:spacing w:before="0" w:beforeAutospacing="0"/>
+        <w:rPr>
+          <w:rFonts w:ascii="Calibri" w:hAnsi="Calibri" w:cs="Calibri"/>
+          <w:color w:val="212529"/>
+        </w:rPr>
+      </w:pPr>
+      <w:r>
+        <w:rPr>
+          <w:rFonts w:ascii="Calibri" w:hAnsi="Calibri" w:cs="Calibri"/>
+          <w:color w:val="212529"/>
+        </w:rPr>
+        <w:t xml:space="preserve">"An independent-samples t-test was conducted to compare the mean scores of </w:t>
+      </w:r>
+      <w:proofErr w:type="spellStart"/>
+      <w:r>
+        <w:rPr>
+          <w:rFonts w:ascii="Calibri" w:hAnsi="Calibri" w:cs="Calibri"/>
+          <w:color w:val="212529"/>
+        </w:rPr>
+        <w:t>g_sc</w:t>
+      </w:r>
+      <w:proofErr w:type="spellEnd"/>
+      <w:r>
+        <w:rPr>
+          <w:rFonts w:ascii="Calibri" w:hAnsi="Calibri" w:cs="Calibri"/>
+          <w:color w:val="212529"/>
+        </w:rPr>
+        <w:t xml:space="preserve"> for students who studied in Public and Private schools. A significant difference in the scores for </w:t>
+      </w:r>
+      <w:proofErr w:type="spellStart"/>
+      <w:r>
+        <w:rPr>
+          <w:rFonts w:ascii="Calibri" w:hAnsi="Calibri" w:cs="Calibri"/>
+          <w:color w:val="212529"/>
+        </w:rPr>
+        <w:t>g_sc</w:t>
+      </w:r>
+      <w:proofErr w:type="spellEnd"/>
+      <w:r>
+        <w:rPr>
+          <w:rFonts w:ascii="Calibri" w:hAnsi="Calibri" w:cs="Calibri"/>
+          <w:color w:val="212529"/>
+        </w:rPr>
+        <w:t xml:space="preserve"> was found ( M=168.23, SD= 22.8 for students studied in Private schools, M= 156.53,SD= 21.83 for students who studied in Public Schools),(t(12404)= 29.17, p = 0.01). A medium effect size was also indicated by Cohen's d value (0.53)."</w:t>
       </w:r>
     </w:p>
     <w:p>
@@ -7934,7 +7996,6 @@
               <w:rPr>
                 <w:rFonts w:ascii="Calibri" w:hAnsi="Calibri" w:cs="Calibri"/>
               </w:rPr>
-              <w:lastRenderedPageBreak/>
               <w:t xml:space="preserve">     (Intercept) </w:t>
             </w:r>
             <w:proofErr w:type="spellStart"/>
@@ -8832,7 +8893,7 @@
                           <pic:cNvPicPr/>
                         </pic:nvPicPr>
                         <pic:blipFill>
-                          <a:blip r:embed="rId16">
+                          <a:blip r:embed="rId14">
                             <a:extLst>
                               <a:ext uri="{28A0092B-C50C-407E-A947-70E740481C1C}">
                                 <a14:useLocalDpi xmlns:a14="http://schemas.microsoft.com/office/drawing/2010/main" val="0"/>
@@ -8880,7 +8941,7 @@
                           <pic:cNvPicPr/>
                         </pic:nvPicPr>
                         <pic:blipFill>
-                          <a:blip r:embed="rId17">
+                          <a:blip r:embed="rId15">
                             <a:extLst>
                               <a:ext uri="{28A0092B-C50C-407E-A947-70E740481C1C}">
                                 <a14:useLocalDpi xmlns:a14="http://schemas.microsoft.com/office/drawing/2010/main" val="0"/>
@@ -8954,7 +9015,7 @@
                           <pic:cNvPicPr/>
                         </pic:nvPicPr>
                         <pic:blipFill>
-                          <a:blip r:embed="rId18">
+                          <a:blip r:embed="rId16">
                             <a:extLst>
                               <a:ext uri="{28A0092B-C50C-407E-A947-70E740481C1C}">
                                 <a14:useLocalDpi xmlns:a14="http://schemas.microsoft.com/office/drawing/2010/main" val="0"/>
@@ -9002,7 +9063,7 @@
                           <pic:cNvPicPr/>
                         </pic:nvPicPr>
                         <pic:blipFill>
-                          <a:blip r:embed="rId19">
+                          <a:blip r:embed="rId17">
                             <a:extLst>
                               <a:ext uri="{28A0092B-C50C-407E-A947-70E740481C1C}">
                                 <a14:useLocalDpi xmlns:a14="http://schemas.microsoft.com/office/drawing/2010/main" val="0"/>
@@ -9082,7 +9143,7 @@
                           <pic:cNvPicPr/>
                         </pic:nvPicPr>
                         <pic:blipFill>
-                          <a:blip r:embed="rId20">
+                          <a:blip r:embed="rId18">
                             <a:extLst>
                               <a:ext uri="{28A0092B-C50C-407E-A947-70E740481C1C}">
                                 <a14:useLocalDpi xmlns:a14="http://schemas.microsoft.com/office/drawing/2010/main" val="0"/>
@@ -9130,7 +9191,7 @@
                           <pic:cNvPicPr/>
                         </pic:nvPicPr>
                         <pic:blipFill>
-                          <a:blip r:embed="rId21">
+                          <a:blip r:embed="rId19">
                             <a:extLst>
                               <a:ext uri="{28A0092B-C50C-407E-A947-70E740481C1C}">
                                 <a14:useLocalDpi xmlns:a14="http://schemas.microsoft.com/office/drawing/2010/main" val="0"/>
@@ -9277,15 +9338,7 @@
           <w:color w:val="212529"/>
           <w:shd w:val="clear" w:color="auto" w:fill="FFFFFF"/>
         </w:rPr>
-        <w:t>e</w:t>
-      </w:r>
-      <w:r>
-        <w:rPr>
-          <w:rFonts w:ascii="Calibri" w:hAnsi="Calibri" w:cs="Calibri"/>
-          <w:color w:val="212529"/>
-          <w:shd w:val="clear" w:color="auto" w:fill="FFFFFF"/>
-        </w:rPr>
-        <w:t>rrors are normally distributed</w:t>
+        <w:t>errors are normally distributed</w:t>
       </w:r>
     </w:p>
     <w:p>
@@ -9308,13 +9361,72 @@
     </w:p>
     <w:p>
       <w:pPr>
-        <w:pStyle w:val="Heading2"/>
+        <w:rPr>
+          <w:rFonts w:ascii="Calibri" w:hAnsi="Calibri" w:cs="Calibri"/>
+        </w:rPr>
+      </w:pPr>
+    </w:p>
+    <w:p>
+      <w:pPr>
+        <w:pStyle w:val="Heading5"/>
+        <w:shd w:val="clear" w:color="auto" w:fill="FFFFFF"/>
+        <w:spacing w:before="0"/>
+        <w:rPr>
+          <w:rFonts w:ascii="Calibri" w:hAnsi="Calibri" w:cs="Calibri"/>
+          <w:color w:val="212529"/>
+        </w:rPr>
+      </w:pPr>
+      <w:r>
         <w:rPr>
           <w:rFonts w:ascii="Calibri" w:hAnsi="Calibri" w:cs="Calibri"/>
           <w:b/>
           <w:bCs/>
-        </w:rPr>
-      </w:pPr>
+          <w:color w:val="212529"/>
+        </w:rPr>
+        <w:t>Reporting Multiple linear Regression(Model 1):</w:t>
+      </w:r>
+    </w:p>
+    <w:p>
+      <w:pPr>
+        <w:pStyle w:val="NormalWeb"/>
+        <w:shd w:val="clear" w:color="auto" w:fill="FFFFFF"/>
+        <w:spacing w:before="0" w:beforeAutospacing="0"/>
+        <w:rPr>
+          <w:rFonts w:ascii="Calibri" w:hAnsi="Calibri" w:cs="Calibri"/>
+          <w:color w:val="212529"/>
+        </w:rPr>
+      </w:pPr>
+      <w:r>
+        <w:rPr>
+          <w:rFonts w:ascii="Calibri" w:hAnsi="Calibri" w:cs="Calibri"/>
+          <w:color w:val="212529"/>
+        </w:rPr>
+        <w:t>Multiple regression analysis was conducted to determine the global scores(</w:t>
+      </w:r>
+      <w:proofErr w:type="spellStart"/>
+      <w:r>
+        <w:rPr>
+          <w:rFonts w:ascii="Calibri" w:hAnsi="Calibri" w:cs="Calibri"/>
+          <w:color w:val="212529"/>
+        </w:rPr>
+        <w:t>g_sc</w:t>
+      </w:r>
+      <w:proofErr w:type="spellEnd"/>
+      <w:r>
+        <w:rPr>
+          <w:rFonts w:ascii="Calibri" w:hAnsi="Calibri" w:cs="Calibri"/>
+          <w:color w:val="212529"/>
+        </w:rPr>
+        <w:t xml:space="preserve">). Scores of Quantitative Reasoning and Critical Reading were used as predictor variables. Examination of the histogram, normal P-P plot of standardised residuals and the scatterplot of the dependent variable, and standardised residuals showed that some outliers existed. However, examination of the standardised residuals showed that some could be considered to have undue influence (95% within limits of -1.96 to plus 1.96 and none with Cook’s distance &gt;1 as outlined in Field (2013). Examination for multicollinearity showed that the tolerance and variance influence factor measures were within acceptable levels (tolerance </w:t>
+      </w:r>
+      <w:r>
+        <w:rPr>
+          <w:rFonts w:ascii="Calibri" w:hAnsi="Calibri" w:cs="Calibri"/>
+          <w:color w:val="212529"/>
+        </w:rPr>
+        <w:lastRenderedPageBreak/>
+        <w:t>&gt;0.4, VIF &lt; 2.5 ) as outlined in Tarling (2008). The scatterplot of standardised residuals showed that the data met the assumptions of homogeneity of variance and linearity. The data also meets the assumption of non-zero variances of the predictors.</w:t>
+      </w:r>
     </w:p>
     <w:p>
       <w:pPr>
@@ -9381,13 +9493,7 @@
         <w:rPr>
           <w:rFonts w:ascii="Calibri" w:hAnsi="Calibri" w:cs="Calibri"/>
         </w:rPr>
-        <w:t>Can we predict the global score of the student using their Quantitative Reasoning and Critical Reading</w:t>
-      </w:r>
-      <w:r>
-        <w:rPr>
-          <w:rFonts w:ascii="Calibri" w:hAnsi="Calibri" w:cs="Calibri"/>
-        </w:rPr>
-        <w:t xml:space="preserve"> with School Nature as</w:t>
+        <w:t>Can we predict the global score of the student using their Quantitative Reasoning and Critical Reading with School Nature as</w:t>
       </w:r>
       <w:r>
         <w:rPr>
@@ -9399,13 +9505,7 @@
         <w:rPr>
           <w:rFonts w:ascii="Calibri" w:hAnsi="Calibri" w:cs="Calibri"/>
         </w:rPr>
-        <w:t xml:space="preserve"> variable</w:t>
-      </w:r>
-      <w:r>
-        <w:rPr>
-          <w:rFonts w:ascii="Calibri" w:hAnsi="Calibri" w:cs="Calibri"/>
-        </w:rPr>
-        <w:t>?</w:t>
+        <w:t xml:space="preserve"> variable?</w:t>
       </w:r>
     </w:p>
     <w:p>
@@ -9446,15 +9546,7 @@
           <w:rFonts w:ascii="Calibri" w:hAnsi="Calibri" w:cs="Calibri"/>
           <w:color w:val="212529"/>
         </w:rPr>
-        <w:lastRenderedPageBreak/>
-        <w:t>We use the variable</w:t>
-      </w:r>
-      <w:r>
-        <w:rPr>
-          <w:rFonts w:ascii="Calibri" w:hAnsi="Calibri" w:cs="Calibri"/>
-          <w:color w:val="212529"/>
-        </w:rPr>
-        <w:t xml:space="preserve"> </w:t>
+        <w:t xml:space="preserve">We use the variable </w:t>
       </w:r>
       <w:proofErr w:type="spellStart"/>
       <w:r>
@@ -9486,21 +9578,7 @@
           <w:rFonts w:ascii="Calibri" w:hAnsi="Calibri" w:cs="Calibri"/>
           <w:color w:val="212529"/>
         </w:rPr>
-        <w:t xml:space="preserve"> </w:t>
-      </w:r>
-      <w:r>
-        <w:rPr>
-          <w:rFonts w:ascii="Calibri" w:hAnsi="Calibri" w:cs="Calibri"/>
-          <w:color w:val="212529"/>
-        </w:rPr>
-        <w:t xml:space="preserve">of students </w:t>
-      </w:r>
-      <w:r>
-        <w:rPr>
-          <w:rFonts w:ascii="Calibri" w:hAnsi="Calibri" w:cs="Calibri"/>
-          <w:color w:val="212529"/>
-        </w:rPr>
-        <w:t>studied in Private and Public schools.</w:t>
+        <w:t xml:space="preserve"> of students studied in Private and Public schools.</w:t>
       </w:r>
     </w:p>
     <w:p>
@@ -9580,14 +9658,7 @@
           <w:rFonts w:ascii="Calibri" w:hAnsi="Calibri" w:cs="Calibri"/>
           <w:color w:val="212529"/>
         </w:rPr>
-        <w:t xml:space="preserve"> </w:t>
-      </w:r>
-      <w:r>
-        <w:rPr>
-          <w:rFonts w:ascii="Calibri" w:hAnsi="Calibri" w:cs="Calibri"/>
-          <w:color w:val="212529"/>
-        </w:rPr>
-        <w:t xml:space="preserve">The values of </w:t>
+        <w:t xml:space="preserve"> The values of </w:t>
       </w:r>
       <w:proofErr w:type="spellStart"/>
       <w:r>
@@ -10684,7 +10755,6 @@
           <w:rFonts w:ascii="Calibri" w:hAnsi="Calibri" w:cs="Calibri"/>
           <w:color w:val="212529"/>
         </w:rPr>
-        <w:lastRenderedPageBreak/>
         <w:t xml:space="preserve">The p-value indicates our model is significant, so we can reject the null hypothesis and accept the alternate hypothesis that the values of </w:t>
       </w:r>
       <w:proofErr w:type="spellStart"/>
@@ -10820,14 +10890,7 @@
           <w:rFonts w:ascii="Calibri" w:hAnsi="Calibri" w:cs="Calibri"/>
           <w:color w:val="212529"/>
         </w:rPr>
-        <w:t xml:space="preserve"> </w:t>
-      </w:r>
-      <w:r>
-        <w:rPr>
-          <w:rFonts w:ascii="Calibri" w:hAnsi="Calibri" w:cs="Calibri"/>
-          <w:color w:val="212529"/>
-        </w:rPr>
-        <w:t xml:space="preserve"> appears to be associated with increase marks in </w:t>
+        <w:t xml:space="preserve">  appears to be associated with increase marks in </w:t>
       </w:r>
       <w:proofErr w:type="spellStart"/>
       <w:r>
@@ -11272,28 +11335,7 @@
           <w:rFonts w:ascii="Calibri" w:hAnsi="Calibri" w:cs="Calibri"/>
           <w:color w:val="212529"/>
         </w:rPr>
-        <w:t>W</w:t>
-      </w:r>
-      <w:r>
-        <w:rPr>
-          <w:rFonts w:ascii="Calibri" w:hAnsi="Calibri" w:cs="Calibri"/>
-          <w:color w:val="212529"/>
-        </w:rPr>
-        <w:t xml:space="preserve">hen we calculate the equation for </w:t>
-      </w:r>
-      <w:r>
-        <w:rPr>
-          <w:rFonts w:ascii="Calibri" w:hAnsi="Calibri" w:cs="Calibri"/>
-          <w:color w:val="212529"/>
-        </w:rPr>
-        <w:t>Public and Private schools</w:t>
-      </w:r>
-      <w:r>
-        <w:rPr>
-          <w:rFonts w:ascii="Calibri" w:hAnsi="Calibri" w:cs="Calibri"/>
-          <w:color w:val="212529"/>
-        </w:rPr>
-        <w:t>:</w:t>
+        <w:t>When we calculate the equation for Public and Private schools:</w:t>
       </w:r>
     </w:p>
     <w:p>
@@ -11311,49 +11353,7 @@
           <w:rFonts w:ascii="Calibri" w:hAnsi="Calibri" w:cs="Calibri"/>
           <w:color w:val="212529"/>
         </w:rPr>
-        <w:t xml:space="preserve">Public   </w:t>
-      </w:r>
-      <w:r>
-        <w:rPr>
-          <w:rFonts w:ascii="Calibri" w:hAnsi="Calibri" w:cs="Calibri"/>
-          <w:color w:val="212529"/>
-        </w:rPr>
-        <w:t>= 0+0.</w:t>
-      </w:r>
-      <w:r>
-        <w:rPr>
-          <w:rFonts w:ascii="Calibri" w:hAnsi="Calibri" w:cs="Calibri"/>
-          <w:color w:val="212529"/>
-        </w:rPr>
-        <w:t>361+0.563</w:t>
-      </w:r>
-      <w:r>
-        <w:rPr>
-          <w:rFonts w:ascii="Calibri" w:hAnsi="Calibri" w:cs="Calibri"/>
-          <w:color w:val="212529"/>
-        </w:rPr>
-        <w:t>-0.</w:t>
-      </w:r>
-      <w:r>
-        <w:rPr>
-          <w:rFonts w:ascii="Calibri" w:hAnsi="Calibri" w:cs="Calibri"/>
-          <w:color w:val="212529"/>
-        </w:rPr>
-        <w:t>11</w:t>
-      </w:r>
-      <w:r>
-        <w:rPr>
-          <w:rFonts w:ascii="Calibri" w:hAnsi="Calibri" w:cs="Calibri"/>
-          <w:color w:val="212529"/>
-        </w:rPr>
-        <w:t>=</w:t>
-      </w:r>
-      <w:r>
-        <w:rPr>
-          <w:rFonts w:ascii="Calibri" w:hAnsi="Calibri" w:cs="Calibri"/>
-          <w:color w:val="212529"/>
-        </w:rPr>
-        <w:t>0.814</w:t>
+        <w:t>Public   = 0+0.361+0.563-0.11=0.814</w:t>
       </w:r>
       <w:r>
         <w:rPr>
@@ -11361,41 +11361,7 @@
           <w:color w:val="212529"/>
         </w:rPr>
         <w:br/>
-      </w:r>
-      <w:r>
-        <w:rPr>
-          <w:rFonts w:ascii="Calibri" w:hAnsi="Calibri" w:cs="Calibri"/>
-          <w:color w:val="212529"/>
-        </w:rPr>
-        <w:t>Private</w:t>
-      </w:r>
-      <w:r>
-        <w:rPr>
-          <w:rFonts w:ascii="Calibri" w:hAnsi="Calibri" w:cs="Calibri"/>
-          <w:color w:val="212529"/>
-        </w:rPr>
-        <w:t>=0+0.361+0.563</w:t>
-      </w:r>
-      <w:r>
-        <w:rPr>
-          <w:rFonts w:ascii="Calibri" w:hAnsi="Calibri" w:cs="Calibri"/>
-          <w:color w:val="212529"/>
-        </w:rPr>
-        <w:t xml:space="preserve"> </w:t>
-      </w:r>
-      <w:r>
-        <w:rPr>
-          <w:rFonts w:ascii="Calibri" w:hAnsi="Calibri" w:cs="Calibri"/>
-          <w:color w:val="212529"/>
-        </w:rPr>
-        <w:t>=0.9</w:t>
-      </w:r>
-      <w:r>
-        <w:rPr>
-          <w:rFonts w:ascii="Calibri" w:hAnsi="Calibri" w:cs="Calibri"/>
-          <w:color w:val="212529"/>
-        </w:rPr>
-        <w:t>24</w:t>
+        <w:t>Private=0+0.361+0.563 =0.924</w:t>
       </w:r>
     </w:p>
     <w:p>
@@ -11556,14 +11522,7 @@
           <w:rFonts w:ascii="Calibri" w:hAnsi="Calibri" w:cs="Calibri"/>
           <w:color w:val="212529"/>
         </w:rPr>
-        <w:t xml:space="preserve"> is added.</w:t>
-      </w:r>
-      <w:r>
-        <w:rPr>
-          <w:rFonts w:ascii="Calibri" w:hAnsi="Calibri" w:cs="Calibri"/>
-          <w:color w:val="212529"/>
-        </w:rPr>
-        <w:t xml:space="preserve"> An increase compared to model 1.</w:t>
+        <w:t xml:space="preserve"> is added. An increase compared to model 1.</w:t>
       </w:r>
     </w:p>
     <w:p>
@@ -11606,11 +11565,367 @@
               <w:spacing w:before="100" w:beforeAutospacing="1" w:after="100" w:afterAutospacing="1"/>
               <w:rPr>
                 <w:rFonts w:ascii="Calibri" w:hAnsi="Calibri" w:cs="Calibri"/>
-                <w:b/>
-                <w:bCs/>
                 <w:color w:val="212529"/>
               </w:rPr>
             </w:pPr>
+            <w:r>
+              <w:rPr>
+                <w:rFonts w:ascii="Calibri" w:hAnsi="Calibri" w:cs="Calibri"/>
+                <w:noProof/>
+                <w:color w:val="212529"/>
+              </w:rPr>
+              <w:lastRenderedPageBreak/>
+              <w:drawing>
+                <wp:inline distT="0" distB="0" distL="0" distR="0" wp14:anchorId="1F784F04" wp14:editId="27337FD5">
+                  <wp:extent cx="2803287" cy="1945341"/>
+                  <wp:effectExtent l="0" t="0" r="3810" b="0"/>
+                  <wp:docPr id="16" name="Picture 16" descr="Chart&#10;&#10;Description automatically generated"/>
+                  <wp:cNvGraphicFramePr>
+                    <a:graphicFrameLocks xmlns:a="http://schemas.openxmlformats.org/drawingml/2006/main" noChangeAspect="1"/>
+                  </wp:cNvGraphicFramePr>
+                  <a:graphic xmlns:a="http://schemas.openxmlformats.org/drawingml/2006/main">
+                    <a:graphicData uri="http://schemas.openxmlformats.org/drawingml/2006/picture">
+                      <pic:pic xmlns:pic="http://schemas.openxmlformats.org/drawingml/2006/picture">
+                        <pic:nvPicPr>
+                          <pic:cNvPr id="16" name="Picture 16" descr="Chart&#10;&#10;Description automatically generated"/>
+                          <pic:cNvPicPr/>
+                        </pic:nvPicPr>
+                        <pic:blipFill>
+                          <a:blip r:embed="rId20">
+                            <a:extLst>
+                              <a:ext uri="{28A0092B-C50C-407E-A947-70E740481C1C}">
+                                <a14:useLocalDpi xmlns:a14="http://schemas.microsoft.com/office/drawing/2010/main" val="0"/>
+                              </a:ext>
+                            </a:extLst>
+                          </a:blip>
+                          <a:stretch>
+                            <a:fillRect/>
+                          </a:stretch>
+                        </pic:blipFill>
+                        <pic:spPr>
+                          <a:xfrm>
+                            <a:off x="0" y="0"/>
+                            <a:ext cx="2821754" cy="1958156"/>
+                          </a:xfrm>
+                          <a:prstGeom prst="rect">
+                            <a:avLst/>
+                          </a:prstGeom>
+                        </pic:spPr>
+                      </pic:pic>
+                    </a:graphicData>
+                  </a:graphic>
+                </wp:inline>
+              </w:drawing>
+            </w:r>
+            <w:r>
+              <w:rPr>
+                <w:rFonts w:ascii="Calibri" w:hAnsi="Calibri" w:cs="Calibri"/>
+                <w:noProof/>
+                <w:color w:val="212529"/>
+              </w:rPr>
+              <w:drawing>
+                <wp:inline distT="0" distB="0" distL="0" distR="0" wp14:anchorId="02B63618" wp14:editId="2143EA48">
+                  <wp:extent cx="2635250" cy="1828732"/>
+                  <wp:effectExtent l="0" t="0" r="0" b="635"/>
+                  <wp:docPr id="19" name="Picture 19" descr="Graphical user interface, application&#10;&#10;Description automatically generated"/>
+                  <wp:cNvGraphicFramePr>
+                    <a:graphicFrameLocks xmlns:a="http://schemas.openxmlformats.org/drawingml/2006/main" noChangeAspect="1"/>
+                  </wp:cNvGraphicFramePr>
+                  <a:graphic xmlns:a="http://schemas.openxmlformats.org/drawingml/2006/main">
+                    <a:graphicData uri="http://schemas.openxmlformats.org/drawingml/2006/picture">
+                      <pic:pic xmlns:pic="http://schemas.openxmlformats.org/drawingml/2006/picture">
+                        <pic:nvPicPr>
+                          <pic:cNvPr id="19" name="Picture 19" descr="Graphical user interface, application&#10;&#10;Description automatically generated"/>
+                          <pic:cNvPicPr/>
+                        </pic:nvPicPr>
+                        <pic:blipFill>
+                          <a:blip r:embed="rId21">
+                            <a:extLst>
+                              <a:ext uri="{28A0092B-C50C-407E-A947-70E740481C1C}">
+                                <a14:useLocalDpi xmlns:a14="http://schemas.microsoft.com/office/drawing/2010/main" val="0"/>
+                              </a:ext>
+                            </a:extLst>
+                          </a:blip>
+                          <a:stretch>
+                            <a:fillRect/>
+                          </a:stretch>
+                        </pic:blipFill>
+                        <pic:spPr>
+                          <a:xfrm>
+                            <a:off x="0" y="0"/>
+                            <a:ext cx="2669540" cy="1852527"/>
+                          </a:xfrm>
+                          <a:prstGeom prst="rect">
+                            <a:avLst/>
+                          </a:prstGeom>
+                        </pic:spPr>
+                      </pic:pic>
+                    </a:graphicData>
+                  </a:graphic>
+                </wp:inline>
+              </w:drawing>
+            </w:r>
+          </w:p>
+          <w:p>
+            <w:pPr>
+              <w:spacing w:before="100" w:beforeAutospacing="1" w:after="100" w:afterAutospacing="1"/>
+              <w:rPr>
+                <w:rFonts w:ascii="Calibri" w:hAnsi="Calibri" w:cs="Calibri"/>
+                <w:color w:val="212529"/>
+              </w:rPr>
+            </w:pPr>
+            <w:r>
+              <w:rPr>
+                <w:rFonts w:ascii="Calibri" w:hAnsi="Calibri" w:cs="Calibri"/>
+                <w:color w:val="212529"/>
+              </w:rPr>
+              <w:t xml:space="preserve">                           Cooks distance                                        Leverage Plots</w:t>
+            </w:r>
+          </w:p>
+          <w:p>
+            <w:pPr>
+              <w:spacing w:before="100" w:beforeAutospacing="1" w:after="100" w:afterAutospacing="1"/>
+              <w:rPr>
+                <w:rFonts w:ascii="Calibri" w:hAnsi="Calibri" w:cs="Calibri"/>
+                <w:color w:val="212529"/>
+              </w:rPr>
+            </w:pPr>
+            <w:r>
+              <w:rPr>
+                <w:rFonts w:ascii="Calibri" w:hAnsi="Calibri" w:cs="Calibri"/>
+                <w:noProof/>
+                <w:color w:val="212529"/>
+              </w:rPr>
+              <w:drawing>
+                <wp:inline distT="0" distB="0" distL="0" distR="0" wp14:anchorId="327B9012" wp14:editId="436D1962">
+                  <wp:extent cx="2729006" cy="1893794"/>
+                  <wp:effectExtent l="0" t="0" r="1905" b="0"/>
+                  <wp:docPr id="26" name="Picture 26" descr="Chart, scatter chart&#10;&#10;Description automatically generated"/>
+                  <wp:cNvGraphicFramePr>
+                    <a:graphicFrameLocks xmlns:a="http://schemas.openxmlformats.org/drawingml/2006/main" noChangeAspect="1"/>
+                  </wp:cNvGraphicFramePr>
+                  <a:graphic xmlns:a="http://schemas.openxmlformats.org/drawingml/2006/main">
+                    <a:graphicData uri="http://schemas.openxmlformats.org/drawingml/2006/picture">
+                      <pic:pic xmlns:pic="http://schemas.openxmlformats.org/drawingml/2006/picture">
+                        <pic:nvPicPr>
+                          <pic:cNvPr id="26" name="Picture 26" descr="Chart, scatter chart&#10;&#10;Description automatically generated"/>
+                          <pic:cNvPicPr/>
+                        </pic:nvPicPr>
+                        <pic:blipFill>
+                          <a:blip r:embed="rId22">
+                            <a:extLst>
+                              <a:ext uri="{28A0092B-C50C-407E-A947-70E740481C1C}">
+                                <a14:useLocalDpi xmlns:a14="http://schemas.microsoft.com/office/drawing/2010/main" val="0"/>
+                              </a:ext>
+                            </a:extLst>
+                          </a:blip>
+                          <a:stretch>
+                            <a:fillRect/>
+                          </a:stretch>
+                        </pic:blipFill>
+                        <pic:spPr>
+                          <a:xfrm>
+                            <a:off x="0" y="0"/>
+                            <a:ext cx="2802945" cy="1945104"/>
+                          </a:xfrm>
+                          <a:prstGeom prst="rect">
+                            <a:avLst/>
+                          </a:prstGeom>
+                        </pic:spPr>
+                      </pic:pic>
+                    </a:graphicData>
+                  </a:graphic>
+                </wp:inline>
+              </w:drawing>
+            </w:r>
+            <w:r>
+              <w:rPr>
+                <w:rFonts w:ascii="Calibri" w:hAnsi="Calibri" w:cs="Calibri"/>
+                <w:noProof/>
+                <w:color w:val="212529"/>
+              </w:rPr>
+              <w:drawing>
+                <wp:inline distT="0" distB="0" distL="0" distR="0" wp14:anchorId="60D094F0" wp14:editId="5B03E867">
+                  <wp:extent cx="2590800" cy="1797886"/>
+                  <wp:effectExtent l="0" t="0" r="0" b="5715"/>
+                  <wp:docPr id="28" name="Picture 28" descr="Chart, scatter chart&#10;&#10;Description automatically generated"/>
+                  <wp:cNvGraphicFramePr>
+                    <a:graphicFrameLocks xmlns:a="http://schemas.openxmlformats.org/drawingml/2006/main" noChangeAspect="1"/>
+                  </wp:cNvGraphicFramePr>
+                  <a:graphic xmlns:a="http://schemas.openxmlformats.org/drawingml/2006/main">
+                    <a:graphicData uri="http://schemas.openxmlformats.org/drawingml/2006/picture">
+                      <pic:pic xmlns:pic="http://schemas.openxmlformats.org/drawingml/2006/picture">
+                        <pic:nvPicPr>
+                          <pic:cNvPr id="28" name="Picture 28" descr="Chart, scatter chart&#10;&#10;Description automatically generated"/>
+                          <pic:cNvPicPr/>
+                        </pic:nvPicPr>
+                        <pic:blipFill>
+                          <a:blip r:embed="rId23">
+                            <a:extLst>
+                              <a:ext uri="{28A0092B-C50C-407E-A947-70E740481C1C}">
+                                <a14:useLocalDpi xmlns:a14="http://schemas.microsoft.com/office/drawing/2010/main" val="0"/>
+                              </a:ext>
+                            </a:extLst>
+                          </a:blip>
+                          <a:stretch>
+                            <a:fillRect/>
+                          </a:stretch>
+                        </pic:blipFill>
+                        <pic:spPr>
+                          <a:xfrm>
+                            <a:off x="0" y="0"/>
+                            <a:ext cx="2605457" cy="1808057"/>
+                          </a:xfrm>
+                          <a:prstGeom prst="rect">
+                            <a:avLst/>
+                          </a:prstGeom>
+                        </pic:spPr>
+                      </pic:pic>
+                    </a:graphicData>
+                  </a:graphic>
+                </wp:inline>
+              </w:drawing>
+            </w:r>
+          </w:p>
+          <w:p>
+            <w:pPr>
+              <w:spacing w:before="100" w:beforeAutospacing="1" w:after="100" w:afterAutospacing="1"/>
+              <w:rPr>
+                <w:rFonts w:ascii="Calibri" w:hAnsi="Calibri" w:cs="Calibri"/>
+                <w:color w:val="212529"/>
+              </w:rPr>
+            </w:pPr>
+            <w:r>
+              <w:rPr>
+                <w:rFonts w:ascii="Calibri" w:hAnsi="Calibri" w:cs="Calibri"/>
+                <w:color w:val="212529"/>
+              </w:rPr>
+              <w:t xml:space="preserve">                                                         Residual Fits</w:t>
+            </w:r>
+          </w:p>
+          <w:p>
+            <w:pPr>
+              <w:spacing w:before="100" w:beforeAutospacing="1" w:after="100" w:afterAutospacing="1"/>
+              <w:rPr>
+                <w:rFonts w:ascii="Calibri" w:hAnsi="Calibri" w:cs="Calibri"/>
+                <w:color w:val="212529"/>
+              </w:rPr>
+            </w:pPr>
+            <w:r>
+              <w:rPr>
+                <w:rFonts w:ascii="Calibri" w:hAnsi="Calibri" w:cs="Calibri"/>
+                <w:noProof/>
+                <w:color w:val="212529"/>
+              </w:rPr>
+              <w:drawing>
+                <wp:inline distT="0" distB="0" distL="0" distR="0" wp14:anchorId="53282B22" wp14:editId="365631CA">
+                  <wp:extent cx="2609510" cy="1810870"/>
+                  <wp:effectExtent l="0" t="0" r="0" b="5715"/>
+                  <wp:docPr id="30" name="Picture 30" descr="Chart, line chart&#10;&#10;Description automatically generated"/>
+                  <wp:cNvGraphicFramePr>
+                    <a:graphicFrameLocks xmlns:a="http://schemas.openxmlformats.org/drawingml/2006/main" noChangeAspect="1"/>
+                  </wp:cNvGraphicFramePr>
+                  <a:graphic xmlns:a="http://schemas.openxmlformats.org/drawingml/2006/main">
+                    <a:graphicData uri="http://schemas.openxmlformats.org/drawingml/2006/picture">
+                      <pic:pic xmlns:pic="http://schemas.openxmlformats.org/drawingml/2006/picture">
+                        <pic:nvPicPr>
+                          <pic:cNvPr id="30" name="Picture 30" descr="Chart, line chart&#10;&#10;Description automatically generated"/>
+                          <pic:cNvPicPr/>
+                        </pic:nvPicPr>
+                        <pic:blipFill>
+                          <a:blip r:embed="rId24">
+                            <a:extLst>
+                              <a:ext uri="{28A0092B-C50C-407E-A947-70E740481C1C}">
+                                <a14:useLocalDpi xmlns:a14="http://schemas.microsoft.com/office/drawing/2010/main" val="0"/>
+                              </a:ext>
+                            </a:extLst>
+                          </a:blip>
+                          <a:stretch>
+                            <a:fillRect/>
+                          </a:stretch>
+                        </pic:blipFill>
+                        <pic:spPr>
+                          <a:xfrm>
+                            <a:off x="0" y="0"/>
+                            <a:ext cx="2623126" cy="1820319"/>
+                          </a:xfrm>
+                          <a:prstGeom prst="rect">
+                            <a:avLst/>
+                          </a:prstGeom>
+                        </pic:spPr>
+                      </pic:pic>
+                    </a:graphicData>
+                  </a:graphic>
+                </wp:inline>
+              </w:drawing>
+            </w:r>
+            <w:r>
+              <w:rPr>
+                <w:rFonts w:ascii="Calibri" w:hAnsi="Calibri" w:cs="Calibri"/>
+                <w:noProof/>
+                <w:color w:val="212529"/>
+              </w:rPr>
+              <w:drawing>
+                <wp:inline distT="0" distB="0" distL="0" distR="0" wp14:anchorId="517E472A" wp14:editId="2726E8B8">
+                  <wp:extent cx="2867879" cy="1990165"/>
+                  <wp:effectExtent l="0" t="0" r="2540" b="3810"/>
+                  <wp:docPr id="29" name="Picture 29" descr="Chart, histogram&#10;&#10;Description automatically generated"/>
+                  <wp:cNvGraphicFramePr>
+                    <a:graphicFrameLocks xmlns:a="http://schemas.openxmlformats.org/drawingml/2006/main" noChangeAspect="1"/>
+                  </wp:cNvGraphicFramePr>
+                  <a:graphic xmlns:a="http://schemas.openxmlformats.org/drawingml/2006/main">
+                    <a:graphicData uri="http://schemas.openxmlformats.org/drawingml/2006/picture">
+                      <pic:pic xmlns:pic="http://schemas.openxmlformats.org/drawingml/2006/picture">
+                        <pic:nvPicPr>
+                          <pic:cNvPr id="29" name="Picture 29" descr="Chart, histogram&#10;&#10;Description automatically generated"/>
+                          <pic:cNvPicPr/>
+                        </pic:nvPicPr>
+                        <pic:blipFill>
+                          <a:blip r:embed="rId25">
+                            <a:extLst>
+                              <a:ext uri="{28A0092B-C50C-407E-A947-70E740481C1C}">
+                                <a14:useLocalDpi xmlns:a14="http://schemas.microsoft.com/office/drawing/2010/main" val="0"/>
+                              </a:ext>
+                            </a:extLst>
+                          </a:blip>
+                          <a:stretch>
+                            <a:fillRect/>
+                          </a:stretch>
+                        </pic:blipFill>
+                        <pic:spPr>
+                          <a:xfrm>
+                            <a:off x="0" y="0"/>
+                            <a:ext cx="2871804" cy="1992889"/>
+                          </a:xfrm>
+                          <a:prstGeom prst="rect">
+                            <a:avLst/>
+                          </a:prstGeom>
+                        </pic:spPr>
+                      </pic:pic>
+                    </a:graphicData>
+                  </a:graphic>
+                </wp:inline>
+              </w:drawing>
+            </w:r>
+          </w:p>
+          <w:p>
+            <w:pPr>
+              <w:spacing w:before="100" w:beforeAutospacing="1" w:after="100" w:afterAutospacing="1"/>
+              <w:jc w:val="center"/>
+              <w:rPr>
+                <w:rFonts w:ascii="Calibri" w:hAnsi="Calibri" w:cs="Calibri"/>
+                <w:b/>
+                <w:bCs/>
+                <w:color w:val="212529"/>
+              </w:rPr>
+            </w:pPr>
+            <w:r>
+              <w:rPr>
+                <w:rFonts w:ascii="Calibri" w:hAnsi="Calibri" w:cs="Calibri"/>
+                <w:color w:val="212529"/>
+              </w:rPr>
+              <w:t>Error Distribution</w:t>
+            </w:r>
           </w:p>
         </w:tc>
       </w:tr>
@@ -11732,6 +12047,7 @@
         <w:rPr>
           <w:rFonts w:ascii="Calibri" w:hAnsi="Calibri" w:cs="Calibri"/>
         </w:rPr>
+        <w:lastRenderedPageBreak/>
         <w:t>Both collinearity and tolerance were with the acceptable limits (VIF &lt;2.5 and tolerance &gt; 0.4). So, we have no issues with Multi collinearity.</w:t>
       </w:r>
     </w:p>
@@ -11757,6 +12073,83 @@
           <w:rFonts w:ascii="Calibri" w:hAnsi="Calibri" w:cs="Calibri"/>
         </w:rPr>
         <w:t>.</w:t>
+      </w:r>
+    </w:p>
+    <w:p>
+      <w:pPr>
+        <w:rPr>
+          <w:rFonts w:ascii="Calibri" w:hAnsi="Calibri" w:cs="Calibri"/>
+        </w:rPr>
+      </w:pPr>
+    </w:p>
+    <w:p>
+      <w:pPr>
+        <w:pStyle w:val="Heading5"/>
+        <w:shd w:val="clear" w:color="auto" w:fill="FFFFFF"/>
+        <w:spacing w:before="0"/>
+        <w:rPr>
+          <w:rFonts w:ascii="Calibri" w:hAnsi="Calibri" w:cs="Calibri"/>
+          <w:color w:val="212529"/>
+        </w:rPr>
+      </w:pPr>
+      <w:r>
+        <w:rPr>
+          <w:rFonts w:ascii="Calibri" w:hAnsi="Calibri" w:cs="Calibri"/>
+          <w:b/>
+          <w:bCs/>
+          <w:color w:val="212529"/>
+        </w:rPr>
+        <w:t>Reporting Multiple linear Regression(Model 2):</w:t>
+      </w:r>
+    </w:p>
+    <w:p>
+      <w:pPr>
+        <w:pStyle w:val="NormalWeb"/>
+        <w:shd w:val="clear" w:color="auto" w:fill="FFFFFF"/>
+        <w:spacing w:before="0" w:beforeAutospacing="0"/>
+        <w:rPr>
+          <w:rFonts w:ascii="Calibri" w:hAnsi="Calibri" w:cs="Calibri"/>
+          <w:color w:val="212529"/>
+        </w:rPr>
+      </w:pPr>
+      <w:r>
+        <w:rPr>
+          <w:rFonts w:ascii="Calibri" w:hAnsi="Calibri" w:cs="Calibri"/>
+          <w:color w:val="212529"/>
+        </w:rPr>
+        <w:t>Multiple regression analysis was conducted to determine the global scores(</w:t>
+      </w:r>
+      <w:proofErr w:type="spellStart"/>
+      <w:r>
+        <w:rPr>
+          <w:rFonts w:ascii="Calibri" w:hAnsi="Calibri" w:cs="Calibri"/>
+          <w:color w:val="212529"/>
+        </w:rPr>
+        <w:t>g_sc</w:t>
+      </w:r>
+      <w:proofErr w:type="spellEnd"/>
+      <w:r>
+        <w:rPr>
+          <w:rFonts w:ascii="Calibri" w:hAnsi="Calibri" w:cs="Calibri"/>
+          <w:color w:val="212529"/>
+        </w:rPr>
+        <w:t xml:space="preserve">). Scores of Quantitative Reasoning and Critical Reading were used as predictor variables. In order to include the School Nature in the regression model it was recorded dummy variable </w:t>
+      </w:r>
+      <w:proofErr w:type="spellStart"/>
+      <w:r>
+        <w:rPr>
+          <w:rFonts w:ascii="Calibri" w:hAnsi="Calibri" w:cs="Calibri"/>
+          <w:color w:val="212529"/>
+        </w:rPr>
+        <w:t>school_nat</w:t>
+      </w:r>
+      <w:proofErr w:type="spellEnd"/>
+      <w:r>
+        <w:rPr>
+          <w:rFonts w:ascii="Calibri" w:hAnsi="Calibri" w:cs="Calibri"/>
+          <w:color w:val="212529"/>
+        </w:rPr>
+        <w:t xml:space="preserve"> (0 for Private, 1 for Public).Examination of the histogram, normal P-P plot of standardised . Examination of the histogram, normal P-P plot of standardised residuals and the scatterplot of the dependent variable, and standardised residuals showed that some outliers existed. However, examination of the standardised residuals showed that some could be considered to have undue influence (95% within limits of -1.96 to plus 1.96 and none with Cook’s distance &gt;1 as outlined in Field (2013). Examination for multicollinearity showed that the tolerance and variance influence factor measures were within acceptable levels (tolerance &gt;0.4, VIF &lt; 2.5 ) as outlined in Tarling (2008). The scatterplot of standardised residuals showed that the data met the assumptions of homogeneity of variance and linearity. The data also meets the assumption of non-zero variances of the predictors.</w:t>
       </w:r>
     </w:p>
     <w:p>
@@ -11830,318 +12223,318 @@
               <w:rPr>
                 <w:rFonts w:ascii="Calibri" w:hAnsi="Calibri" w:cs="Calibri"/>
               </w:rPr>
+              <w:t>===============================================================================</w:t>
+            </w:r>
+          </w:p>
+          <w:p>
+            <w:pPr>
+              <w:rPr>
+                <w:rFonts w:ascii="Calibri" w:hAnsi="Calibri" w:cs="Calibri"/>
+              </w:rPr>
+            </w:pPr>
+            <w:r>
+              <w:rPr>
+                <w:rFonts w:ascii="Calibri" w:hAnsi="Calibri" w:cs="Calibri"/>
+              </w:rPr>
+              <w:t xml:space="preserve">                                        Dependent variable:                    </w:t>
+            </w:r>
+          </w:p>
+          <w:p>
+            <w:pPr>
+              <w:rPr>
+                <w:rFonts w:ascii="Calibri" w:hAnsi="Calibri" w:cs="Calibri"/>
+              </w:rPr>
+            </w:pPr>
+            <w:r>
+              <w:rPr>
+                <w:rFonts w:ascii="Calibri" w:hAnsi="Calibri" w:cs="Calibri"/>
+              </w:rPr>
+              <w:t xml:space="preserve">                    -----------------------------------------------------------</w:t>
+            </w:r>
+          </w:p>
+          <w:p>
+            <w:pPr>
+              <w:rPr>
+                <w:rFonts w:ascii="Calibri" w:hAnsi="Calibri" w:cs="Calibri"/>
+              </w:rPr>
+            </w:pPr>
+            <w:r>
+              <w:rPr>
+                <w:rFonts w:ascii="Calibri" w:hAnsi="Calibri" w:cs="Calibri"/>
+              </w:rPr>
+              <w:t xml:space="preserve">                                               </w:t>
+            </w:r>
+            <w:proofErr w:type="spellStart"/>
+            <w:r>
+              <w:rPr>
+                <w:rFonts w:ascii="Calibri" w:hAnsi="Calibri" w:cs="Calibri"/>
+              </w:rPr>
+              <w:t>g_sc</w:t>
+            </w:r>
+            <w:proofErr w:type="spellEnd"/>
+            <w:r>
+              <w:rPr>
+                <w:rFonts w:ascii="Calibri" w:hAnsi="Calibri" w:cs="Calibri"/>
+              </w:rPr>
+              <w:t xml:space="preserve">                            </w:t>
+            </w:r>
+          </w:p>
+          <w:p>
+            <w:pPr>
+              <w:rPr>
+                <w:rFonts w:ascii="Calibri" w:hAnsi="Calibri" w:cs="Calibri"/>
+              </w:rPr>
+            </w:pPr>
+            <w:r>
+              <w:rPr>
+                <w:rFonts w:ascii="Calibri" w:hAnsi="Calibri" w:cs="Calibri"/>
+              </w:rPr>
+              <w:t xml:space="preserve">                                 (1)                           (2)             </w:t>
+            </w:r>
+          </w:p>
+          <w:p>
+            <w:pPr>
+              <w:rPr>
+                <w:rFonts w:ascii="Calibri" w:hAnsi="Calibri" w:cs="Calibri"/>
+              </w:rPr>
+            </w:pPr>
+            <w:r>
+              <w:rPr>
+                <w:rFonts w:ascii="Calibri" w:hAnsi="Calibri" w:cs="Calibri"/>
+              </w:rPr>
+              <w:t>-------------------------------------------------------------------------------</w:t>
+            </w:r>
+          </w:p>
+          <w:p>
+            <w:pPr>
+              <w:rPr>
+                <w:rFonts w:ascii="Calibri" w:hAnsi="Calibri" w:cs="Calibri"/>
+              </w:rPr>
+            </w:pPr>
+            <w:proofErr w:type="spellStart"/>
+            <w:r>
+              <w:rPr>
+                <w:rFonts w:ascii="Calibri" w:hAnsi="Calibri" w:cs="Calibri"/>
+              </w:rPr>
+              <w:t>qr_pro</w:t>
+            </w:r>
+            <w:proofErr w:type="spellEnd"/>
+            <w:r>
+              <w:rPr>
+                <w:rFonts w:ascii="Calibri" w:hAnsi="Calibri" w:cs="Calibri"/>
+              </w:rPr>
+              <w:t xml:space="preserve">                        0.380***                      0.368***           </w:t>
+            </w:r>
+          </w:p>
+          <w:p>
+            <w:pPr>
+              <w:rPr>
+                <w:rFonts w:ascii="Calibri" w:hAnsi="Calibri" w:cs="Calibri"/>
+              </w:rPr>
+            </w:pPr>
+            <w:r>
+              <w:rPr>
+                <w:rFonts w:ascii="Calibri" w:hAnsi="Calibri" w:cs="Calibri"/>
+              </w:rPr>
+              <w:t xml:space="preserve">                               (0.006)                       (0.006)           </w:t>
+            </w:r>
+          </w:p>
+          <w:p>
+            <w:pPr>
+              <w:rPr>
+                <w:rFonts w:ascii="Calibri" w:hAnsi="Calibri" w:cs="Calibri"/>
+              </w:rPr>
+            </w:pPr>
+            <w:r>
+              <w:rPr>
+                <w:rFonts w:ascii="Calibri" w:hAnsi="Calibri" w:cs="Calibri"/>
+              </w:rPr>
+              <w:t xml:space="preserve">                                                                               </w:t>
+            </w:r>
+          </w:p>
+          <w:p>
+            <w:pPr>
+              <w:rPr>
+                <w:rFonts w:ascii="Calibri" w:hAnsi="Calibri" w:cs="Calibri"/>
+              </w:rPr>
+            </w:pPr>
+            <w:proofErr w:type="spellStart"/>
+            <w:r>
+              <w:rPr>
+                <w:rFonts w:ascii="Calibri" w:hAnsi="Calibri" w:cs="Calibri"/>
+              </w:rPr>
+              <w:t>cr_pro</w:t>
+            </w:r>
+            <w:proofErr w:type="spellEnd"/>
+            <w:r>
+              <w:rPr>
+                <w:rFonts w:ascii="Calibri" w:hAnsi="Calibri" w:cs="Calibri"/>
+              </w:rPr>
+              <w:t xml:space="preserve">                        0.480***                      0.471***           </w:t>
+            </w:r>
+          </w:p>
+          <w:p>
+            <w:pPr>
+              <w:rPr>
+                <w:rFonts w:ascii="Calibri" w:hAnsi="Calibri" w:cs="Calibri"/>
+              </w:rPr>
+            </w:pPr>
+            <w:r>
+              <w:rPr>
+                <w:rFonts w:ascii="Calibri" w:hAnsi="Calibri" w:cs="Calibri"/>
+              </w:rPr>
+              <w:t xml:space="preserve">                               (0.005)                       (0.005)           </w:t>
+            </w:r>
+          </w:p>
+          <w:p>
+            <w:pPr>
+              <w:rPr>
+                <w:rFonts w:ascii="Calibri" w:hAnsi="Calibri" w:cs="Calibri"/>
+              </w:rPr>
+            </w:pPr>
+            <w:r>
+              <w:rPr>
+                <w:rFonts w:ascii="Calibri" w:hAnsi="Calibri" w:cs="Calibri"/>
+              </w:rPr>
+              <w:t xml:space="preserve">                                                                               </w:t>
+            </w:r>
+          </w:p>
+          <w:p>
+            <w:pPr>
+              <w:rPr>
+                <w:rFonts w:ascii="Calibri" w:hAnsi="Calibri" w:cs="Calibri"/>
+              </w:rPr>
+            </w:pPr>
+            <w:proofErr w:type="spellStart"/>
+            <w:r>
+              <w:rPr>
+                <w:rFonts w:ascii="Calibri" w:hAnsi="Calibri" w:cs="Calibri"/>
+              </w:rPr>
+              <w:t>school_natPUBLIC</w:t>
+            </w:r>
+            <w:proofErr w:type="spellEnd"/>
+            <w:r>
+              <w:rPr>
+                <w:rFonts w:ascii="Calibri" w:hAnsi="Calibri" w:cs="Calibri"/>
+              </w:rPr>
+              <w:t xml:space="preserve">                                            -5.134***          </w:t>
+            </w:r>
+          </w:p>
+          <w:p>
+            <w:pPr>
+              <w:rPr>
+                <w:rFonts w:ascii="Calibri" w:hAnsi="Calibri" w:cs="Calibri"/>
+              </w:rPr>
+            </w:pPr>
+            <w:r>
+              <w:rPr>
+                <w:rFonts w:ascii="Calibri" w:hAnsi="Calibri" w:cs="Calibri"/>
+              </w:rPr>
+              <w:t xml:space="preserve">                                                             (0.222)           </w:t>
+            </w:r>
+          </w:p>
+          <w:p>
+            <w:pPr>
+              <w:rPr>
+                <w:rFonts w:ascii="Calibri" w:hAnsi="Calibri" w:cs="Calibri"/>
+              </w:rPr>
+            </w:pPr>
+            <w:r>
+              <w:rPr>
+                <w:rFonts w:ascii="Calibri" w:hAnsi="Calibri" w:cs="Calibri"/>
+              </w:rPr>
+              <w:t xml:space="preserve">                                                                               </w:t>
+            </w:r>
+          </w:p>
+          <w:p>
+            <w:pPr>
+              <w:rPr>
+                <w:rFonts w:ascii="Calibri" w:hAnsi="Calibri" w:cs="Calibri"/>
+              </w:rPr>
+            </w:pPr>
+            <w:r>
+              <w:rPr>
+                <w:rFonts w:ascii="Calibri" w:hAnsi="Calibri" w:cs="Calibri"/>
+              </w:rPr>
+              <w:t xml:space="preserve">Constant                     103.484***                    107.329***          </w:t>
+            </w:r>
+          </w:p>
+          <w:p>
+            <w:pPr>
+              <w:rPr>
+                <w:rFonts w:ascii="Calibri" w:hAnsi="Calibri" w:cs="Calibri"/>
+              </w:rPr>
+            </w:pPr>
+            <w:r>
+              <w:rPr>
+                <w:rFonts w:ascii="Calibri" w:hAnsi="Calibri" w:cs="Calibri"/>
+              </w:rPr>
+              <w:t xml:space="preserve">                               (0.398)                       (0.424)           </w:t>
+            </w:r>
+          </w:p>
+          <w:p>
+            <w:pPr>
+              <w:rPr>
+                <w:rFonts w:ascii="Calibri" w:hAnsi="Calibri" w:cs="Calibri"/>
+              </w:rPr>
+            </w:pPr>
+            <w:r>
+              <w:rPr>
+                <w:rFonts w:ascii="Calibri" w:hAnsi="Calibri" w:cs="Calibri"/>
+              </w:rPr>
+              <w:t xml:space="preserve">                                                                               </w:t>
+            </w:r>
+          </w:p>
+          <w:p>
+            <w:pPr>
+              <w:rPr>
+                <w:rFonts w:ascii="Calibri" w:hAnsi="Calibri" w:cs="Calibri"/>
+              </w:rPr>
+            </w:pPr>
+            <w:r>
+              <w:rPr>
+                <w:rFonts w:ascii="Calibri" w:hAnsi="Calibri" w:cs="Calibri"/>
+              </w:rPr>
+              <w:t>-------------------------------------------------------------------------------</w:t>
+            </w:r>
+          </w:p>
+          <w:p>
+            <w:pPr>
+              <w:rPr>
+                <w:rFonts w:ascii="Calibri" w:hAnsi="Calibri" w:cs="Calibri"/>
+              </w:rPr>
+            </w:pPr>
+            <w:r>
+              <w:rPr>
+                <w:rFonts w:ascii="Calibri" w:hAnsi="Calibri" w:cs="Calibri"/>
+              </w:rPr>
+              <w:t xml:space="preserve">Observations                   12,406                        12,406            </w:t>
+            </w:r>
+          </w:p>
+          <w:p>
+            <w:pPr>
+              <w:rPr>
+                <w:rFonts w:ascii="Calibri" w:hAnsi="Calibri" w:cs="Calibri"/>
+              </w:rPr>
+            </w:pPr>
+            <w:r>
+              <w:rPr>
+                <w:rFonts w:ascii="Calibri" w:hAnsi="Calibri" w:cs="Calibri"/>
+              </w:rPr>
+              <w:t xml:space="preserve">R2                              0.712                         0.724            </w:t>
+            </w:r>
+          </w:p>
+          <w:p>
+            <w:pPr>
+              <w:rPr>
+                <w:rFonts w:ascii="Calibri" w:hAnsi="Calibri" w:cs="Calibri"/>
+              </w:rPr>
+            </w:pPr>
+            <w:r>
+              <w:rPr>
+                <w:rFonts w:ascii="Calibri" w:hAnsi="Calibri" w:cs="Calibri"/>
+              </w:rPr>
               <w:lastRenderedPageBreak/>
-              <w:t>===============================================================================</w:t>
-            </w:r>
-          </w:p>
-          <w:p>
-            <w:pPr>
-              <w:rPr>
-                <w:rFonts w:ascii="Calibri" w:hAnsi="Calibri" w:cs="Calibri"/>
-              </w:rPr>
-            </w:pPr>
-            <w:r>
-              <w:rPr>
-                <w:rFonts w:ascii="Calibri" w:hAnsi="Calibri" w:cs="Calibri"/>
-              </w:rPr>
-              <w:t xml:space="preserve">                                        Dependent variable:                    </w:t>
-            </w:r>
-          </w:p>
-          <w:p>
-            <w:pPr>
-              <w:rPr>
-                <w:rFonts w:ascii="Calibri" w:hAnsi="Calibri" w:cs="Calibri"/>
-              </w:rPr>
-            </w:pPr>
-            <w:r>
-              <w:rPr>
-                <w:rFonts w:ascii="Calibri" w:hAnsi="Calibri" w:cs="Calibri"/>
-              </w:rPr>
-              <w:t xml:space="preserve">                    -----------------------------------------------------------</w:t>
-            </w:r>
-          </w:p>
-          <w:p>
-            <w:pPr>
-              <w:rPr>
-                <w:rFonts w:ascii="Calibri" w:hAnsi="Calibri" w:cs="Calibri"/>
-              </w:rPr>
-            </w:pPr>
-            <w:r>
-              <w:rPr>
-                <w:rFonts w:ascii="Calibri" w:hAnsi="Calibri" w:cs="Calibri"/>
-              </w:rPr>
-              <w:t xml:space="preserve">                                               </w:t>
-            </w:r>
-            <w:proofErr w:type="spellStart"/>
-            <w:r>
-              <w:rPr>
-                <w:rFonts w:ascii="Calibri" w:hAnsi="Calibri" w:cs="Calibri"/>
-              </w:rPr>
-              <w:t>g_sc</w:t>
-            </w:r>
-            <w:proofErr w:type="spellEnd"/>
-            <w:r>
-              <w:rPr>
-                <w:rFonts w:ascii="Calibri" w:hAnsi="Calibri" w:cs="Calibri"/>
-              </w:rPr>
-              <w:t xml:space="preserve">                            </w:t>
-            </w:r>
-          </w:p>
-          <w:p>
-            <w:pPr>
-              <w:rPr>
-                <w:rFonts w:ascii="Calibri" w:hAnsi="Calibri" w:cs="Calibri"/>
-              </w:rPr>
-            </w:pPr>
-            <w:r>
-              <w:rPr>
-                <w:rFonts w:ascii="Calibri" w:hAnsi="Calibri" w:cs="Calibri"/>
-              </w:rPr>
-              <w:t xml:space="preserve">                                 (1)                           (2)             </w:t>
-            </w:r>
-          </w:p>
-          <w:p>
-            <w:pPr>
-              <w:rPr>
-                <w:rFonts w:ascii="Calibri" w:hAnsi="Calibri" w:cs="Calibri"/>
-              </w:rPr>
-            </w:pPr>
-            <w:r>
-              <w:rPr>
-                <w:rFonts w:ascii="Calibri" w:hAnsi="Calibri" w:cs="Calibri"/>
-              </w:rPr>
-              <w:t>-------------------------------------------------------------------------------</w:t>
-            </w:r>
-          </w:p>
-          <w:p>
-            <w:pPr>
-              <w:rPr>
-                <w:rFonts w:ascii="Calibri" w:hAnsi="Calibri" w:cs="Calibri"/>
-              </w:rPr>
-            </w:pPr>
-            <w:proofErr w:type="spellStart"/>
-            <w:r>
-              <w:rPr>
-                <w:rFonts w:ascii="Calibri" w:hAnsi="Calibri" w:cs="Calibri"/>
-              </w:rPr>
-              <w:t>qr_pro</w:t>
-            </w:r>
-            <w:proofErr w:type="spellEnd"/>
-            <w:r>
-              <w:rPr>
-                <w:rFonts w:ascii="Calibri" w:hAnsi="Calibri" w:cs="Calibri"/>
-              </w:rPr>
-              <w:t xml:space="preserve">                        0.380***                      0.368***           </w:t>
-            </w:r>
-          </w:p>
-          <w:p>
-            <w:pPr>
-              <w:rPr>
-                <w:rFonts w:ascii="Calibri" w:hAnsi="Calibri" w:cs="Calibri"/>
-              </w:rPr>
-            </w:pPr>
-            <w:r>
-              <w:rPr>
-                <w:rFonts w:ascii="Calibri" w:hAnsi="Calibri" w:cs="Calibri"/>
-              </w:rPr>
-              <w:t xml:space="preserve">                               (0.006)                       (0.006)           </w:t>
-            </w:r>
-          </w:p>
-          <w:p>
-            <w:pPr>
-              <w:rPr>
-                <w:rFonts w:ascii="Calibri" w:hAnsi="Calibri" w:cs="Calibri"/>
-              </w:rPr>
-            </w:pPr>
-            <w:r>
-              <w:rPr>
-                <w:rFonts w:ascii="Calibri" w:hAnsi="Calibri" w:cs="Calibri"/>
-              </w:rPr>
-              <w:t xml:space="preserve">                                                                               </w:t>
-            </w:r>
-          </w:p>
-          <w:p>
-            <w:pPr>
-              <w:rPr>
-                <w:rFonts w:ascii="Calibri" w:hAnsi="Calibri" w:cs="Calibri"/>
-              </w:rPr>
-            </w:pPr>
-            <w:proofErr w:type="spellStart"/>
-            <w:r>
-              <w:rPr>
-                <w:rFonts w:ascii="Calibri" w:hAnsi="Calibri" w:cs="Calibri"/>
-              </w:rPr>
-              <w:t>cr_pro</w:t>
-            </w:r>
-            <w:proofErr w:type="spellEnd"/>
-            <w:r>
-              <w:rPr>
-                <w:rFonts w:ascii="Calibri" w:hAnsi="Calibri" w:cs="Calibri"/>
-              </w:rPr>
-              <w:t xml:space="preserve">                        0.480***                      0.471***           </w:t>
-            </w:r>
-          </w:p>
-          <w:p>
-            <w:pPr>
-              <w:rPr>
-                <w:rFonts w:ascii="Calibri" w:hAnsi="Calibri" w:cs="Calibri"/>
-              </w:rPr>
-            </w:pPr>
-            <w:r>
-              <w:rPr>
-                <w:rFonts w:ascii="Calibri" w:hAnsi="Calibri" w:cs="Calibri"/>
-              </w:rPr>
-              <w:t xml:space="preserve">                               (0.005)                       (0.005)           </w:t>
-            </w:r>
-          </w:p>
-          <w:p>
-            <w:pPr>
-              <w:rPr>
-                <w:rFonts w:ascii="Calibri" w:hAnsi="Calibri" w:cs="Calibri"/>
-              </w:rPr>
-            </w:pPr>
-            <w:r>
-              <w:rPr>
-                <w:rFonts w:ascii="Calibri" w:hAnsi="Calibri" w:cs="Calibri"/>
-              </w:rPr>
-              <w:t xml:space="preserve">                                                                               </w:t>
-            </w:r>
-          </w:p>
-          <w:p>
-            <w:pPr>
-              <w:rPr>
-                <w:rFonts w:ascii="Calibri" w:hAnsi="Calibri" w:cs="Calibri"/>
-              </w:rPr>
-            </w:pPr>
-            <w:proofErr w:type="spellStart"/>
-            <w:r>
-              <w:rPr>
-                <w:rFonts w:ascii="Calibri" w:hAnsi="Calibri" w:cs="Calibri"/>
-              </w:rPr>
-              <w:t>school_natPUBLIC</w:t>
-            </w:r>
-            <w:proofErr w:type="spellEnd"/>
-            <w:r>
-              <w:rPr>
-                <w:rFonts w:ascii="Calibri" w:hAnsi="Calibri" w:cs="Calibri"/>
-              </w:rPr>
-              <w:t xml:space="preserve">                                            -5.134***          </w:t>
-            </w:r>
-          </w:p>
-          <w:p>
-            <w:pPr>
-              <w:rPr>
-                <w:rFonts w:ascii="Calibri" w:hAnsi="Calibri" w:cs="Calibri"/>
-              </w:rPr>
-            </w:pPr>
-            <w:r>
-              <w:rPr>
-                <w:rFonts w:ascii="Calibri" w:hAnsi="Calibri" w:cs="Calibri"/>
-              </w:rPr>
-              <w:t xml:space="preserve">                                                             (0.222)           </w:t>
-            </w:r>
-          </w:p>
-          <w:p>
-            <w:pPr>
-              <w:rPr>
-                <w:rFonts w:ascii="Calibri" w:hAnsi="Calibri" w:cs="Calibri"/>
-              </w:rPr>
-            </w:pPr>
-            <w:r>
-              <w:rPr>
-                <w:rFonts w:ascii="Calibri" w:hAnsi="Calibri" w:cs="Calibri"/>
-              </w:rPr>
-              <w:t xml:space="preserve">                                                                               </w:t>
-            </w:r>
-          </w:p>
-          <w:p>
-            <w:pPr>
-              <w:rPr>
-                <w:rFonts w:ascii="Calibri" w:hAnsi="Calibri" w:cs="Calibri"/>
-              </w:rPr>
-            </w:pPr>
-            <w:r>
-              <w:rPr>
-                <w:rFonts w:ascii="Calibri" w:hAnsi="Calibri" w:cs="Calibri"/>
-              </w:rPr>
-              <w:t xml:space="preserve">Constant                     103.484***                    107.329***          </w:t>
-            </w:r>
-          </w:p>
-          <w:p>
-            <w:pPr>
-              <w:rPr>
-                <w:rFonts w:ascii="Calibri" w:hAnsi="Calibri" w:cs="Calibri"/>
-              </w:rPr>
-            </w:pPr>
-            <w:r>
-              <w:rPr>
-                <w:rFonts w:ascii="Calibri" w:hAnsi="Calibri" w:cs="Calibri"/>
-              </w:rPr>
-              <w:t xml:space="preserve">                               (0.398)                       (0.424)           </w:t>
-            </w:r>
-          </w:p>
-          <w:p>
-            <w:pPr>
-              <w:rPr>
-                <w:rFonts w:ascii="Calibri" w:hAnsi="Calibri" w:cs="Calibri"/>
-              </w:rPr>
-            </w:pPr>
-            <w:r>
-              <w:rPr>
-                <w:rFonts w:ascii="Calibri" w:hAnsi="Calibri" w:cs="Calibri"/>
-              </w:rPr>
-              <w:t xml:space="preserve">                                                                               </w:t>
-            </w:r>
-          </w:p>
-          <w:p>
-            <w:pPr>
-              <w:rPr>
-                <w:rFonts w:ascii="Calibri" w:hAnsi="Calibri" w:cs="Calibri"/>
-              </w:rPr>
-            </w:pPr>
-            <w:r>
-              <w:rPr>
-                <w:rFonts w:ascii="Calibri" w:hAnsi="Calibri" w:cs="Calibri"/>
-              </w:rPr>
-              <w:t>-------------------------------------------------------------------------------</w:t>
-            </w:r>
-          </w:p>
-          <w:p>
-            <w:pPr>
-              <w:rPr>
-                <w:rFonts w:ascii="Calibri" w:hAnsi="Calibri" w:cs="Calibri"/>
-              </w:rPr>
-            </w:pPr>
-            <w:r>
-              <w:rPr>
-                <w:rFonts w:ascii="Calibri" w:hAnsi="Calibri" w:cs="Calibri"/>
-              </w:rPr>
-              <w:t xml:space="preserve">Observations                   12,406                        12,406            </w:t>
-            </w:r>
-          </w:p>
-          <w:p>
-            <w:pPr>
-              <w:rPr>
-                <w:rFonts w:ascii="Calibri" w:hAnsi="Calibri" w:cs="Calibri"/>
-              </w:rPr>
-            </w:pPr>
-            <w:r>
-              <w:rPr>
-                <w:rFonts w:ascii="Calibri" w:hAnsi="Calibri" w:cs="Calibri"/>
-              </w:rPr>
-              <w:t xml:space="preserve">R2                              0.712                         0.724            </w:t>
-            </w:r>
-          </w:p>
-          <w:p>
-            <w:pPr>
-              <w:rPr>
-                <w:rFonts w:ascii="Calibri" w:hAnsi="Calibri" w:cs="Calibri"/>
-              </w:rPr>
-            </w:pPr>
-            <w:r>
-              <w:rPr>
-                <w:rFonts w:ascii="Calibri" w:hAnsi="Calibri" w:cs="Calibri"/>
-              </w:rPr>
               <w:t xml:space="preserve">Adjusted R2                     0.712                         0.724            </w:t>
             </w:r>
           </w:p>
@@ -12277,14 +12670,7 @@
           <w:rFonts w:ascii="Calibri" w:hAnsi="Calibri" w:cs="Calibri"/>
           <w:color w:val="212529"/>
         </w:rPr>
-        <w:t>" variable decreased the F-statistic of the model</w:t>
-      </w:r>
-      <w:r>
-        <w:rPr>
-          <w:rFonts w:ascii="Calibri" w:hAnsi="Calibri" w:cs="Calibri"/>
-          <w:color w:val="212529"/>
-        </w:rPr>
-        <w:t xml:space="preserve"> 1 and thus making model 2 more reliable</w:t>
+        <w:t>" variable decreased the F-statistic of the model 1 and thus making model 2 more reliable</w:t>
       </w:r>
     </w:p>
     <w:p>
@@ -12341,21 +12727,7 @@
           <w:rFonts w:ascii="Calibri" w:hAnsi="Calibri" w:cs="Calibri"/>
           <w:color w:val="212529"/>
         </w:rPr>
-        <w:t>Research question 1, was successfully answered by creating a model to predict the global scores and the necessary</w:t>
-      </w:r>
-      <w:r>
-        <w:rPr>
-          <w:rFonts w:ascii="Calibri" w:hAnsi="Calibri" w:cs="Calibri"/>
-          <w:color w:val="212529"/>
-        </w:rPr>
-        <w:t xml:space="preserve"> </w:t>
-      </w:r>
-      <w:r>
-        <w:rPr>
-          <w:rFonts w:ascii="Calibri" w:hAnsi="Calibri" w:cs="Calibri"/>
-          <w:color w:val="212529"/>
-        </w:rPr>
-        <w:t>steps required to build said model are followed and the model is tested.</w:t>
+        <w:t>Research question 1, was successfully answered by creating a model to predict the global scores and the necessary steps required to build said model are followed and the model is tested.</w:t>
       </w:r>
     </w:p>
     <w:p>
@@ -12377,21 +12749,7 @@
           <w:rFonts w:ascii="Calibri" w:hAnsi="Calibri" w:cs="Calibri"/>
           <w:color w:val="212529"/>
         </w:rPr>
-        <w:t>Research question 2, was successfully answered by creating a model to predict the global scores and the differential effect</w:t>
-      </w:r>
-      <w:r>
-        <w:rPr>
-          <w:rFonts w:ascii="Calibri" w:hAnsi="Calibri" w:cs="Calibri"/>
-          <w:color w:val="212529"/>
-        </w:rPr>
-        <w:t xml:space="preserve"> </w:t>
-      </w:r>
-      <w:r>
-        <w:rPr>
-          <w:rFonts w:ascii="Calibri" w:hAnsi="Calibri" w:cs="Calibri"/>
-          <w:color w:val="212529"/>
-        </w:rPr>
-        <w:t xml:space="preserve">of </w:t>
+        <w:t xml:space="preserve">Research question 2, was successfully answered by creating a model to predict the global scores and the differential effect of </w:t>
       </w:r>
       <w:proofErr w:type="spellStart"/>
       <w:r>
@@ -12483,7 +12841,7 @@
       </w:r>
     </w:p>
     <w:sectPr>
-      <w:headerReference w:type="default" r:id="rId22"/>
+      <w:headerReference w:type="default" r:id="rId26"/>
       <w:pgSz w:w="11900" w:h="16840"/>
       <w:pgMar w:top="1440" w:right="1440" w:bottom="1440" w:left="1440" w:header="708" w:footer="708" w:gutter="0"/>
       <w:cols w:space="708"/>
@@ -14380,7 +14738,7 @@
   <w:abstractNum w:abstractNumId="13" w15:restartNumberingAfterBreak="0">
     <w:nsid w:val="6D24601B"/>
     <w:multiLevelType w:val="hybridMultilevel"/>
-    <w:tmpl w:val="F2F675A6"/>
+    <w:tmpl w:val="7514158C"/>
     <w:lvl w:ilvl="0" w:tplc="342491CA">
       <w:start w:val="1"/>
       <w:numFmt w:val="bullet"/>
@@ -14491,6 +14849,155 @@
     </w:lvl>
   </w:abstractNum>
   <w:abstractNum w:abstractNumId="14" w15:restartNumberingAfterBreak="0">
+    <w:nsid w:val="70970DC9"/>
+    <w:multiLevelType w:val="multilevel"/>
+    <w:tmpl w:val="11F8B8E8"/>
+    <w:lvl w:ilvl="0">
+      <w:start w:val="1"/>
+      <w:numFmt w:val="bullet"/>
+      <w:lvlText w:val=""/>
+      <w:lvlJc w:val="left"/>
+      <w:pPr>
+        <w:tabs>
+          <w:tab w:val="num" w:pos="720"/>
+        </w:tabs>
+        <w:ind w:left="720" w:hanging="360"/>
+      </w:pPr>
+      <w:rPr>
+        <w:rFonts w:ascii="Symbol" w:hAnsi="Symbol" w:hint="default"/>
+        <w:sz w:val="20"/>
+      </w:rPr>
+    </w:lvl>
+    <w:lvl w:ilvl="1">
+      <w:start w:val="1"/>
+      <w:numFmt w:val="bullet"/>
+      <w:lvlText w:val="o"/>
+      <w:lvlJc w:val="left"/>
+      <w:pPr>
+        <w:tabs>
+          <w:tab w:val="num" w:pos="1440"/>
+        </w:tabs>
+        <w:ind w:left="1440" w:hanging="360"/>
+      </w:pPr>
+      <w:rPr>
+        <w:rFonts w:ascii="Courier New" w:hAnsi="Courier New" w:hint="default"/>
+        <w:sz w:val="20"/>
+      </w:rPr>
+    </w:lvl>
+    <w:lvl w:ilvl="2" w:tentative="1">
+      <w:start w:val="1"/>
+      <w:numFmt w:val="bullet"/>
+      <w:lvlText w:val=""/>
+      <w:lvlJc w:val="left"/>
+      <w:pPr>
+        <w:tabs>
+          <w:tab w:val="num" w:pos="2160"/>
+        </w:tabs>
+        <w:ind w:left="2160" w:hanging="360"/>
+      </w:pPr>
+      <w:rPr>
+        <w:rFonts w:ascii="Wingdings" w:hAnsi="Wingdings" w:hint="default"/>
+        <w:sz w:val="20"/>
+      </w:rPr>
+    </w:lvl>
+    <w:lvl w:ilvl="3" w:tentative="1">
+      <w:start w:val="1"/>
+      <w:numFmt w:val="bullet"/>
+      <w:lvlText w:val=""/>
+      <w:lvlJc w:val="left"/>
+      <w:pPr>
+        <w:tabs>
+          <w:tab w:val="num" w:pos="2880"/>
+        </w:tabs>
+        <w:ind w:left="2880" w:hanging="360"/>
+      </w:pPr>
+      <w:rPr>
+        <w:rFonts w:ascii="Wingdings" w:hAnsi="Wingdings" w:hint="default"/>
+        <w:sz w:val="20"/>
+      </w:rPr>
+    </w:lvl>
+    <w:lvl w:ilvl="4" w:tentative="1">
+      <w:start w:val="1"/>
+      <w:numFmt w:val="bullet"/>
+      <w:lvlText w:val=""/>
+      <w:lvlJc w:val="left"/>
+      <w:pPr>
+        <w:tabs>
+          <w:tab w:val="num" w:pos="3600"/>
+        </w:tabs>
+        <w:ind w:left="3600" w:hanging="360"/>
+      </w:pPr>
+      <w:rPr>
+        <w:rFonts w:ascii="Wingdings" w:hAnsi="Wingdings" w:hint="default"/>
+        <w:sz w:val="20"/>
+      </w:rPr>
+    </w:lvl>
+    <w:lvl w:ilvl="5" w:tentative="1">
+      <w:start w:val="1"/>
+      <w:numFmt w:val="bullet"/>
+      <w:lvlText w:val=""/>
+      <w:lvlJc w:val="left"/>
+      <w:pPr>
+        <w:tabs>
+          <w:tab w:val="num" w:pos="4320"/>
+        </w:tabs>
+        <w:ind w:left="4320" w:hanging="360"/>
+      </w:pPr>
+      <w:rPr>
+        <w:rFonts w:ascii="Wingdings" w:hAnsi="Wingdings" w:hint="default"/>
+        <w:sz w:val="20"/>
+      </w:rPr>
+    </w:lvl>
+    <w:lvl w:ilvl="6" w:tentative="1">
+      <w:start w:val="1"/>
+      <w:numFmt w:val="bullet"/>
+      <w:lvlText w:val=""/>
+      <w:lvlJc w:val="left"/>
+      <w:pPr>
+        <w:tabs>
+          <w:tab w:val="num" w:pos="5040"/>
+        </w:tabs>
+        <w:ind w:left="5040" w:hanging="360"/>
+      </w:pPr>
+      <w:rPr>
+        <w:rFonts w:ascii="Wingdings" w:hAnsi="Wingdings" w:hint="default"/>
+        <w:sz w:val="20"/>
+      </w:rPr>
+    </w:lvl>
+    <w:lvl w:ilvl="7" w:tentative="1">
+      <w:start w:val="1"/>
+      <w:numFmt w:val="bullet"/>
+      <w:lvlText w:val=""/>
+      <w:lvlJc w:val="left"/>
+      <w:pPr>
+        <w:tabs>
+          <w:tab w:val="num" w:pos="5760"/>
+        </w:tabs>
+        <w:ind w:left="5760" w:hanging="360"/>
+      </w:pPr>
+      <w:rPr>
+        <w:rFonts w:ascii="Wingdings" w:hAnsi="Wingdings" w:hint="default"/>
+        <w:sz w:val="20"/>
+      </w:rPr>
+    </w:lvl>
+    <w:lvl w:ilvl="8" w:tentative="1">
+      <w:start w:val="1"/>
+      <w:numFmt w:val="bullet"/>
+      <w:lvlText w:val=""/>
+      <w:lvlJc w:val="left"/>
+      <w:pPr>
+        <w:tabs>
+          <w:tab w:val="num" w:pos="6480"/>
+        </w:tabs>
+        <w:ind w:left="6480" w:hanging="360"/>
+      </w:pPr>
+      <w:rPr>
+        <w:rFonts w:ascii="Wingdings" w:hAnsi="Wingdings" w:hint="default"/>
+        <w:sz w:val="20"/>
+      </w:rPr>
+    </w:lvl>
+  </w:abstractNum>
+  <w:abstractNum w:abstractNumId="15" w15:restartNumberingAfterBreak="0">
     <w:nsid w:val="70A659D0"/>
     <w:multiLevelType w:val="hybridMultilevel"/>
     <w:tmpl w:val="B6404ABC"/>
@@ -14604,7 +15111,7 @@
     </w:lvl>
   </w:abstractNum>
   <w:num w:numId="1">
-    <w:abstractNumId w:val="14"/>
+    <w:abstractNumId w:val="15"/>
   </w:num>
   <w:num w:numId="2">
     <w:abstractNumId w:val="0"/>
@@ -14647,6 +15154,9 @@
   </w:num>
   <w:num w:numId="15">
     <w:abstractNumId w:val="3"/>
+  </w:num>
+  <w:num w:numId="16">
+    <w:abstractNumId w:val="14"/>
   </w:num>
 </w:numbering>
 </file>
@@ -15094,6 +15604,27 @@
       <w:szCs w:val="26"/>
     </w:rPr>
   </w:style>
+  <w:style w:type="paragraph" w:styleId="Heading5">
+    <w:name w:val="heading 5"/>
+    <w:basedOn w:val="Normal"/>
+    <w:next w:val="Normal"/>
+    <w:link w:val="Heading5Char"/>
+    <w:uiPriority w:val="9"/>
+    <w:semiHidden/>
+    <w:unhideWhenUsed/>
+    <w:qFormat/>
+    <w:rsid w:val="00163E4B"/>
+    <w:pPr>
+      <w:keepNext/>
+      <w:keepLines/>
+      <w:spacing w:before="40"/>
+      <w:outlineLvl w:val="4"/>
+    </w:pPr>
+    <w:rPr>
+      <w:rFonts w:asciiTheme="majorHAnsi" w:eastAsiaTheme="majorEastAsia" w:hAnsiTheme="majorHAnsi" w:cstheme="majorBidi"/>
+      <w:color w:val="2F5496" w:themeColor="accent1" w:themeShade="BF"/>
+    </w:rPr>
+  </w:style>
   <w:style w:type="character" w:default="1" w:styleId="DefaultParagraphFont">
     <w:name w:val="Default Paragraph Font"/>
     <w:uiPriority w:val="1"/>
@@ -15250,6 +15781,67 @@
       <w:rFonts w:ascii="Courier New" w:eastAsia="Times New Roman" w:hAnsi="Courier New" w:cs="Courier New"/>
       <w:sz w:val="20"/>
       <w:szCs w:val="20"/>
+    </w:rPr>
+  </w:style>
+  <w:style w:type="paragraph" w:styleId="HTMLPreformatted">
+    <w:name w:val="HTML Preformatted"/>
+    <w:basedOn w:val="Normal"/>
+    <w:link w:val="HTMLPreformattedChar"/>
+    <w:uiPriority w:val="99"/>
+    <w:semiHidden/>
+    <w:unhideWhenUsed/>
+    <w:rsid w:val="00611A52"/>
+    <w:pPr>
+      <w:tabs>
+        <w:tab w:val="left" w:pos="916"/>
+        <w:tab w:val="left" w:pos="1832"/>
+        <w:tab w:val="left" w:pos="2748"/>
+        <w:tab w:val="left" w:pos="3664"/>
+        <w:tab w:val="left" w:pos="4580"/>
+        <w:tab w:val="left" w:pos="5496"/>
+        <w:tab w:val="left" w:pos="6412"/>
+        <w:tab w:val="left" w:pos="7328"/>
+        <w:tab w:val="left" w:pos="8244"/>
+        <w:tab w:val="left" w:pos="9160"/>
+        <w:tab w:val="left" w:pos="10076"/>
+        <w:tab w:val="left" w:pos="10992"/>
+        <w:tab w:val="left" w:pos="11908"/>
+        <w:tab w:val="left" w:pos="12824"/>
+        <w:tab w:val="left" w:pos="13740"/>
+        <w:tab w:val="left" w:pos="14656"/>
+      </w:tabs>
+    </w:pPr>
+    <w:rPr>
+      <w:rFonts w:ascii="Courier New" w:hAnsi="Courier New" w:cs="Courier New"/>
+      <w:sz w:val="20"/>
+      <w:szCs w:val="20"/>
+    </w:rPr>
+  </w:style>
+  <w:style w:type="character" w:customStyle="1" w:styleId="HTMLPreformattedChar">
+    <w:name w:val="HTML Preformatted Char"/>
+    <w:basedOn w:val="DefaultParagraphFont"/>
+    <w:link w:val="HTMLPreformatted"/>
+    <w:uiPriority w:val="99"/>
+    <w:semiHidden/>
+    <w:rsid w:val="00611A52"/>
+    <w:rPr>
+      <w:rFonts w:ascii="Courier New" w:eastAsia="Times New Roman" w:hAnsi="Courier New" w:cs="Courier New"/>
+      <w:sz w:val="20"/>
+      <w:szCs w:val="20"/>
+      <w:lang w:eastAsia="en-GB"/>
+    </w:rPr>
+  </w:style>
+  <w:style w:type="character" w:customStyle="1" w:styleId="Heading5Char">
+    <w:name w:val="Heading 5 Char"/>
+    <w:basedOn w:val="DefaultParagraphFont"/>
+    <w:link w:val="Heading5"/>
+    <w:uiPriority w:val="9"/>
+    <w:semiHidden/>
+    <w:rsid w:val="00163E4B"/>
+    <w:rPr>
+      <w:rFonts w:asciiTheme="majorHAnsi" w:eastAsiaTheme="majorEastAsia" w:hAnsiTheme="majorHAnsi" w:cstheme="majorBidi"/>
+      <w:color w:val="2F5496" w:themeColor="accent1" w:themeShade="BF"/>
+      <w:lang w:eastAsia="en-GB"/>
     </w:rPr>
   </w:style>
 </w:styles>
